--- a/docs/Основная документация/глава №2.docx
+++ b/docs/Основная документация/глава №2.docx
@@ -4,16 +4,11 @@
   <w:body>
     <w:p>
       <w:pPr>
-        <w:pStyle w:val="ac"/>
-        <w:numPr>
-          <w:ilvl w:val="0"/>
-          <w:numId w:val="22"/>
-        </w:numPr>
         <w:tabs>
           <w:tab w:val="left" w:pos="1770"/>
         </w:tabs>
-        <w:spacing w:after="0" w:line="480" w:lineRule="auto"/>
-        <w:ind w:left="1066" w:hanging="357"/>
+        <w:spacing w:line="480" w:lineRule="auto"/>
+        <w:ind w:firstLine="709"/>
         <w:jc w:val="both"/>
         <w:rPr>
           <w:b/>
@@ -27,8 +22,82 @@
           <w:sz w:val="28"/>
           <w:szCs w:val="28"/>
         </w:rPr>
-        <w:t>Анализ и постановка задачи</w:t>
-      </w:r>
+        <w:t xml:space="preserve">2 </w:t>
+      </w:r>
+      <w:r>
+        <w:rPr>
+          <w:b/>
+          <w:sz w:val="28"/>
+          <w:szCs w:val="28"/>
+        </w:rPr>
+        <w:t xml:space="preserve">Использование </w:t>
+      </w:r>
+      <w:r>
+        <w:rPr>
+          <w:b/>
+          <w:sz w:val="28"/>
+          <w:szCs w:val="28"/>
+          <w:lang w:val="en-US"/>
+        </w:rPr>
+        <w:t>JavaScript</w:t>
+      </w:r>
+      <w:r>
+        <w:rPr>
+          <w:b/>
+          <w:sz w:val="28"/>
+          <w:szCs w:val="28"/>
+        </w:rPr>
+        <w:t xml:space="preserve"> </w:t>
+      </w:r>
+      <w:r>
+        <w:rPr>
+          <w:b/>
+          <w:sz w:val="28"/>
+          <w:szCs w:val="28"/>
+        </w:rPr>
+        <w:t>и сторонних библиотек для выполнения индивидуального задания</w:t>
+      </w:r>
+    </w:p>
+    <w:p>
+      <w:pPr>
+        <w:tabs>
+          <w:tab w:val="left" w:pos="1770"/>
+        </w:tabs>
+        <w:spacing w:line="360" w:lineRule="auto"/>
+        <w:ind w:firstLine="709"/>
+        <w:jc w:val="both"/>
+        <w:rPr>
+          <w:b/>
+          <w:sz w:val="28"/>
+          <w:szCs w:val="28"/>
+        </w:rPr>
+      </w:pPr>
+      <w:r>
+        <w:rPr>
+          <w:b/>
+          <w:sz w:val="28"/>
+          <w:szCs w:val="28"/>
+        </w:rPr>
+        <w:t xml:space="preserve">2.1 </w:t>
+      </w:r>
+      <w:r>
+        <w:rPr>
+          <w:b/>
+          <w:sz w:val="28"/>
+          <w:szCs w:val="28"/>
+        </w:rPr>
+        <w:t xml:space="preserve">Работа с элементами DOM средствами </w:t>
+      </w:r>
+      <w:proofErr w:type="spellStart"/>
+      <w:r>
+        <w:rPr>
+          <w:b/>
+          <w:sz w:val="28"/>
+          <w:szCs w:val="28"/>
+        </w:rPr>
+        <w:t>JavaScript</w:t>
+      </w:r>
+      <w:proofErr w:type="spellEnd"/>
     </w:p>
     <w:p>
       <w:pPr>
@@ -42,18 +111,25 @@
       </w:pPr>
       <w:r>
         <w:rPr>
+          <w:sz w:val="28"/>
+          <w:szCs w:val="28"/>
+        </w:rPr>
+        <w:t>Цель</w:t>
+      </w:r>
+      <w:r>
+        <w:rPr>
           <w:b/>
           <w:sz w:val="28"/>
           <w:szCs w:val="28"/>
         </w:rPr>
-        <w:t xml:space="preserve">Тема: </w:t>
-      </w:r>
-      <w:r>
-        <w:rPr>
-          <w:sz w:val="28"/>
-          <w:szCs w:val="28"/>
-        </w:rPr>
-        <w:t xml:space="preserve">Работа с элементами DOM средствами </w:t>
+        <w:t xml:space="preserve">: </w:t>
+      </w:r>
+      <w:r>
+        <w:rPr>
+          <w:sz w:val="28"/>
+          <w:szCs w:val="28"/>
+        </w:rPr>
+        <w:t xml:space="preserve">Ознакомление с принципами работы с DOM-деревом средствами </w:t>
       </w:r>
       <w:proofErr w:type="spellStart"/>
       <w:r>
@@ -64,6 +140,61 @@
         <w:t>JavaScript</w:t>
       </w:r>
       <w:proofErr w:type="spellEnd"/>
+      <w:r>
+        <w:rPr>
+          <w:sz w:val="28"/>
+          <w:szCs w:val="28"/>
+        </w:rPr>
+        <w:t xml:space="preserve">. Научиться создавать и управлять элементами DOM-дерева. Изучить организацию работы с событиями в </w:t>
+      </w:r>
+      <w:proofErr w:type="spellStart"/>
+      <w:r>
+        <w:rPr>
+          <w:sz w:val="28"/>
+          <w:szCs w:val="28"/>
+        </w:rPr>
+        <w:t>JavaScript</w:t>
+      </w:r>
+      <w:proofErr w:type="spellEnd"/>
+      <w:r>
+        <w:rPr>
+          <w:sz w:val="28"/>
+          <w:szCs w:val="28"/>
+        </w:rPr>
+        <w:t xml:space="preserve">. Научиться обрабатывать пользовательские сценарии с помощью обработчиков событий в </w:t>
+      </w:r>
+      <w:proofErr w:type="spellStart"/>
+      <w:proofErr w:type="gramStart"/>
+      <w:r>
+        <w:rPr>
+          <w:sz w:val="28"/>
+          <w:szCs w:val="28"/>
+        </w:rPr>
+        <w:t>JavaScript</w:t>
+      </w:r>
+      <w:proofErr w:type="spellEnd"/>
+      <w:r>
+        <w:rPr>
+          <w:sz w:val="28"/>
+          <w:szCs w:val="28"/>
+        </w:rPr>
+        <w:t>[</w:t>
+      </w:r>
+      <w:proofErr w:type="gramEnd"/>
+      <w:r>
+        <w:rPr>
+          <w:sz w:val="28"/>
+          <w:szCs w:val="28"/>
+        </w:rPr>
+        <w:t>3</w:t>
+      </w:r>
+      <w:r>
+        <w:rPr>
+          <w:sz w:val="28"/>
+          <w:szCs w:val="28"/>
+        </w:rPr>
+        <w:t>]</w:t>
+      </w:r>
       <w:r>
         <w:rPr>
           <w:sz w:val="28"/>
@@ -84,66 +215,39 @@
       </w:pPr>
       <w:r>
         <w:rPr>
-          <w:b/>
-          <w:sz w:val="28"/>
-          <w:szCs w:val="28"/>
-        </w:rPr>
-        <w:t xml:space="preserve">Цель: </w:t>
-      </w:r>
-      <w:r>
-        <w:rPr>
-          <w:sz w:val="28"/>
-          <w:szCs w:val="28"/>
-        </w:rPr>
-        <w:t xml:space="preserve">Ознакомление с принципами работы с DOM-деревом средствами </w:t>
-      </w:r>
-      <w:proofErr w:type="spellStart"/>
-      <w:r>
-        <w:rPr>
-          <w:sz w:val="28"/>
-          <w:szCs w:val="28"/>
-        </w:rPr>
-        <w:t>JavaScript</w:t>
-      </w:r>
-      <w:proofErr w:type="spellEnd"/>
-      <w:r>
-        <w:rPr>
-          <w:sz w:val="28"/>
-          <w:szCs w:val="28"/>
-        </w:rPr>
-        <w:t xml:space="preserve">. Научиться создавать и управлять элементами DOM-дерева. Изучить организацию работы с событиями в </w:t>
-      </w:r>
-      <w:proofErr w:type="spellStart"/>
-      <w:r>
-        <w:rPr>
-          <w:sz w:val="28"/>
-          <w:szCs w:val="28"/>
-        </w:rPr>
-        <w:t>JavaScript</w:t>
-      </w:r>
-      <w:proofErr w:type="spellEnd"/>
-      <w:r>
-        <w:rPr>
-          <w:sz w:val="28"/>
-          <w:szCs w:val="28"/>
-        </w:rPr>
-        <w:t xml:space="preserve">. Научиться обрабатывать пользовательские сценарии с помощью обработчиков событий в </w:t>
-      </w:r>
-      <w:proofErr w:type="spellStart"/>
-      <w:r>
-        <w:rPr>
-          <w:sz w:val="28"/>
-          <w:szCs w:val="28"/>
-        </w:rPr>
-        <w:t>JavaScript</w:t>
-      </w:r>
-      <w:proofErr w:type="spellEnd"/>
-      <w:r>
-        <w:rPr>
-          <w:sz w:val="28"/>
-          <w:szCs w:val="28"/>
-        </w:rPr>
-        <w:t>.</w:t>
+          <w:sz w:val="28"/>
+          <w:szCs w:val="28"/>
+        </w:rPr>
+        <w:t>Для реализации открытия</w:t>
+      </w:r>
+      <w:r>
+        <w:rPr>
+          <w:sz w:val="28"/>
+          <w:szCs w:val="28"/>
+        </w:rPr>
+        <w:t xml:space="preserve"> или закрытия модальных окон в </w:t>
+      </w:r>
+      <w:r>
+        <w:rPr>
+          <w:sz w:val="28"/>
+          <w:szCs w:val="28"/>
+          <w:lang w:val="en-US"/>
+        </w:rPr>
+        <w:t>HTML</w:t>
+      </w:r>
+      <w:r>
+        <w:rPr>
+          <w:sz w:val="28"/>
+          <w:szCs w:val="28"/>
+        </w:rPr>
+        <w:t xml:space="preserve"> </w:t>
+      </w:r>
+      <w:r>
+        <w:rPr>
+          <w:sz w:val="28"/>
+          <w:szCs w:val="28"/>
+        </w:rPr>
+        <w:t>документ подключаются файлы скриптов, представленных на рисунке 2.1:</w:t>
       </w:r>
     </w:p>
     <w:p>
@@ -156,56 +260,9 @@
           <w:szCs w:val="28"/>
         </w:rPr>
       </w:pPr>
-      <w:r>
-        <w:rPr>
-          <w:sz w:val="28"/>
-          <w:szCs w:val="28"/>
-        </w:rPr>
-        <w:t>Для реализации открытия</w:t>
-      </w:r>
-      <w:r>
-        <w:rPr>
-          <w:sz w:val="28"/>
-          <w:szCs w:val="28"/>
-        </w:rPr>
-        <w:t xml:space="preserve"> или закрытия модальных окон в </w:t>
-      </w:r>
-      <w:r>
-        <w:rPr>
-          <w:sz w:val="28"/>
-          <w:szCs w:val="28"/>
-          <w:lang w:val="en-US"/>
-        </w:rPr>
-        <w:t>HTML</w:t>
-      </w:r>
-      <w:r>
-        <w:rPr>
-          <w:sz w:val="28"/>
-          <w:szCs w:val="28"/>
-        </w:rPr>
-        <w:t xml:space="preserve"> </w:t>
-      </w:r>
-      <w:r>
-        <w:rPr>
-          <w:sz w:val="28"/>
-          <w:szCs w:val="28"/>
-        </w:rPr>
-        <w:t>документ подключаются файлы скриптов, представленных на рисунке 2.1:</w:t>
-      </w:r>
     </w:p>
     <w:p>
       <w:pPr>
-        <w:spacing w:line="276" w:lineRule="auto"/>
-        <w:ind w:firstLine="709"/>
-        <w:jc w:val="both"/>
-        <w:rPr>
-          <w:sz w:val="28"/>
-          <w:szCs w:val="28"/>
-        </w:rPr>
-      </w:pPr>
-    </w:p>
-    <w:p>
-      <w:pPr>
         <w:spacing w:line="360" w:lineRule="auto"/>
         <w:jc w:val="center"/>
         <w:rPr>
@@ -215,6 +272,7 @@
       </w:pPr>
       <w:r>
         <w:rPr>
+          <w:noProof/>
           <w:sz w:val="28"/>
           <w:szCs w:val="28"/>
         </w:rPr>
@@ -295,15 +353,5566 @@
         </w:rPr>
         <w:t>собственная разработка</w:t>
       </w:r>
+    </w:p>
+    <w:p>
+      <w:pPr>
+        <w:spacing w:line="276" w:lineRule="auto"/>
+        <w:ind w:firstLine="709"/>
+        <w:jc w:val="both"/>
+        <w:rPr>
+          <w:sz w:val="28"/>
+          <w:szCs w:val="28"/>
+        </w:rPr>
+      </w:pPr>
+      <w:r>
+        <w:rPr>
+          <w:sz w:val="28"/>
+          <w:szCs w:val="28"/>
+        </w:rPr>
+        <w:t xml:space="preserve">С помощью </w:t>
+      </w:r>
+      <w:proofErr w:type="spellStart"/>
+      <w:r>
+        <w:rPr>
+          <w:sz w:val="28"/>
+          <w:szCs w:val="28"/>
+        </w:rPr>
+        <w:t>JavaScript</w:t>
+      </w:r>
+      <w:proofErr w:type="spellEnd"/>
+      <w:r>
+        <w:rPr>
+          <w:sz w:val="28"/>
+          <w:szCs w:val="28"/>
+        </w:rPr>
+        <w:t xml:space="preserve"> был реализован скрипт для реализации открытия, а также закрытия модального окна:</w:t>
+      </w:r>
+    </w:p>
+    <w:p>
+      <w:pPr>
+        <w:spacing w:line="276" w:lineRule="auto"/>
+        <w:ind w:firstLine="709"/>
+        <w:jc w:val="both"/>
+        <w:rPr>
+          <w:sz w:val="28"/>
+          <w:szCs w:val="28"/>
+        </w:rPr>
+      </w:pPr>
+    </w:p>
+    <w:p>
+      <w:pPr>
+        <w:spacing w:line="360" w:lineRule="auto"/>
+        <w:jc w:val="center"/>
+        <w:rPr>
+          <w:sz w:val="28"/>
+          <w:szCs w:val="28"/>
+        </w:rPr>
+      </w:pPr>
+      <w:r>
+        <w:rPr>
+          <w:noProof/>
+          <w:sz w:val="28"/>
+          <w:szCs w:val="28"/>
+        </w:rPr>
+        <w:lastRenderedPageBreak/>
+        <w:drawing>
+          <wp:inline distT="0" distB="0" distL="0" distR="0" wp14:anchorId="01FFB011" wp14:editId="084B9A22">
+            <wp:extent cx="3531616" cy="3216170"/>
+            <wp:effectExtent l="0" t="0" r="0" b="3810"/>
+            <wp:docPr id="65" name="Рисунок 65"/>
+            <wp:cNvGraphicFramePr>
+              <a:graphicFrameLocks xmlns:a="http://schemas.openxmlformats.org/drawingml/2006/main" noChangeAspect="1"/>
+            </wp:cNvGraphicFramePr>
+            <a:graphic xmlns:a="http://schemas.openxmlformats.org/drawingml/2006/main">
+              <a:graphicData uri="http://schemas.openxmlformats.org/drawingml/2006/picture">
+                <pic:pic xmlns:pic="http://schemas.openxmlformats.org/drawingml/2006/picture">
+                  <pic:nvPicPr>
+                    <pic:cNvPr id="1" name=""/>
+                    <pic:cNvPicPr/>
+                  </pic:nvPicPr>
+                  <pic:blipFill>
+                    <a:blip r:embed="rId9"/>
+                    <a:stretch>
+                      <a:fillRect/>
+                    </a:stretch>
+                  </pic:blipFill>
+                  <pic:spPr>
+                    <a:xfrm>
+                      <a:off x="0" y="0"/>
+                      <a:ext cx="3536496" cy="3220614"/>
+                    </a:xfrm>
+                    <a:prstGeom prst="rect">
+                      <a:avLst/>
+                    </a:prstGeom>
+                  </pic:spPr>
+                </pic:pic>
+              </a:graphicData>
+            </a:graphic>
+          </wp:inline>
+        </w:drawing>
+      </w:r>
+    </w:p>
+    <w:p>
+      <w:pPr>
+        <w:spacing w:line="276" w:lineRule="auto"/>
+        <w:jc w:val="center"/>
+        <w:rPr>
+          <w:sz w:val="28"/>
+          <w:szCs w:val="28"/>
+        </w:rPr>
+      </w:pPr>
+      <w:r>
+        <w:rPr>
+          <w:sz w:val="28"/>
+          <w:szCs w:val="28"/>
+        </w:rPr>
+        <w:t>Рисунок 2.2 – Реализация открытия</w:t>
+      </w:r>
+      <w:r>
+        <w:rPr>
+          <w:sz w:val="28"/>
+          <w:szCs w:val="28"/>
+        </w:rPr>
+        <w:t xml:space="preserve"> или закрытия модального окна</w:t>
+      </w:r>
+    </w:p>
+    <w:p>
+      <w:pPr>
+        <w:spacing w:line="360" w:lineRule="auto"/>
+        <w:jc w:val="center"/>
+        <w:rPr>
+          <w:sz w:val="28"/>
+          <w:szCs w:val="28"/>
+        </w:rPr>
+      </w:pPr>
+      <w:r>
+        <w:rPr>
+          <w:sz w:val="28"/>
+          <w:szCs w:val="28"/>
+        </w:rPr>
+        <w:t>Источник: собственная разработка</w:t>
+      </w:r>
+    </w:p>
+    <w:p>
+      <w:pPr>
+        <w:spacing w:line="276" w:lineRule="auto"/>
+        <w:ind w:firstLine="709"/>
+        <w:jc w:val="both"/>
+        <w:rPr>
+          <w:sz w:val="28"/>
+          <w:szCs w:val="28"/>
+        </w:rPr>
+      </w:pPr>
+      <w:r>
+        <w:rPr>
+          <w:sz w:val="28"/>
+          <w:szCs w:val="28"/>
+        </w:rPr>
+        <w:t>Также для индивидуального задания был разработан скрипт, реализовывающий перенаправление пользователей при нажатии на кнопку в разделе популярных товаров. Скрипт отображен на рисунке 2.3:</w:t>
+      </w:r>
+    </w:p>
+    <w:p>
+      <w:pPr>
+        <w:spacing w:line="276" w:lineRule="auto"/>
+        <w:ind w:firstLine="709"/>
+        <w:jc w:val="both"/>
+        <w:rPr>
+          <w:sz w:val="28"/>
+          <w:szCs w:val="28"/>
+        </w:rPr>
+      </w:pPr>
+    </w:p>
+    <w:p>
+      <w:pPr>
+        <w:spacing w:line="360" w:lineRule="auto"/>
+        <w:jc w:val="center"/>
+        <w:rPr>
+          <w:sz w:val="28"/>
+          <w:szCs w:val="28"/>
+        </w:rPr>
+      </w:pPr>
+      <w:r>
+        <w:rPr>
+          <w:noProof/>
+          <w:sz w:val="28"/>
+          <w:szCs w:val="28"/>
+        </w:rPr>
+        <w:drawing>
+          <wp:inline distT="0" distB="0" distL="0" distR="0" wp14:anchorId="5D29DF7E" wp14:editId="1DEA47F3">
+            <wp:extent cx="3856054" cy="807790"/>
+            <wp:effectExtent l="0" t="0" r="0" b="0"/>
+            <wp:docPr id="66" name="Рисунок 66"/>
+            <wp:cNvGraphicFramePr>
+              <a:graphicFrameLocks xmlns:a="http://schemas.openxmlformats.org/drawingml/2006/main" noChangeAspect="1"/>
+            </wp:cNvGraphicFramePr>
+            <a:graphic xmlns:a="http://schemas.openxmlformats.org/drawingml/2006/main">
+              <a:graphicData uri="http://schemas.openxmlformats.org/drawingml/2006/picture">
+                <pic:pic xmlns:pic="http://schemas.openxmlformats.org/drawingml/2006/picture">
+                  <pic:nvPicPr>
+                    <pic:cNvPr id="1" name=""/>
+                    <pic:cNvPicPr/>
+                  </pic:nvPicPr>
+                  <pic:blipFill>
+                    <a:blip r:embed="rId10"/>
+                    <a:stretch>
+                      <a:fillRect/>
+                    </a:stretch>
+                  </pic:blipFill>
+                  <pic:spPr>
+                    <a:xfrm>
+                      <a:off x="0" y="0"/>
+                      <a:ext cx="3856054" cy="807790"/>
+                    </a:xfrm>
+                    <a:prstGeom prst="rect">
+                      <a:avLst/>
+                    </a:prstGeom>
+                  </pic:spPr>
+                </pic:pic>
+              </a:graphicData>
+            </a:graphic>
+          </wp:inline>
+        </w:drawing>
+      </w:r>
+    </w:p>
+    <w:p>
+      <w:pPr>
+        <w:spacing w:line="276" w:lineRule="auto"/>
+        <w:jc w:val="center"/>
+        <w:rPr>
+          <w:sz w:val="28"/>
+          <w:szCs w:val="28"/>
+        </w:rPr>
+      </w:pPr>
+      <w:r>
+        <w:rPr>
+          <w:sz w:val="28"/>
+          <w:szCs w:val="28"/>
+        </w:rPr>
+        <w:t>Рисунок 2.3 – Реализация функции перенаправления пользователя</w:t>
+      </w:r>
+    </w:p>
+    <w:p>
+      <w:pPr>
+        <w:spacing w:line="360" w:lineRule="auto"/>
+        <w:jc w:val="center"/>
+        <w:rPr>
+          <w:sz w:val="28"/>
+          <w:szCs w:val="28"/>
+        </w:rPr>
+      </w:pPr>
+      <w:r>
+        <w:rPr>
+          <w:sz w:val="28"/>
+          <w:szCs w:val="28"/>
+        </w:rPr>
+        <w:t>Источник: собственная разработка</w:t>
+      </w:r>
+    </w:p>
+    <w:p>
+      <w:pPr>
+        <w:spacing w:line="276" w:lineRule="auto"/>
+        <w:ind w:firstLine="709"/>
+        <w:jc w:val="both"/>
+        <w:rPr>
+          <w:sz w:val="28"/>
+          <w:szCs w:val="28"/>
+        </w:rPr>
+      </w:pPr>
+      <w:r>
+        <w:rPr>
+          <w:sz w:val="28"/>
+          <w:szCs w:val="28"/>
+        </w:rPr>
+        <w:t>Контрольные вопросы:</w:t>
+      </w:r>
+    </w:p>
+    <w:p>
+      <w:pPr>
+        <w:spacing w:line="276" w:lineRule="auto"/>
+        <w:ind w:firstLine="709"/>
+        <w:jc w:val="both"/>
+        <w:rPr>
+          <w:sz w:val="28"/>
+          <w:szCs w:val="28"/>
+        </w:rPr>
+      </w:pPr>
+      <w:r>
+        <w:rPr>
+          <w:sz w:val="28"/>
+          <w:szCs w:val="28"/>
+        </w:rPr>
+        <w:t xml:space="preserve">что такое </w:t>
+      </w:r>
+      <w:r>
+        <w:rPr>
+          <w:sz w:val="28"/>
+          <w:szCs w:val="28"/>
+          <w:lang w:val="en-US"/>
+        </w:rPr>
+        <w:t>DOM</w:t>
+      </w:r>
+      <w:r>
+        <w:rPr>
+          <w:sz w:val="28"/>
+          <w:szCs w:val="28"/>
+        </w:rPr>
+        <w:t>;</w:t>
+      </w:r>
+    </w:p>
+    <w:p>
+      <w:pPr>
+        <w:spacing w:line="276" w:lineRule="auto"/>
+        <w:ind w:firstLine="709"/>
+        <w:jc w:val="both"/>
+        <w:rPr>
+          <w:sz w:val="28"/>
+          <w:szCs w:val="28"/>
+        </w:rPr>
+      </w:pPr>
+      <w:r>
+        <w:rPr>
+          <w:sz w:val="28"/>
+          <w:szCs w:val="28"/>
+        </w:rPr>
+        <w:t>что такое цель события или целевой элемент (</w:t>
+      </w:r>
+      <w:proofErr w:type="spellStart"/>
+      <w:proofErr w:type="gramStart"/>
+      <w:r>
+        <w:rPr>
+          <w:sz w:val="28"/>
+          <w:szCs w:val="28"/>
+        </w:rPr>
+        <w:t>event.target</w:t>
+      </w:r>
+      <w:proofErr w:type="spellEnd"/>
+      <w:proofErr w:type="gramEnd"/>
+      <w:r>
+        <w:rPr>
+          <w:sz w:val="28"/>
+          <w:szCs w:val="28"/>
+        </w:rPr>
+        <w:t>);</w:t>
+      </w:r>
+    </w:p>
+    <w:p>
+      <w:pPr>
+        <w:spacing w:line="276" w:lineRule="auto"/>
+        <w:ind w:firstLine="709"/>
+        <w:jc w:val="both"/>
+        <w:rPr>
+          <w:sz w:val="28"/>
+          <w:szCs w:val="28"/>
+        </w:rPr>
+      </w:pPr>
+      <w:r>
+        <w:rPr>
+          <w:sz w:val="28"/>
+          <w:szCs w:val="28"/>
+        </w:rPr>
+        <w:t>что такое текущая цель события (</w:t>
+      </w:r>
+      <w:proofErr w:type="spellStart"/>
+      <w:proofErr w:type="gramStart"/>
+      <w:r>
+        <w:rPr>
+          <w:sz w:val="28"/>
+          <w:szCs w:val="28"/>
+        </w:rPr>
+        <w:t>event.currentTarget</w:t>
+      </w:r>
+      <w:proofErr w:type="spellEnd"/>
+      <w:proofErr w:type="gramEnd"/>
+      <w:r>
+        <w:rPr>
+          <w:sz w:val="28"/>
+          <w:szCs w:val="28"/>
+        </w:rPr>
+        <w:t>);</w:t>
+      </w:r>
+    </w:p>
+    <w:p>
+      <w:pPr>
+        <w:spacing w:line="276" w:lineRule="auto"/>
+        <w:ind w:firstLine="709"/>
+        <w:jc w:val="both"/>
+        <w:rPr>
+          <w:sz w:val="28"/>
+          <w:szCs w:val="28"/>
+        </w:rPr>
+      </w:pPr>
+      <w:r>
+        <w:rPr>
+          <w:sz w:val="28"/>
+          <w:szCs w:val="28"/>
+        </w:rPr>
+        <w:t>в чем разница между ключевыми словами «</w:t>
+      </w:r>
+      <w:proofErr w:type="spellStart"/>
+      <w:r>
+        <w:rPr>
+          <w:sz w:val="28"/>
+          <w:szCs w:val="28"/>
+        </w:rPr>
+        <w:t>var</w:t>
+      </w:r>
+      <w:proofErr w:type="spellEnd"/>
+      <w:r>
+        <w:rPr>
+          <w:sz w:val="28"/>
+          <w:szCs w:val="28"/>
+        </w:rPr>
+        <w:t>», «</w:t>
+      </w:r>
+      <w:proofErr w:type="spellStart"/>
+      <w:r>
+        <w:rPr>
+          <w:sz w:val="28"/>
+          <w:szCs w:val="28"/>
+        </w:rPr>
+        <w:t>let</w:t>
+      </w:r>
+      <w:proofErr w:type="spellEnd"/>
+      <w:r>
+        <w:rPr>
+          <w:sz w:val="28"/>
+          <w:szCs w:val="28"/>
+        </w:rPr>
+        <w:t>» и «</w:t>
+      </w:r>
+      <w:proofErr w:type="spellStart"/>
+      <w:r>
+        <w:rPr>
+          <w:sz w:val="28"/>
+          <w:szCs w:val="28"/>
+        </w:rPr>
+        <w:t>const</w:t>
+      </w:r>
+      <w:proofErr w:type="spellEnd"/>
+      <w:r>
+        <w:rPr>
+          <w:sz w:val="28"/>
+          <w:szCs w:val="28"/>
+        </w:rPr>
+        <w:t>»;</w:t>
+      </w:r>
+    </w:p>
+    <w:p>
+      <w:pPr>
+        <w:spacing w:line="276" w:lineRule="auto"/>
+        <w:ind w:firstLine="709"/>
+        <w:jc w:val="both"/>
+        <w:rPr>
+          <w:sz w:val="28"/>
+          <w:szCs w:val="28"/>
+        </w:rPr>
+      </w:pPr>
+      <w:r>
+        <w:rPr>
+          <w:sz w:val="28"/>
+          <w:szCs w:val="28"/>
+        </w:rPr>
+        <w:t>что такое «стрелочные функции» (</w:t>
+      </w:r>
+      <w:proofErr w:type="spellStart"/>
+      <w:r>
+        <w:rPr>
+          <w:sz w:val="28"/>
+          <w:szCs w:val="28"/>
+        </w:rPr>
+        <w:t>Arrow</w:t>
+      </w:r>
+      <w:proofErr w:type="spellEnd"/>
+      <w:r>
+        <w:rPr>
+          <w:sz w:val="28"/>
+          <w:szCs w:val="28"/>
+        </w:rPr>
+        <w:t xml:space="preserve"> </w:t>
+      </w:r>
+      <w:proofErr w:type="spellStart"/>
+      <w:r>
+        <w:rPr>
+          <w:sz w:val="28"/>
+          <w:szCs w:val="28"/>
+        </w:rPr>
+        <w:t>Functions</w:t>
+      </w:r>
+      <w:proofErr w:type="spellEnd"/>
+      <w:r>
+        <w:rPr>
+          <w:sz w:val="28"/>
+          <w:szCs w:val="28"/>
+        </w:rPr>
+        <w:t>);</w:t>
+      </w:r>
+    </w:p>
+    <w:p>
+      <w:pPr>
+        <w:spacing w:line="276" w:lineRule="auto"/>
+        <w:ind w:firstLine="709"/>
+        <w:jc w:val="both"/>
+        <w:rPr>
+          <w:sz w:val="28"/>
+          <w:szCs w:val="28"/>
+        </w:rPr>
+      </w:pPr>
+      <w:r>
+        <w:rPr>
+          <w:sz w:val="28"/>
+          <w:szCs w:val="28"/>
+        </w:rPr>
+        <w:t>для чего необходимо удалять неиспользуемые обработчики событий;</w:t>
+      </w:r>
+    </w:p>
+    <w:p>
+      <w:pPr>
+        <w:spacing w:line="276" w:lineRule="auto"/>
+        <w:ind w:firstLine="709"/>
+        <w:jc w:val="both"/>
+        <w:rPr>
+          <w:sz w:val="28"/>
+          <w:szCs w:val="28"/>
+        </w:rPr>
+      </w:pPr>
+      <w:r>
+        <w:rPr>
+          <w:sz w:val="28"/>
+          <w:szCs w:val="28"/>
+        </w:rPr>
+        <w:t>что такое область видимости;</w:t>
+      </w:r>
+    </w:p>
+    <w:p>
+      <w:pPr>
+        <w:spacing w:line="276" w:lineRule="auto"/>
+        <w:ind w:firstLine="709"/>
+        <w:jc w:val="both"/>
+        <w:rPr>
+          <w:sz w:val="28"/>
+          <w:szCs w:val="28"/>
+        </w:rPr>
+      </w:pPr>
+      <w:r>
+        <w:rPr>
+          <w:sz w:val="28"/>
+          <w:szCs w:val="28"/>
+        </w:rPr>
+        <w:t>что такое анонимная функция;</w:t>
+      </w:r>
+    </w:p>
+    <w:p>
+      <w:pPr>
+        <w:spacing w:line="276" w:lineRule="auto"/>
+        <w:ind w:firstLine="709"/>
+        <w:jc w:val="both"/>
+        <w:rPr>
+          <w:sz w:val="28"/>
+          <w:szCs w:val="28"/>
+        </w:rPr>
+      </w:pPr>
+      <w:r>
+        <w:rPr>
+          <w:sz w:val="28"/>
+          <w:szCs w:val="28"/>
+        </w:rPr>
+        <w:t xml:space="preserve">что такое </w:t>
+      </w:r>
+      <w:r>
+        <w:rPr>
+          <w:sz w:val="28"/>
+          <w:szCs w:val="28"/>
+          <w:lang w:val="en-US"/>
+        </w:rPr>
+        <w:t>callback</w:t>
+      </w:r>
+      <w:r>
+        <w:rPr>
+          <w:sz w:val="28"/>
+          <w:szCs w:val="28"/>
+        </w:rPr>
+        <w:t>-функция</w:t>
+      </w:r>
+      <w:r>
+        <w:rPr>
+          <w:sz w:val="28"/>
+          <w:szCs w:val="28"/>
+        </w:rPr>
+        <w:t>?</w:t>
+      </w:r>
+      <w:r>
+        <w:rPr>
+          <w:sz w:val="28"/>
+          <w:szCs w:val="28"/>
+        </w:rPr>
+        <w:t xml:space="preserve"> Приведите пример использования </w:t>
+      </w:r>
+      <w:r>
+        <w:rPr>
+          <w:sz w:val="28"/>
+          <w:szCs w:val="28"/>
+          <w:lang w:val="en-US"/>
+        </w:rPr>
+        <w:t>callback</w:t>
+      </w:r>
+      <w:r>
+        <w:rPr>
+          <w:sz w:val="28"/>
+          <w:szCs w:val="28"/>
+        </w:rPr>
+        <w:t>-функции;</w:t>
+      </w:r>
+    </w:p>
+    <w:p>
+      <w:pPr>
+        <w:spacing w:line="276" w:lineRule="auto"/>
+        <w:ind w:firstLine="709"/>
+        <w:jc w:val="both"/>
+        <w:rPr>
+          <w:sz w:val="28"/>
+          <w:szCs w:val="28"/>
+        </w:rPr>
+      </w:pPr>
+      <w:r>
+        <w:rPr>
+          <w:sz w:val="28"/>
+          <w:szCs w:val="28"/>
+        </w:rPr>
+        <w:t xml:space="preserve">зачем нужен метод </w:t>
+      </w:r>
+      <w:r>
+        <w:rPr>
+          <w:sz w:val="28"/>
+          <w:szCs w:val="28"/>
+        </w:rPr>
+        <w:t>«</w:t>
+      </w:r>
+      <w:proofErr w:type="spellStart"/>
+      <w:r>
+        <w:rPr>
+          <w:sz w:val="28"/>
+          <w:szCs w:val="28"/>
+          <w:lang w:val="en-US"/>
+        </w:rPr>
+        <w:t>preventDefault</w:t>
+      </w:r>
+      <w:proofErr w:type="spellEnd"/>
+      <w:r>
+        <w:rPr>
+          <w:sz w:val="28"/>
+          <w:szCs w:val="28"/>
+        </w:rPr>
+        <w:t>»</w:t>
+      </w:r>
+      <w:r>
+        <w:rPr>
+          <w:sz w:val="28"/>
+          <w:szCs w:val="28"/>
+        </w:rPr>
+        <w:t>;</w:t>
+      </w:r>
+    </w:p>
+    <w:p>
+      <w:pPr>
+        <w:spacing w:line="276" w:lineRule="auto"/>
+        <w:ind w:firstLine="709"/>
+        <w:jc w:val="both"/>
+        <w:rPr>
+          <w:sz w:val="28"/>
+          <w:szCs w:val="28"/>
+        </w:rPr>
+      </w:pPr>
+      <w:r>
+        <w:rPr>
+          <w:sz w:val="28"/>
+          <w:szCs w:val="28"/>
+        </w:rPr>
+        <w:lastRenderedPageBreak/>
+        <w:t xml:space="preserve">как выполняется поиск элементов по </w:t>
+      </w:r>
+      <w:r>
+        <w:rPr>
+          <w:sz w:val="28"/>
+          <w:szCs w:val="28"/>
+          <w:lang w:val="en-US"/>
+        </w:rPr>
+        <w:t>DOM</w:t>
+      </w:r>
+      <w:r>
+        <w:rPr>
+          <w:sz w:val="28"/>
+          <w:szCs w:val="28"/>
+        </w:rPr>
+        <w:t>-дереву.</w:t>
+      </w:r>
+    </w:p>
+    <w:p>
+      <w:pPr>
+        <w:spacing w:line="276" w:lineRule="auto"/>
+        <w:ind w:firstLine="709"/>
+        <w:jc w:val="both"/>
+        <w:rPr>
+          <w:sz w:val="28"/>
+          <w:szCs w:val="28"/>
+        </w:rPr>
+      </w:pPr>
+      <w:r>
+        <w:rPr>
+          <w:sz w:val="28"/>
+          <w:szCs w:val="28"/>
+        </w:rPr>
+        <w:t>Ответы на контрольные вопросы:</w:t>
+      </w:r>
+    </w:p>
+    <w:p>
+      <w:pPr>
+        <w:spacing w:line="276" w:lineRule="auto"/>
+        <w:ind w:firstLine="709"/>
+        <w:jc w:val="both"/>
+        <w:rPr>
+          <w:sz w:val="28"/>
+          <w:szCs w:val="28"/>
+        </w:rPr>
+      </w:pPr>
+      <w:r>
+        <w:rPr>
+          <w:sz w:val="28"/>
+          <w:szCs w:val="28"/>
+          <w:lang w:val="en-US"/>
+        </w:rPr>
+        <w:t>DOM</w:t>
+      </w:r>
+      <w:r>
+        <w:rPr>
+          <w:sz w:val="28"/>
+          <w:szCs w:val="28"/>
+        </w:rPr>
+        <w:t xml:space="preserve"> – </w:t>
+      </w:r>
+      <w:r>
+        <w:rPr>
+          <w:sz w:val="28"/>
+          <w:szCs w:val="28"/>
+        </w:rPr>
+        <w:t>н</w:t>
+      </w:r>
+      <w:r>
+        <w:rPr>
+          <w:sz w:val="28"/>
+          <w:szCs w:val="28"/>
+        </w:rPr>
+        <w:t xml:space="preserve">езависящий от платформы и языка программный интерфейс, позволяющий программам и скриптам получить доступ к содержимому </w:t>
+      </w:r>
+      <w:r>
+        <w:rPr>
+          <w:sz w:val="28"/>
+          <w:szCs w:val="28"/>
+          <w:lang w:val="en-US"/>
+        </w:rPr>
+        <w:t>HTML</w:t>
+      </w:r>
+      <w:r>
+        <w:rPr>
+          <w:sz w:val="28"/>
+          <w:szCs w:val="28"/>
+        </w:rPr>
+        <w:t xml:space="preserve">-, </w:t>
+      </w:r>
+      <w:r>
+        <w:rPr>
+          <w:sz w:val="28"/>
+          <w:szCs w:val="28"/>
+          <w:lang w:val="en-US"/>
+        </w:rPr>
+        <w:t>XHTML</w:t>
+      </w:r>
+      <w:r>
+        <w:rPr>
+          <w:sz w:val="28"/>
+          <w:szCs w:val="28"/>
+        </w:rPr>
+        <w:t xml:space="preserve">- и </w:t>
+      </w:r>
+      <w:r>
+        <w:rPr>
+          <w:sz w:val="28"/>
+          <w:szCs w:val="28"/>
+          <w:lang w:val="en-US"/>
+        </w:rPr>
+        <w:t>XML</w:t>
+      </w:r>
+      <w:r>
+        <w:rPr>
+          <w:sz w:val="28"/>
+          <w:szCs w:val="28"/>
+        </w:rPr>
+        <w:t>-документов, а также изменять содержимое, структур</w:t>
+      </w:r>
+      <w:r>
+        <w:rPr>
+          <w:sz w:val="28"/>
+          <w:szCs w:val="28"/>
+        </w:rPr>
+        <w:t>у и оформление таких документов;</w:t>
+      </w:r>
+    </w:p>
+    <w:p>
+      <w:pPr>
+        <w:spacing w:line="276" w:lineRule="auto"/>
+        <w:ind w:firstLine="709"/>
+        <w:jc w:val="both"/>
+        <w:rPr>
+          <w:sz w:val="28"/>
+          <w:szCs w:val="28"/>
+        </w:rPr>
+      </w:pPr>
+      <w:r>
+        <w:rPr>
+          <w:sz w:val="28"/>
+          <w:szCs w:val="28"/>
+        </w:rPr>
+        <w:t>с</w:t>
+      </w:r>
+      <w:r>
+        <w:rPr>
+          <w:sz w:val="28"/>
+          <w:szCs w:val="28"/>
+        </w:rPr>
+        <w:t>амый глубокий элемент, который вызывает событие, называется целевым элементом</w:t>
+      </w:r>
+      <w:r>
+        <w:rPr>
+          <w:sz w:val="28"/>
+          <w:szCs w:val="28"/>
+        </w:rPr>
+        <w:t>;</w:t>
+      </w:r>
+    </w:p>
+    <w:p>
+      <w:pPr>
+        <w:spacing w:line="276" w:lineRule="auto"/>
+        <w:ind w:firstLine="709"/>
+        <w:jc w:val="both"/>
+        <w:rPr>
+          <w:sz w:val="28"/>
+          <w:szCs w:val="28"/>
+        </w:rPr>
+      </w:pPr>
+      <w:r>
+        <w:rPr>
+          <w:sz w:val="28"/>
+          <w:szCs w:val="28"/>
+        </w:rPr>
+        <w:t>цель события о</w:t>
+      </w:r>
+      <w:r>
+        <w:rPr>
+          <w:sz w:val="28"/>
+          <w:szCs w:val="28"/>
+        </w:rPr>
+        <w:t>пределяет элемент, в котором в данный момент обрабатывается событие, при движении события внутри DOM. Всегда совпадает элементом, на котором обработчик события был назначен</w:t>
+      </w:r>
+      <w:r>
+        <w:rPr>
+          <w:sz w:val="28"/>
+          <w:szCs w:val="28"/>
+        </w:rPr>
+        <w:t>;</w:t>
+      </w:r>
+    </w:p>
+    <w:p>
+      <w:pPr>
+        <w:spacing w:line="276" w:lineRule="auto"/>
+        <w:ind w:firstLine="709"/>
+        <w:jc w:val="both"/>
+        <w:rPr>
+          <w:sz w:val="28"/>
+          <w:szCs w:val="28"/>
+        </w:rPr>
+      </w:pPr>
+      <w:r>
+        <w:rPr>
+          <w:sz w:val="28"/>
+          <w:szCs w:val="28"/>
+        </w:rPr>
+        <w:t>о</w:t>
+      </w:r>
+      <w:r>
+        <w:rPr>
+          <w:sz w:val="28"/>
+          <w:szCs w:val="28"/>
+        </w:rPr>
+        <w:t xml:space="preserve">ператор </w:t>
+      </w:r>
+      <w:r>
+        <w:rPr>
+          <w:sz w:val="28"/>
+          <w:szCs w:val="28"/>
+        </w:rPr>
+        <w:t>«</w:t>
+      </w:r>
+      <w:proofErr w:type="spellStart"/>
+      <w:r>
+        <w:rPr>
+          <w:sz w:val="28"/>
+          <w:szCs w:val="28"/>
+          <w:lang w:val="en-US"/>
+        </w:rPr>
+        <w:t>var</w:t>
+      </w:r>
+      <w:proofErr w:type="spellEnd"/>
+      <w:r>
+        <w:rPr>
+          <w:sz w:val="28"/>
+          <w:szCs w:val="28"/>
+        </w:rPr>
+        <w:t>»</w:t>
+      </w:r>
+      <w:r>
+        <w:rPr>
+          <w:sz w:val="28"/>
+          <w:szCs w:val="28"/>
+        </w:rPr>
+        <w:t xml:space="preserve"> объявляет переменную, инициализируя её, при необходимости</w:t>
+      </w:r>
+      <w:r>
+        <w:rPr>
+          <w:sz w:val="28"/>
+          <w:szCs w:val="28"/>
+        </w:rPr>
+        <w:t xml:space="preserve">. </w:t>
+      </w:r>
+      <w:r>
+        <w:rPr>
+          <w:sz w:val="28"/>
+          <w:szCs w:val="28"/>
+        </w:rPr>
+        <w:t xml:space="preserve">Директива </w:t>
+      </w:r>
+      <w:r>
+        <w:rPr>
+          <w:sz w:val="28"/>
+          <w:szCs w:val="28"/>
+        </w:rPr>
+        <w:t>«</w:t>
+      </w:r>
+      <w:proofErr w:type="spellStart"/>
+      <w:r>
+        <w:rPr>
+          <w:sz w:val="28"/>
+          <w:szCs w:val="28"/>
+        </w:rPr>
+        <w:t>let</w:t>
+      </w:r>
+      <w:proofErr w:type="spellEnd"/>
+      <w:r>
+        <w:rPr>
+          <w:sz w:val="28"/>
+          <w:szCs w:val="28"/>
+        </w:rPr>
+        <w:t>»</w:t>
+      </w:r>
+      <w:r>
+        <w:rPr>
+          <w:sz w:val="28"/>
+          <w:szCs w:val="28"/>
+        </w:rPr>
+        <w:t xml:space="preserve"> объявляет переменную с блочной областью видимости с возможность</w:t>
+      </w:r>
+      <w:r>
+        <w:rPr>
+          <w:sz w:val="28"/>
+          <w:szCs w:val="28"/>
+        </w:rPr>
+        <w:t>ю инициализировать её значением, а «</w:t>
+      </w:r>
+      <w:proofErr w:type="spellStart"/>
+      <w:r>
+        <w:rPr>
+          <w:sz w:val="28"/>
+          <w:szCs w:val="28"/>
+        </w:rPr>
+        <w:t>const</w:t>
+      </w:r>
+      <w:proofErr w:type="spellEnd"/>
+      <w:r>
+        <w:rPr>
+          <w:sz w:val="28"/>
+          <w:szCs w:val="28"/>
+        </w:rPr>
+        <w:t>»</w:t>
+      </w:r>
+      <w:r>
+        <w:rPr>
+          <w:sz w:val="28"/>
+          <w:szCs w:val="28"/>
+        </w:rPr>
+        <w:t xml:space="preserve"> создаёт константу (новую именованную ссылку на область памяти), доступную только для чтения</w:t>
+      </w:r>
+      <w:r>
+        <w:rPr>
+          <w:sz w:val="28"/>
+          <w:szCs w:val="28"/>
+        </w:rPr>
+        <w:t>;</w:t>
+      </w:r>
+    </w:p>
+    <w:p>
+      <w:pPr>
+        <w:spacing w:line="276" w:lineRule="auto"/>
+        <w:ind w:firstLine="709"/>
+        <w:jc w:val="both"/>
+        <w:rPr>
+          <w:sz w:val="28"/>
+          <w:szCs w:val="28"/>
+        </w:rPr>
+      </w:pPr>
+      <w:r>
+        <w:rPr>
+          <w:sz w:val="28"/>
+          <w:szCs w:val="28"/>
+        </w:rPr>
+        <w:t xml:space="preserve">стрелочные функции – анонимные функции, привязанные к </w:t>
+      </w:r>
+      <w:r>
+        <w:rPr>
+          <w:sz w:val="28"/>
+          <w:szCs w:val="28"/>
+        </w:rPr>
+        <w:t xml:space="preserve">значению </w:t>
+      </w:r>
+      <w:r>
+        <w:rPr>
+          <w:sz w:val="28"/>
+          <w:szCs w:val="28"/>
+        </w:rPr>
+        <w:t>«</w:t>
+      </w:r>
+      <w:proofErr w:type="spellStart"/>
+      <w:r>
+        <w:rPr>
+          <w:sz w:val="28"/>
+          <w:szCs w:val="28"/>
+        </w:rPr>
+        <w:t>this</w:t>
+      </w:r>
+      <w:proofErr w:type="spellEnd"/>
+      <w:r>
+        <w:rPr>
+          <w:sz w:val="28"/>
+          <w:szCs w:val="28"/>
+        </w:rPr>
+        <w:t>»</w:t>
+      </w:r>
+      <w:r>
+        <w:rPr>
+          <w:sz w:val="28"/>
+          <w:szCs w:val="28"/>
+        </w:rPr>
+        <w:t xml:space="preserve"> (но не привязаны к собственному </w:t>
+      </w:r>
+      <w:r>
+        <w:rPr>
+          <w:sz w:val="28"/>
+          <w:szCs w:val="28"/>
+        </w:rPr>
+        <w:t>«</w:t>
+      </w:r>
+      <w:proofErr w:type="spellStart"/>
+      <w:r>
+        <w:rPr>
+          <w:sz w:val="28"/>
+          <w:szCs w:val="28"/>
+        </w:rPr>
+        <w:t>this</w:t>
+      </w:r>
+      <w:proofErr w:type="spellEnd"/>
+      <w:r>
+        <w:rPr>
+          <w:sz w:val="28"/>
+          <w:szCs w:val="28"/>
+        </w:rPr>
+        <w:t>»</w:t>
+      </w:r>
+      <w:r>
+        <w:rPr>
+          <w:sz w:val="28"/>
+          <w:szCs w:val="28"/>
+        </w:rPr>
+        <w:t xml:space="preserve">, </w:t>
+      </w:r>
+      <w:r>
+        <w:rPr>
+          <w:sz w:val="28"/>
+          <w:szCs w:val="28"/>
+        </w:rPr>
+        <w:t>«</w:t>
+      </w:r>
+      <w:proofErr w:type="spellStart"/>
+      <w:r>
+        <w:rPr>
+          <w:sz w:val="28"/>
+          <w:szCs w:val="28"/>
+        </w:rPr>
+        <w:t>ar</w:t>
+      </w:r>
+      <w:r>
+        <w:rPr>
+          <w:sz w:val="28"/>
+          <w:szCs w:val="28"/>
+        </w:rPr>
+        <w:t>guments</w:t>
+      </w:r>
+      <w:proofErr w:type="spellEnd"/>
+      <w:r>
+        <w:rPr>
+          <w:sz w:val="28"/>
+          <w:szCs w:val="28"/>
+        </w:rPr>
+        <w:t>», «</w:t>
+      </w:r>
+      <w:proofErr w:type="spellStart"/>
+      <w:r>
+        <w:rPr>
+          <w:sz w:val="28"/>
+          <w:szCs w:val="28"/>
+        </w:rPr>
+        <w:t>super</w:t>
+      </w:r>
+      <w:proofErr w:type="spellEnd"/>
+      <w:r>
+        <w:rPr>
+          <w:sz w:val="28"/>
+          <w:szCs w:val="28"/>
+        </w:rPr>
+        <w:t>», или «</w:t>
+      </w:r>
+      <w:proofErr w:type="spellStart"/>
+      <w:proofErr w:type="gramStart"/>
+      <w:r>
+        <w:rPr>
+          <w:sz w:val="28"/>
+          <w:szCs w:val="28"/>
+        </w:rPr>
+        <w:t>new.target</w:t>
+      </w:r>
+      <w:proofErr w:type="spellEnd"/>
+      <w:proofErr w:type="gramEnd"/>
+      <w:r>
+        <w:rPr>
+          <w:sz w:val="28"/>
+          <w:szCs w:val="28"/>
+        </w:rPr>
+        <w:t>»);</w:t>
+      </w:r>
+    </w:p>
+    <w:p>
+      <w:pPr>
+        <w:spacing w:line="276" w:lineRule="auto"/>
+        <w:ind w:firstLine="709"/>
+        <w:jc w:val="both"/>
+        <w:rPr>
+          <w:sz w:val="28"/>
+          <w:szCs w:val="28"/>
+        </w:rPr>
+      </w:pPr>
+      <w:r>
+        <w:rPr>
+          <w:sz w:val="28"/>
+          <w:szCs w:val="28"/>
+        </w:rPr>
+        <w:t>о</w:t>
+      </w:r>
+      <w:r>
+        <w:rPr>
+          <w:sz w:val="28"/>
+          <w:szCs w:val="28"/>
+        </w:rPr>
+        <w:t xml:space="preserve">чищать обработчики событий важно, потому что каждый обработчик занимает место в памяти и выполняется всякий раз, когда срабатывает событие. Если не убирать неиспользуемые обработчики событий, то можно столкнуться с неожиданным поведением </w:t>
+      </w:r>
+      <w:r>
+        <w:rPr>
+          <w:sz w:val="28"/>
+          <w:szCs w:val="28"/>
+        </w:rPr>
+        <w:t>проекта;</w:t>
+      </w:r>
+    </w:p>
+    <w:p>
+      <w:pPr>
+        <w:spacing w:line="276" w:lineRule="auto"/>
+        <w:ind w:firstLine="709"/>
+        <w:jc w:val="both"/>
+        <w:rPr>
+          <w:sz w:val="28"/>
+          <w:szCs w:val="28"/>
+        </w:rPr>
+      </w:pPr>
+      <w:r>
+        <w:rPr>
+          <w:sz w:val="28"/>
+          <w:szCs w:val="28"/>
+        </w:rPr>
+        <w:t>о</w:t>
+      </w:r>
+      <w:r>
+        <w:rPr>
+          <w:sz w:val="28"/>
+          <w:szCs w:val="28"/>
+        </w:rPr>
+        <w:t xml:space="preserve">бласть видимости </w:t>
+      </w:r>
+      <w:r>
+        <w:rPr>
+          <w:sz w:val="28"/>
+          <w:szCs w:val="28"/>
+        </w:rPr>
+        <w:t>–</w:t>
+      </w:r>
+      <w:r>
+        <w:rPr>
+          <w:sz w:val="28"/>
+          <w:szCs w:val="28"/>
+        </w:rPr>
+        <w:t xml:space="preserve"> важная концепция, определяющая доступность переменных. Данная концепция лежит в основе замыканий, разделяя переменные на глобальные и локальные</w:t>
+      </w:r>
+      <w:r>
+        <w:rPr>
+          <w:sz w:val="28"/>
+          <w:szCs w:val="28"/>
+        </w:rPr>
+        <w:t>;</w:t>
+      </w:r>
+    </w:p>
+    <w:p>
+      <w:pPr>
+        <w:spacing w:line="276" w:lineRule="auto"/>
+        <w:ind w:firstLine="709"/>
+        <w:jc w:val="both"/>
+        <w:rPr>
+          <w:sz w:val="28"/>
+          <w:szCs w:val="28"/>
+        </w:rPr>
+      </w:pPr>
+      <w:r>
+        <w:rPr>
+          <w:sz w:val="28"/>
+          <w:szCs w:val="28"/>
+        </w:rPr>
+        <w:t>анонимная функция</w:t>
+      </w:r>
+      <w:r>
+        <w:rPr>
+          <w:sz w:val="28"/>
+          <w:szCs w:val="28"/>
+        </w:rPr>
+        <w:t xml:space="preserve"> – функция без имени, которая вызывается по ссылке на функцию.</w:t>
+      </w:r>
+    </w:p>
+    <w:p>
+      <w:pPr>
+        <w:spacing w:line="276" w:lineRule="auto"/>
+        <w:ind w:firstLine="709"/>
+        <w:jc w:val="both"/>
+        <w:rPr>
+          <w:sz w:val="28"/>
+          <w:szCs w:val="28"/>
+        </w:rPr>
+      </w:pPr>
+      <w:proofErr w:type="gramStart"/>
+      <w:r>
+        <w:rPr>
+          <w:sz w:val="28"/>
+          <w:szCs w:val="28"/>
+          <w:lang w:val="en-US"/>
+        </w:rPr>
+        <w:t>callback</w:t>
+      </w:r>
+      <w:r>
+        <w:rPr>
+          <w:sz w:val="28"/>
+          <w:szCs w:val="28"/>
+        </w:rPr>
+        <w:t>-функция</w:t>
+      </w:r>
+      <w:proofErr w:type="gramEnd"/>
+      <w:r>
+        <w:rPr>
+          <w:sz w:val="28"/>
+          <w:szCs w:val="28"/>
+        </w:rPr>
+        <w:t xml:space="preserve"> – </w:t>
+      </w:r>
+      <w:r>
+        <w:rPr>
+          <w:sz w:val="28"/>
+          <w:szCs w:val="28"/>
+        </w:rPr>
+        <w:t>функция, которая должна быть выполнена после того, как другая функция завершила выполнение</w:t>
+      </w:r>
+      <w:r>
+        <w:rPr>
+          <w:sz w:val="28"/>
+          <w:szCs w:val="28"/>
+        </w:rPr>
+        <w:t>.</w:t>
+      </w:r>
+    </w:p>
+    <w:p>
+      <w:pPr>
+        <w:spacing w:line="276" w:lineRule="auto"/>
+        <w:ind w:firstLine="709"/>
+        <w:jc w:val="both"/>
+        <w:rPr>
+          <w:sz w:val="28"/>
+          <w:szCs w:val="28"/>
+        </w:rPr>
+      </w:pPr>
+    </w:p>
+    <w:p>
+      <w:pPr>
+        <w:spacing w:line="360" w:lineRule="auto"/>
+        <w:jc w:val="center"/>
+        <w:rPr>
+          <w:sz w:val="28"/>
+          <w:szCs w:val="28"/>
+        </w:rPr>
+      </w:pPr>
+      <w:r>
+        <w:rPr>
+          <w:noProof/>
+          <w:sz w:val="28"/>
+          <w:szCs w:val="28"/>
+        </w:rPr>
+        <w:lastRenderedPageBreak/>
+        <w:drawing>
+          <wp:inline distT="0" distB="0" distL="0" distR="0" wp14:anchorId="639757B1" wp14:editId="3F9913FF">
+            <wp:extent cx="3939255" cy="1991193"/>
+            <wp:effectExtent l="0" t="0" r="4445" b="9525"/>
+            <wp:docPr id="67" name="Рисунок 67"/>
+            <wp:cNvGraphicFramePr>
+              <a:graphicFrameLocks xmlns:a="http://schemas.openxmlformats.org/drawingml/2006/main" noChangeAspect="1"/>
+            </wp:cNvGraphicFramePr>
+            <a:graphic xmlns:a="http://schemas.openxmlformats.org/drawingml/2006/main">
+              <a:graphicData uri="http://schemas.openxmlformats.org/drawingml/2006/picture">
+                <pic:pic xmlns:pic="http://schemas.openxmlformats.org/drawingml/2006/picture">
+                  <pic:nvPicPr>
+                    <pic:cNvPr id="1" name=""/>
+                    <pic:cNvPicPr/>
+                  </pic:nvPicPr>
+                  <pic:blipFill>
+                    <a:blip r:embed="rId11"/>
+                    <a:stretch>
+                      <a:fillRect/>
+                    </a:stretch>
+                  </pic:blipFill>
+                  <pic:spPr>
+                    <a:xfrm>
+                      <a:off x="0" y="0"/>
+                      <a:ext cx="3952638" cy="1997958"/>
+                    </a:xfrm>
+                    <a:prstGeom prst="rect">
+                      <a:avLst/>
+                    </a:prstGeom>
+                  </pic:spPr>
+                </pic:pic>
+              </a:graphicData>
+            </a:graphic>
+          </wp:inline>
+        </w:drawing>
+      </w:r>
+    </w:p>
+    <w:p>
+      <w:pPr>
+        <w:spacing w:line="276" w:lineRule="auto"/>
+        <w:jc w:val="center"/>
+        <w:rPr>
+          <w:sz w:val="28"/>
+          <w:szCs w:val="28"/>
+        </w:rPr>
+      </w:pPr>
+      <w:r>
+        <w:rPr>
+          <w:sz w:val="28"/>
+          <w:szCs w:val="28"/>
+        </w:rPr>
+        <w:t xml:space="preserve">Рисунок 2.4 - </w:t>
+      </w:r>
+      <w:r>
+        <w:rPr>
+          <w:sz w:val="28"/>
+          <w:szCs w:val="28"/>
+          <w:lang w:val="en-US"/>
+        </w:rPr>
+        <w:t>callback</w:t>
+      </w:r>
+      <w:r>
+        <w:rPr>
+          <w:sz w:val="28"/>
+          <w:szCs w:val="28"/>
+        </w:rPr>
+        <w:t>-функция</w:t>
+      </w:r>
+    </w:p>
+    <w:p>
+      <w:pPr>
+        <w:spacing w:line="360" w:lineRule="auto"/>
+        <w:jc w:val="center"/>
+        <w:rPr>
+          <w:sz w:val="28"/>
+          <w:szCs w:val="28"/>
+        </w:rPr>
+      </w:pPr>
+      <w:r>
+        <w:rPr>
+          <w:sz w:val="28"/>
+          <w:szCs w:val="28"/>
+        </w:rPr>
+        <w:t>Источник: собственная разработка</w:t>
+      </w:r>
+    </w:p>
+    <w:p>
+      <w:pPr>
+        <w:spacing w:line="276" w:lineRule="auto"/>
+        <w:ind w:firstLine="709"/>
+        <w:jc w:val="both"/>
+        <w:rPr>
+          <w:sz w:val="28"/>
+          <w:szCs w:val="28"/>
+        </w:rPr>
+      </w:pPr>
+      <w:r>
+        <w:rPr>
+          <w:sz w:val="28"/>
+          <w:szCs w:val="28"/>
+        </w:rPr>
+        <w:t xml:space="preserve">На рисунке 2.4 отображен пример реализации </w:t>
+      </w:r>
+      <w:r>
+        <w:rPr>
+          <w:sz w:val="28"/>
+          <w:szCs w:val="28"/>
+          <w:lang w:val="en-US"/>
+        </w:rPr>
+        <w:t>callback</w:t>
+      </w:r>
+      <w:r>
+        <w:rPr>
+          <w:sz w:val="28"/>
+          <w:szCs w:val="28"/>
+        </w:rPr>
+        <w:t>-функции;</w:t>
+      </w:r>
+    </w:p>
+    <w:p>
+      <w:pPr>
+        <w:spacing w:line="276" w:lineRule="auto"/>
+        <w:ind w:firstLine="709"/>
+        <w:jc w:val="both"/>
+        <w:rPr>
+          <w:sz w:val="28"/>
+          <w:szCs w:val="28"/>
+        </w:rPr>
+      </w:pPr>
+      <w:r>
+        <w:rPr>
+          <w:sz w:val="28"/>
+          <w:szCs w:val="28"/>
+        </w:rPr>
+        <w:t>м</w:t>
+      </w:r>
+      <w:r>
+        <w:rPr>
+          <w:sz w:val="28"/>
+          <w:szCs w:val="28"/>
+        </w:rPr>
+        <w:t xml:space="preserve">етод </w:t>
+      </w:r>
+      <w:r>
+        <w:rPr>
+          <w:sz w:val="28"/>
+          <w:szCs w:val="28"/>
+        </w:rPr>
+        <w:t>«</w:t>
+      </w:r>
+      <w:proofErr w:type="spellStart"/>
+      <w:proofErr w:type="gramStart"/>
+      <w:r>
+        <w:rPr>
+          <w:sz w:val="28"/>
+          <w:szCs w:val="28"/>
+        </w:rPr>
+        <w:t>preventDefault</w:t>
+      </w:r>
+      <w:proofErr w:type="spellEnd"/>
+      <w:r>
+        <w:rPr>
+          <w:sz w:val="28"/>
+          <w:szCs w:val="28"/>
+        </w:rPr>
+        <w:t>(</w:t>
+      </w:r>
+      <w:proofErr w:type="gramEnd"/>
+      <w:r>
+        <w:rPr>
+          <w:sz w:val="28"/>
+          <w:szCs w:val="28"/>
+        </w:rPr>
+        <w:t>)</w:t>
+      </w:r>
+      <w:r>
+        <w:rPr>
+          <w:sz w:val="28"/>
+          <w:szCs w:val="28"/>
+        </w:rPr>
+        <w:t>»</w:t>
+      </w:r>
+      <w:r>
+        <w:rPr>
+          <w:sz w:val="28"/>
+          <w:szCs w:val="28"/>
+        </w:rPr>
+        <w:t xml:space="preserve"> интерфейса </w:t>
+      </w:r>
+      <w:r>
+        <w:rPr>
+          <w:sz w:val="28"/>
+          <w:szCs w:val="28"/>
+        </w:rPr>
+        <w:t>«</w:t>
+      </w:r>
+      <w:proofErr w:type="spellStart"/>
+      <w:r>
+        <w:rPr>
+          <w:sz w:val="28"/>
+          <w:szCs w:val="28"/>
+        </w:rPr>
+        <w:t>Event</w:t>
+      </w:r>
+      <w:proofErr w:type="spellEnd"/>
+      <w:r>
+        <w:rPr>
+          <w:sz w:val="28"/>
+          <w:szCs w:val="28"/>
+        </w:rPr>
+        <w:t>»</w:t>
+      </w:r>
+      <w:r>
+        <w:rPr>
+          <w:sz w:val="28"/>
+          <w:szCs w:val="28"/>
+        </w:rPr>
+        <w:t xml:space="preserve"> сообщает </w:t>
+      </w:r>
+      <w:r>
+        <w:rPr>
+          <w:sz w:val="28"/>
+          <w:szCs w:val="28"/>
+        </w:rPr>
+        <w:t>«</w:t>
+      </w:r>
+      <w:proofErr w:type="spellStart"/>
+      <w:r>
+        <w:rPr>
+          <w:sz w:val="28"/>
+          <w:szCs w:val="28"/>
+        </w:rPr>
+        <w:t>User</w:t>
+      </w:r>
+      <w:proofErr w:type="spellEnd"/>
+      <w:r>
+        <w:rPr>
+          <w:sz w:val="28"/>
+          <w:szCs w:val="28"/>
+        </w:rPr>
+        <w:t xml:space="preserve"> </w:t>
+      </w:r>
+      <w:proofErr w:type="spellStart"/>
+      <w:r>
+        <w:rPr>
+          <w:sz w:val="28"/>
+          <w:szCs w:val="28"/>
+        </w:rPr>
+        <w:t>agent</w:t>
+      </w:r>
+      <w:proofErr w:type="spellEnd"/>
+      <w:r>
+        <w:rPr>
+          <w:sz w:val="28"/>
+          <w:szCs w:val="28"/>
+        </w:rPr>
+        <w:t>»</w:t>
+      </w:r>
+      <w:r>
+        <w:rPr>
+          <w:sz w:val="28"/>
+          <w:szCs w:val="28"/>
+        </w:rPr>
+        <w:t>, что если событие не обрабатывается явно, его действие по умолчанию не дол</w:t>
+      </w:r>
+      <w:r>
+        <w:rPr>
+          <w:sz w:val="28"/>
+          <w:szCs w:val="28"/>
+        </w:rPr>
+        <w:t>жно выполняться так, как обычно;</w:t>
+      </w:r>
+    </w:p>
+    <w:p>
+      <w:pPr>
+        <w:spacing w:line="276" w:lineRule="auto"/>
+        <w:ind w:firstLine="709"/>
+        <w:jc w:val="both"/>
+        <w:rPr>
+          <w:sz w:val="28"/>
+          <w:szCs w:val="28"/>
+        </w:rPr>
+      </w:pPr>
+      <w:r>
+        <w:rPr>
+          <w:sz w:val="28"/>
+          <w:szCs w:val="28"/>
+        </w:rPr>
+        <w:t>н</w:t>
+      </w:r>
+      <w:r>
+        <w:rPr>
+          <w:sz w:val="28"/>
+          <w:szCs w:val="28"/>
+        </w:rPr>
+        <w:t>аиболее универсальным способом поиска является поиск по селектору</w:t>
+      </w:r>
+      <w:r>
+        <w:rPr>
+          <w:sz w:val="28"/>
+          <w:szCs w:val="28"/>
+        </w:rPr>
+        <w:t>.</w:t>
+      </w:r>
+    </w:p>
+    <w:p>
+      <w:pPr>
+        <w:spacing w:line="276" w:lineRule="auto"/>
+        <w:ind w:firstLine="709"/>
+        <w:jc w:val="both"/>
+        <w:rPr>
+          <w:b/>
+          <w:sz w:val="28"/>
+          <w:szCs w:val="28"/>
+        </w:rPr>
+      </w:pPr>
+    </w:p>
+    <w:p>
+      <w:pPr>
+        <w:spacing w:line="360" w:lineRule="auto"/>
+        <w:ind w:firstLine="709"/>
+        <w:jc w:val="both"/>
+        <w:rPr>
+          <w:b/>
+          <w:sz w:val="28"/>
+          <w:szCs w:val="28"/>
+        </w:rPr>
+      </w:pPr>
+      <w:r>
+        <w:rPr>
+          <w:b/>
+          <w:sz w:val="28"/>
+          <w:szCs w:val="28"/>
+        </w:rPr>
+        <w:t xml:space="preserve">2.2 </w:t>
+      </w:r>
+      <w:r>
+        <w:rPr>
+          <w:b/>
+          <w:sz w:val="28"/>
+          <w:szCs w:val="28"/>
+        </w:rPr>
+        <w:t xml:space="preserve">Назначение и особенности использования библиотеки </w:t>
+      </w:r>
+      <w:proofErr w:type="spellStart"/>
+      <w:r>
+        <w:rPr>
+          <w:b/>
+          <w:sz w:val="28"/>
+          <w:szCs w:val="28"/>
+        </w:rPr>
+        <w:t>jQuery</w:t>
+      </w:r>
+      <w:proofErr w:type="spellEnd"/>
+      <w:r>
+        <w:rPr>
+          <w:b/>
+          <w:sz w:val="28"/>
+          <w:szCs w:val="28"/>
+        </w:rPr>
+        <w:t xml:space="preserve"> и </w:t>
+      </w:r>
+      <w:proofErr w:type="spellStart"/>
+      <w:r>
+        <w:rPr>
+          <w:b/>
+          <w:sz w:val="28"/>
+          <w:szCs w:val="28"/>
+        </w:rPr>
+        <w:t>jQuery</w:t>
+      </w:r>
+      <w:proofErr w:type="spellEnd"/>
+      <w:r>
+        <w:rPr>
+          <w:b/>
+          <w:sz w:val="28"/>
+          <w:szCs w:val="28"/>
+        </w:rPr>
+        <w:t xml:space="preserve"> UI. Современны</w:t>
+      </w:r>
+      <w:r>
+        <w:rPr>
+          <w:b/>
+          <w:sz w:val="28"/>
+          <w:szCs w:val="28"/>
+        </w:rPr>
+        <w:t>е библиотеки и их использование</w:t>
+      </w:r>
+    </w:p>
+    <w:p>
+      <w:pPr>
+        <w:spacing w:line="276" w:lineRule="auto"/>
+        <w:ind w:firstLine="709"/>
+        <w:jc w:val="both"/>
+        <w:rPr>
+          <w:sz w:val="28"/>
+          <w:szCs w:val="28"/>
+        </w:rPr>
+      </w:pPr>
+      <w:r>
+        <w:rPr>
+          <w:sz w:val="28"/>
+          <w:szCs w:val="28"/>
+        </w:rPr>
+        <w:t xml:space="preserve">Цель: Ознакомление с назначением и особенностями использования библиотеки </w:t>
+      </w:r>
+      <w:proofErr w:type="spellStart"/>
+      <w:proofErr w:type="gramStart"/>
+      <w:r>
+        <w:rPr>
+          <w:sz w:val="28"/>
+          <w:szCs w:val="28"/>
+        </w:rPr>
+        <w:t>jQuery</w:t>
+      </w:r>
+      <w:proofErr w:type="spellEnd"/>
+      <w:r>
+        <w:rPr>
+          <w:sz w:val="28"/>
+          <w:szCs w:val="28"/>
+        </w:rPr>
+        <w:t>[</w:t>
+      </w:r>
+      <w:proofErr w:type="gramEnd"/>
+      <w:r>
+        <w:rPr>
+          <w:sz w:val="28"/>
+          <w:szCs w:val="28"/>
+        </w:rPr>
+        <w:t>4]</w:t>
+      </w:r>
+      <w:r>
+        <w:rPr>
+          <w:sz w:val="28"/>
+          <w:szCs w:val="28"/>
+        </w:rPr>
+        <w:t xml:space="preserve"> и </w:t>
+      </w:r>
+      <w:proofErr w:type="spellStart"/>
+      <w:r>
+        <w:rPr>
+          <w:sz w:val="28"/>
+          <w:szCs w:val="28"/>
+        </w:rPr>
+        <w:t>jQuery</w:t>
+      </w:r>
+      <w:proofErr w:type="spellEnd"/>
+      <w:r>
+        <w:rPr>
+          <w:sz w:val="28"/>
+          <w:szCs w:val="28"/>
+        </w:rPr>
+        <w:t xml:space="preserve"> UI. Изучить официальную документацию по данным библиотекам. Изучить организацию работы с библиотеками и сферу их применения. Ознакомиться с особенностями работы библиотеки </w:t>
+      </w:r>
+      <w:proofErr w:type="spellStart"/>
+      <w:r>
+        <w:rPr>
+          <w:sz w:val="28"/>
+          <w:szCs w:val="28"/>
+        </w:rPr>
+        <w:t>SwiperJS</w:t>
+      </w:r>
+      <w:proofErr w:type="spellEnd"/>
+      <w:r>
+        <w:rPr>
+          <w:sz w:val="28"/>
+          <w:szCs w:val="28"/>
+          <w:lang w:val="en-US"/>
+        </w:rPr>
+        <w:t>[5]</w:t>
+      </w:r>
       <w:bookmarkStart w:id="0" w:name="_GoBack"/>
       <w:bookmarkEnd w:id="0"/>
+      <w:r>
+        <w:rPr>
+          <w:sz w:val="28"/>
+          <w:szCs w:val="28"/>
+        </w:rPr>
+        <w:t xml:space="preserve">. Реализовать функционал слайдера с использованием сторонней библиотеки </w:t>
+      </w:r>
+      <w:proofErr w:type="spellStart"/>
+      <w:r>
+        <w:rPr>
+          <w:sz w:val="28"/>
+          <w:szCs w:val="28"/>
+        </w:rPr>
+        <w:t>SwiperJS</w:t>
+      </w:r>
+      <w:proofErr w:type="spellEnd"/>
+      <w:r>
+        <w:rPr>
+          <w:sz w:val="28"/>
+          <w:szCs w:val="28"/>
+        </w:rPr>
+        <w:t>.</w:t>
+      </w:r>
+    </w:p>
+    <w:p>
+      <w:pPr>
+        <w:spacing w:line="276" w:lineRule="auto"/>
+        <w:ind w:firstLine="709"/>
+        <w:jc w:val="both"/>
+        <w:rPr>
+          <w:sz w:val="28"/>
+          <w:szCs w:val="28"/>
+        </w:rPr>
+      </w:pPr>
+      <w:r>
+        <w:rPr>
+          <w:sz w:val="28"/>
+          <w:szCs w:val="28"/>
+        </w:rPr>
+        <w:t xml:space="preserve">Для индивидуального задания реализован функционал слайдера с использованием библиотеки </w:t>
+      </w:r>
+      <w:proofErr w:type="spellStart"/>
+      <w:r>
+        <w:rPr>
+          <w:sz w:val="28"/>
+          <w:szCs w:val="28"/>
+          <w:lang w:val="en-US"/>
+        </w:rPr>
+        <w:t>SwiperJS</w:t>
+      </w:r>
+      <w:proofErr w:type="spellEnd"/>
+      <w:r>
+        <w:rPr>
+          <w:sz w:val="28"/>
+          <w:szCs w:val="28"/>
+        </w:rPr>
+        <w:t>, представленный на рисунке 2.5:</w:t>
+      </w:r>
+    </w:p>
+    <w:p>
+      <w:pPr>
+        <w:spacing w:line="276" w:lineRule="auto"/>
+        <w:ind w:firstLine="709"/>
+        <w:jc w:val="both"/>
+        <w:rPr>
+          <w:sz w:val="28"/>
+          <w:szCs w:val="28"/>
+        </w:rPr>
+      </w:pPr>
+    </w:p>
+    <w:p>
+      <w:pPr>
+        <w:spacing w:line="360" w:lineRule="auto"/>
+        <w:jc w:val="center"/>
+        <w:rPr>
+          <w:sz w:val="28"/>
+          <w:szCs w:val="28"/>
+        </w:rPr>
+      </w:pPr>
+      <w:r>
+        <w:rPr>
+          <w:noProof/>
+          <w:sz w:val="28"/>
+          <w:szCs w:val="28"/>
+        </w:rPr>
+        <w:drawing>
+          <wp:inline distT="0" distB="0" distL="0" distR="0" wp14:anchorId="539CB17F" wp14:editId="493A4DE4">
+            <wp:extent cx="3128010" cy="1231982"/>
+            <wp:effectExtent l="0" t="0" r="0" b="6350"/>
+            <wp:docPr id="68" name="Рисунок 68"/>
+            <wp:cNvGraphicFramePr>
+              <a:graphicFrameLocks xmlns:a="http://schemas.openxmlformats.org/drawingml/2006/main" noChangeAspect="1"/>
+            </wp:cNvGraphicFramePr>
+            <a:graphic xmlns:a="http://schemas.openxmlformats.org/drawingml/2006/main">
+              <a:graphicData uri="http://schemas.openxmlformats.org/drawingml/2006/picture">
+                <pic:pic xmlns:pic="http://schemas.openxmlformats.org/drawingml/2006/picture">
+                  <pic:nvPicPr>
+                    <pic:cNvPr id="1" name=""/>
+                    <pic:cNvPicPr/>
+                  </pic:nvPicPr>
+                  <pic:blipFill>
+                    <a:blip r:embed="rId12"/>
+                    <a:stretch>
+                      <a:fillRect/>
+                    </a:stretch>
+                  </pic:blipFill>
+                  <pic:spPr>
+                    <a:xfrm>
+                      <a:off x="0" y="0"/>
+                      <a:ext cx="3134066" cy="1234367"/>
+                    </a:xfrm>
+                    <a:prstGeom prst="rect">
+                      <a:avLst/>
+                    </a:prstGeom>
+                  </pic:spPr>
+                </pic:pic>
+              </a:graphicData>
+            </a:graphic>
+          </wp:inline>
+        </w:drawing>
+      </w:r>
+    </w:p>
+    <w:p>
+      <w:pPr>
+        <w:spacing w:line="276" w:lineRule="auto"/>
+        <w:jc w:val="center"/>
+        <w:rPr>
+          <w:sz w:val="28"/>
+          <w:szCs w:val="28"/>
+        </w:rPr>
+      </w:pPr>
+      <w:r>
+        <w:rPr>
+          <w:sz w:val="28"/>
+          <w:szCs w:val="28"/>
+        </w:rPr>
+        <w:t>Рисунок 2.5 – реализация функционала слайдера</w:t>
+      </w:r>
+    </w:p>
+    <w:p>
+      <w:pPr>
+        <w:spacing w:line="360" w:lineRule="auto"/>
+        <w:jc w:val="center"/>
+        <w:rPr>
+          <w:sz w:val="28"/>
+          <w:szCs w:val="28"/>
+        </w:rPr>
+      </w:pPr>
+      <w:r>
+        <w:rPr>
+          <w:sz w:val="28"/>
+          <w:szCs w:val="28"/>
+        </w:rPr>
+        <w:t>Источник: собственная разработка</w:t>
+      </w:r>
+    </w:p>
+    <w:p>
+      <w:pPr>
+        <w:spacing w:line="276" w:lineRule="auto"/>
+        <w:ind w:firstLine="709"/>
+        <w:jc w:val="both"/>
+        <w:rPr>
+          <w:sz w:val="28"/>
+          <w:szCs w:val="28"/>
+        </w:rPr>
+      </w:pPr>
+      <w:r>
+        <w:rPr>
+          <w:sz w:val="28"/>
+          <w:szCs w:val="28"/>
+        </w:rPr>
+        <w:t>Контрольные вопросы:</w:t>
+      </w:r>
+    </w:p>
+    <w:p>
+      <w:pPr>
+        <w:spacing w:line="276" w:lineRule="auto"/>
+        <w:ind w:firstLine="709"/>
+        <w:jc w:val="both"/>
+        <w:rPr>
+          <w:sz w:val="28"/>
+          <w:szCs w:val="28"/>
+        </w:rPr>
+      </w:pPr>
+      <w:r>
+        <w:rPr>
+          <w:sz w:val="28"/>
+          <w:szCs w:val="28"/>
+        </w:rPr>
+        <w:t xml:space="preserve">что такое </w:t>
+      </w:r>
+      <w:proofErr w:type="spellStart"/>
+      <w:r>
+        <w:rPr>
+          <w:color w:val="000000"/>
+          <w:sz w:val="28"/>
+          <w:szCs w:val="28"/>
+        </w:rPr>
+        <w:t>jQuery</w:t>
+      </w:r>
+      <w:proofErr w:type="spellEnd"/>
+      <w:r>
+        <w:rPr>
+          <w:color w:val="000000"/>
+          <w:sz w:val="28"/>
+          <w:szCs w:val="28"/>
+        </w:rPr>
+        <w:t xml:space="preserve"> и для чего она была создана</w:t>
+      </w:r>
+      <w:r>
+        <w:rPr>
+          <w:sz w:val="28"/>
+          <w:szCs w:val="28"/>
+        </w:rPr>
+        <w:t>;</w:t>
+      </w:r>
+    </w:p>
+    <w:p>
+      <w:pPr>
+        <w:spacing w:line="276" w:lineRule="auto"/>
+        <w:ind w:firstLine="709"/>
+        <w:jc w:val="both"/>
+        <w:rPr>
+          <w:sz w:val="28"/>
+          <w:szCs w:val="28"/>
+        </w:rPr>
+      </w:pPr>
+      <w:r>
+        <w:rPr>
+          <w:sz w:val="28"/>
+          <w:szCs w:val="28"/>
+        </w:rPr>
+        <w:lastRenderedPageBreak/>
+        <w:t xml:space="preserve">какие преимущества и недостатки у </w:t>
+      </w:r>
+      <w:r>
+        <w:rPr>
+          <w:sz w:val="28"/>
+          <w:szCs w:val="28"/>
+          <w:lang w:val="en-US"/>
+        </w:rPr>
+        <w:t>jQuery</w:t>
+      </w:r>
+      <w:r>
+        <w:rPr>
+          <w:sz w:val="28"/>
+          <w:szCs w:val="28"/>
+        </w:rPr>
+        <w:t>;</w:t>
+      </w:r>
+    </w:p>
+    <w:p>
+      <w:pPr>
+        <w:spacing w:line="276" w:lineRule="auto"/>
+        <w:ind w:firstLine="709"/>
+        <w:jc w:val="both"/>
+        <w:rPr>
+          <w:sz w:val="28"/>
+          <w:szCs w:val="28"/>
+        </w:rPr>
+      </w:pPr>
+      <w:r>
+        <w:rPr>
+          <w:sz w:val="28"/>
+          <w:szCs w:val="28"/>
+        </w:rPr>
+        <w:t xml:space="preserve">что такое </w:t>
+      </w:r>
+      <w:r>
+        <w:rPr>
+          <w:sz w:val="28"/>
+          <w:szCs w:val="28"/>
+          <w:lang w:val="en-US"/>
+        </w:rPr>
+        <w:t>jQuery</w:t>
+      </w:r>
+      <w:r>
+        <w:rPr>
+          <w:sz w:val="28"/>
+          <w:szCs w:val="28"/>
+        </w:rPr>
+        <w:t xml:space="preserve"> </w:t>
+      </w:r>
+      <w:r>
+        <w:rPr>
+          <w:sz w:val="28"/>
+          <w:szCs w:val="28"/>
+          <w:lang w:val="en-US"/>
+        </w:rPr>
+        <w:t>UI</w:t>
+      </w:r>
+      <w:r>
+        <w:rPr>
+          <w:sz w:val="28"/>
+          <w:szCs w:val="28"/>
+        </w:rPr>
+        <w:t>;</w:t>
+      </w:r>
+    </w:p>
+    <w:p>
+      <w:pPr>
+        <w:spacing w:line="276" w:lineRule="auto"/>
+        <w:ind w:firstLine="709"/>
+        <w:jc w:val="both"/>
+        <w:rPr>
+          <w:sz w:val="28"/>
+          <w:szCs w:val="28"/>
+        </w:rPr>
+      </w:pPr>
+      <w:r>
+        <w:rPr>
+          <w:sz w:val="28"/>
+          <w:szCs w:val="28"/>
+        </w:rPr>
+        <w:t>для чего используются сторонние библиотеки;</w:t>
+      </w:r>
+    </w:p>
+    <w:p>
+      <w:pPr>
+        <w:spacing w:line="276" w:lineRule="auto"/>
+        <w:ind w:firstLine="709"/>
+        <w:jc w:val="both"/>
+        <w:rPr>
+          <w:sz w:val="28"/>
+          <w:szCs w:val="28"/>
+        </w:rPr>
+      </w:pPr>
+      <w:r>
+        <w:rPr>
+          <w:sz w:val="28"/>
+          <w:szCs w:val="28"/>
+        </w:rPr>
+        <w:t xml:space="preserve">укажите назначение библиотеки </w:t>
+      </w:r>
+      <w:proofErr w:type="spellStart"/>
+      <w:r>
+        <w:rPr>
+          <w:sz w:val="28"/>
+          <w:szCs w:val="28"/>
+          <w:lang w:val="en-US"/>
+        </w:rPr>
+        <w:t>SwiperJS</w:t>
+      </w:r>
+      <w:proofErr w:type="spellEnd"/>
+      <w:r>
+        <w:rPr>
+          <w:sz w:val="28"/>
+          <w:szCs w:val="28"/>
+        </w:rPr>
+        <w:t>.</w:t>
+      </w:r>
+    </w:p>
+    <w:p>
+      <w:pPr>
+        <w:spacing w:line="276" w:lineRule="auto"/>
+        <w:ind w:firstLine="709"/>
+        <w:jc w:val="both"/>
+        <w:rPr>
+          <w:sz w:val="28"/>
+          <w:szCs w:val="28"/>
+        </w:rPr>
+      </w:pPr>
+      <w:r>
+        <w:rPr>
+          <w:sz w:val="28"/>
+          <w:szCs w:val="28"/>
+        </w:rPr>
+        <w:t>Ответы на контрольные вопросы:</w:t>
+      </w:r>
+    </w:p>
+    <w:p>
+      <w:pPr>
+        <w:spacing w:line="276" w:lineRule="auto"/>
+        <w:ind w:firstLine="709"/>
+        <w:jc w:val="both"/>
+        <w:rPr>
+          <w:sz w:val="28"/>
+          <w:szCs w:val="28"/>
+        </w:rPr>
+      </w:pPr>
+      <w:proofErr w:type="spellStart"/>
+      <w:r>
+        <w:rPr>
+          <w:sz w:val="28"/>
+          <w:szCs w:val="28"/>
+        </w:rPr>
+        <w:t>jQuery</w:t>
+      </w:r>
+      <w:proofErr w:type="spellEnd"/>
+      <w:r>
+        <w:rPr>
+          <w:sz w:val="28"/>
+          <w:szCs w:val="28"/>
+        </w:rPr>
+        <w:t xml:space="preserve"> </w:t>
+      </w:r>
+      <w:r>
+        <w:rPr>
+          <w:sz w:val="28"/>
+          <w:szCs w:val="28"/>
+        </w:rPr>
+        <w:t>–</w:t>
+      </w:r>
+      <w:r>
+        <w:rPr>
+          <w:sz w:val="28"/>
+          <w:szCs w:val="28"/>
+        </w:rPr>
+        <w:t xml:space="preserve"> набор функций </w:t>
+      </w:r>
+      <w:proofErr w:type="spellStart"/>
+      <w:r>
+        <w:rPr>
+          <w:sz w:val="28"/>
+          <w:szCs w:val="28"/>
+        </w:rPr>
+        <w:t>JavaScript</w:t>
+      </w:r>
+      <w:proofErr w:type="spellEnd"/>
+      <w:r>
+        <w:rPr>
+          <w:sz w:val="28"/>
+          <w:szCs w:val="28"/>
+        </w:rPr>
+        <w:t xml:space="preserve">, фокусирующийся на взаимодействии </w:t>
+      </w:r>
+      <w:proofErr w:type="spellStart"/>
+      <w:r>
+        <w:rPr>
+          <w:sz w:val="28"/>
+          <w:szCs w:val="28"/>
+        </w:rPr>
+        <w:t>JavaScript</w:t>
+      </w:r>
+      <w:proofErr w:type="spellEnd"/>
+      <w:r>
+        <w:rPr>
+          <w:sz w:val="28"/>
+          <w:szCs w:val="28"/>
+        </w:rPr>
+        <w:t xml:space="preserve"> и HTML. Библиотека </w:t>
+      </w:r>
+      <w:proofErr w:type="spellStart"/>
+      <w:r>
+        <w:rPr>
+          <w:sz w:val="28"/>
+          <w:szCs w:val="28"/>
+        </w:rPr>
+        <w:t>jQuery</w:t>
+      </w:r>
+      <w:proofErr w:type="spellEnd"/>
+      <w:r>
+        <w:rPr>
+          <w:sz w:val="28"/>
+          <w:szCs w:val="28"/>
+        </w:rPr>
+        <w:t xml:space="preserve"> помогает легко получать доступ к любому элементу DOM, обращаться к атрибутам и содержимому элементов DOM, манипулировать ими. Также библиотека </w:t>
+      </w:r>
+      <w:proofErr w:type="spellStart"/>
+      <w:r>
+        <w:rPr>
+          <w:sz w:val="28"/>
+          <w:szCs w:val="28"/>
+        </w:rPr>
+        <w:t>jQuery</w:t>
+      </w:r>
+      <w:proofErr w:type="spellEnd"/>
+      <w:r>
+        <w:rPr>
+          <w:sz w:val="28"/>
+          <w:szCs w:val="28"/>
+        </w:rPr>
+        <w:t xml:space="preserve"> предоставляе</w:t>
+      </w:r>
+      <w:r>
+        <w:rPr>
+          <w:sz w:val="28"/>
+          <w:szCs w:val="28"/>
+        </w:rPr>
+        <w:t>т удобный API для работы с AJAX;</w:t>
+      </w:r>
+    </w:p>
+    <w:p>
+      <w:pPr>
+        <w:spacing w:line="276" w:lineRule="auto"/>
+        <w:ind w:firstLine="709"/>
+        <w:jc w:val="both"/>
+        <w:rPr>
+          <w:sz w:val="28"/>
+          <w:szCs w:val="28"/>
+        </w:rPr>
+      </w:pPr>
+      <w:r>
+        <w:rPr>
+          <w:sz w:val="28"/>
+          <w:szCs w:val="28"/>
+        </w:rPr>
+        <w:t xml:space="preserve">преимущества </w:t>
+      </w:r>
+      <w:r>
+        <w:rPr>
+          <w:sz w:val="28"/>
+          <w:szCs w:val="28"/>
+          <w:lang w:val="en-US"/>
+        </w:rPr>
+        <w:t>jQuery</w:t>
+      </w:r>
+      <w:r>
+        <w:rPr>
+          <w:sz w:val="28"/>
+          <w:szCs w:val="28"/>
+        </w:rPr>
+        <w:t xml:space="preserve">: оптимизация кода, ускорение работы с </w:t>
+      </w:r>
+      <w:r>
+        <w:rPr>
+          <w:sz w:val="28"/>
+          <w:szCs w:val="28"/>
+          <w:lang w:val="en-US"/>
+        </w:rPr>
+        <w:t>JavaScript</w:t>
+      </w:r>
+      <w:r>
+        <w:rPr>
+          <w:sz w:val="28"/>
+          <w:szCs w:val="28"/>
+        </w:rPr>
+        <w:t xml:space="preserve">. Недостатки: для простых пользовательских интерфейсов, большой объем файла для импорта, устаревший </w:t>
+      </w:r>
+      <w:r>
+        <w:rPr>
+          <w:sz w:val="28"/>
+          <w:szCs w:val="28"/>
+          <w:lang w:val="en-US"/>
+        </w:rPr>
+        <w:t>API</w:t>
+      </w:r>
+      <w:r>
+        <w:rPr>
+          <w:sz w:val="28"/>
+          <w:szCs w:val="28"/>
+        </w:rPr>
+        <w:t>;</w:t>
+      </w:r>
+    </w:p>
+    <w:p>
+      <w:pPr>
+        <w:spacing w:line="276" w:lineRule="auto"/>
+        <w:ind w:firstLine="709"/>
+        <w:jc w:val="both"/>
+        <w:rPr>
+          <w:sz w:val="28"/>
+          <w:szCs w:val="28"/>
+        </w:rPr>
+      </w:pPr>
+      <w:proofErr w:type="spellStart"/>
+      <w:r>
+        <w:rPr>
+          <w:sz w:val="28"/>
+          <w:szCs w:val="28"/>
+        </w:rPr>
+        <w:t>jQuery</w:t>
+      </w:r>
+      <w:proofErr w:type="spellEnd"/>
+      <w:r>
+        <w:rPr>
+          <w:sz w:val="28"/>
+          <w:szCs w:val="28"/>
+        </w:rPr>
+        <w:t xml:space="preserve"> UI </w:t>
+      </w:r>
+      <w:r>
+        <w:rPr>
+          <w:sz w:val="28"/>
+          <w:szCs w:val="28"/>
+        </w:rPr>
+        <w:t>–</w:t>
+      </w:r>
+      <w:r>
+        <w:rPr>
+          <w:sz w:val="28"/>
+          <w:szCs w:val="28"/>
+        </w:rPr>
+        <w:t xml:space="preserve"> библиотека </w:t>
+      </w:r>
+      <w:proofErr w:type="spellStart"/>
+      <w:r>
+        <w:rPr>
+          <w:sz w:val="28"/>
+          <w:szCs w:val="28"/>
+        </w:rPr>
+        <w:t>JavaScript</w:t>
+      </w:r>
+      <w:proofErr w:type="spellEnd"/>
+      <w:r>
+        <w:rPr>
+          <w:sz w:val="28"/>
+          <w:szCs w:val="28"/>
+        </w:rPr>
+        <w:t xml:space="preserve"> с открытым исходным кодом для создания насыщенного пользовательского интерфейса в веб-приложениях, часть проекта </w:t>
+      </w:r>
+      <w:proofErr w:type="spellStart"/>
+      <w:r>
+        <w:rPr>
+          <w:sz w:val="28"/>
+          <w:szCs w:val="28"/>
+        </w:rPr>
+        <w:t>jQuery</w:t>
+      </w:r>
+      <w:proofErr w:type="spellEnd"/>
+      <w:r>
+        <w:rPr>
+          <w:sz w:val="28"/>
+          <w:szCs w:val="28"/>
+        </w:rPr>
+        <w:t xml:space="preserve">. Построена поверх главной библиотеки </w:t>
+      </w:r>
+      <w:proofErr w:type="spellStart"/>
+      <w:r>
+        <w:rPr>
+          <w:sz w:val="28"/>
+          <w:szCs w:val="28"/>
+        </w:rPr>
+        <w:t>jQuery</w:t>
+      </w:r>
+      <w:proofErr w:type="spellEnd"/>
+      <w:r>
+        <w:rPr>
+          <w:sz w:val="28"/>
+          <w:szCs w:val="28"/>
+        </w:rPr>
+        <w:t xml:space="preserve"> и предоставляет разработчику упрощенный доступ к её функциям взаимодействия, анимации и эффектов, а также набор </w:t>
+      </w:r>
+      <w:proofErr w:type="spellStart"/>
+      <w:r>
+        <w:rPr>
+          <w:sz w:val="28"/>
+          <w:szCs w:val="28"/>
+        </w:rPr>
+        <w:t>виджетов</w:t>
+      </w:r>
+      <w:proofErr w:type="spellEnd"/>
+      <w:r>
+        <w:rPr>
+          <w:sz w:val="28"/>
+          <w:szCs w:val="28"/>
+        </w:rPr>
+        <w:t>;</w:t>
+      </w:r>
+    </w:p>
+    <w:p>
+      <w:pPr>
+        <w:spacing w:line="276" w:lineRule="auto"/>
+        <w:ind w:firstLine="709"/>
+        <w:jc w:val="both"/>
+        <w:rPr>
+          <w:sz w:val="28"/>
+          <w:szCs w:val="28"/>
+        </w:rPr>
+      </w:pPr>
+      <w:r>
+        <w:rPr>
+          <w:sz w:val="28"/>
+          <w:szCs w:val="28"/>
+        </w:rPr>
+        <w:t>для ускорения разработки;</w:t>
+      </w:r>
+    </w:p>
+    <w:p>
+      <w:pPr>
+        <w:spacing w:line="276" w:lineRule="auto"/>
+        <w:ind w:firstLine="709"/>
+        <w:jc w:val="both"/>
+        <w:rPr>
+          <w:sz w:val="28"/>
+          <w:szCs w:val="28"/>
+        </w:rPr>
+      </w:pPr>
+      <w:r>
+        <w:rPr>
+          <w:sz w:val="28"/>
+          <w:szCs w:val="28"/>
+        </w:rPr>
+        <w:t>создание на сайте слайдеров с информацией</w:t>
+      </w:r>
+      <w:r>
+        <w:rPr>
+          <w:sz w:val="28"/>
+          <w:szCs w:val="28"/>
+        </w:rPr>
+        <w:t>.</w:t>
+      </w:r>
+    </w:p>
+    <w:p>
+      <w:pPr>
+        <w:spacing w:line="276" w:lineRule="auto"/>
+        <w:jc w:val="both"/>
+        <w:rPr>
+          <w:sz w:val="28"/>
+          <w:szCs w:val="28"/>
+        </w:rPr>
+      </w:pPr>
+    </w:p>
+    <w:p>
+      <w:pPr>
+        <w:spacing w:line="360" w:lineRule="auto"/>
+        <w:ind w:firstLine="709"/>
+        <w:jc w:val="both"/>
+        <w:rPr>
+          <w:b/>
+          <w:sz w:val="28"/>
+          <w:szCs w:val="28"/>
+        </w:rPr>
+      </w:pPr>
+      <w:r>
+        <w:rPr>
+          <w:b/>
+          <w:sz w:val="28"/>
+          <w:szCs w:val="28"/>
+        </w:rPr>
+        <w:t>2.3</w:t>
+      </w:r>
+      <w:r>
+        <w:rPr>
+          <w:sz w:val="28"/>
+          <w:szCs w:val="28"/>
+        </w:rPr>
+        <w:t xml:space="preserve"> </w:t>
+      </w:r>
+      <w:r>
+        <w:rPr>
+          <w:b/>
+          <w:sz w:val="28"/>
+          <w:szCs w:val="28"/>
+        </w:rPr>
+        <w:t xml:space="preserve">Подключение библиотеки </w:t>
+      </w:r>
+      <w:proofErr w:type="spellStart"/>
+      <w:r>
+        <w:rPr>
+          <w:b/>
+          <w:sz w:val="28"/>
+          <w:szCs w:val="28"/>
+        </w:rPr>
+        <w:t>jQuery</w:t>
+      </w:r>
+      <w:proofErr w:type="spellEnd"/>
+      <w:r>
+        <w:rPr>
+          <w:b/>
+          <w:sz w:val="28"/>
+          <w:szCs w:val="28"/>
+        </w:rPr>
+        <w:t xml:space="preserve"> к приложению и получение доступа к элементам документа. Работа с элементами DOM при помощи библиотеки </w:t>
+      </w:r>
+      <w:proofErr w:type="spellStart"/>
+      <w:r>
+        <w:rPr>
+          <w:b/>
+          <w:sz w:val="28"/>
+          <w:szCs w:val="28"/>
+        </w:rPr>
+        <w:t>jQuery</w:t>
+      </w:r>
+      <w:proofErr w:type="spellEnd"/>
+      <w:r>
+        <w:rPr>
+          <w:b/>
+          <w:sz w:val="28"/>
+          <w:szCs w:val="28"/>
+        </w:rPr>
+        <w:t>. Создание</w:t>
+      </w:r>
+      <w:r>
+        <w:rPr>
+          <w:b/>
+          <w:sz w:val="28"/>
+          <w:szCs w:val="28"/>
+        </w:rPr>
+        <w:t xml:space="preserve"> анимации при помощи библиотеки</w:t>
+      </w:r>
+    </w:p>
+    <w:p>
+      <w:pPr>
+        <w:spacing w:line="276" w:lineRule="auto"/>
+        <w:ind w:firstLine="709"/>
+        <w:jc w:val="both"/>
+        <w:rPr>
+          <w:sz w:val="28"/>
+          <w:szCs w:val="28"/>
+        </w:rPr>
+      </w:pPr>
+      <w:r>
+        <w:rPr>
+          <w:sz w:val="28"/>
+          <w:szCs w:val="28"/>
+        </w:rPr>
+        <w:t xml:space="preserve">Цель: Ознакомление с </w:t>
+      </w:r>
+      <w:proofErr w:type="spellStart"/>
+      <w:r>
+        <w:rPr>
+          <w:sz w:val="28"/>
+          <w:szCs w:val="28"/>
+        </w:rPr>
+        <w:t>подключеним</w:t>
+      </w:r>
+      <w:proofErr w:type="spellEnd"/>
+      <w:r>
+        <w:rPr>
+          <w:sz w:val="28"/>
+          <w:szCs w:val="28"/>
+        </w:rPr>
+        <w:t xml:space="preserve"> библиотеки </w:t>
+      </w:r>
+      <w:proofErr w:type="spellStart"/>
+      <w:r>
+        <w:rPr>
+          <w:sz w:val="28"/>
+          <w:szCs w:val="28"/>
+        </w:rPr>
+        <w:t>jQuery</w:t>
+      </w:r>
+      <w:proofErr w:type="spellEnd"/>
+      <w:r>
+        <w:rPr>
+          <w:sz w:val="28"/>
+          <w:szCs w:val="28"/>
+        </w:rPr>
+        <w:t xml:space="preserve"> к приложению и </w:t>
+      </w:r>
+      <w:proofErr w:type="spellStart"/>
+      <w:r>
+        <w:rPr>
+          <w:sz w:val="28"/>
+          <w:szCs w:val="28"/>
+        </w:rPr>
+        <w:t>полученим</w:t>
+      </w:r>
+      <w:proofErr w:type="spellEnd"/>
+      <w:r>
+        <w:rPr>
+          <w:sz w:val="28"/>
+          <w:szCs w:val="28"/>
+        </w:rPr>
+        <w:t xml:space="preserve"> доступа к элементам документа. Изучить официальную документацию по библиотеке. Изучить организацию работы с элементами DOM при помощи библиотеки </w:t>
+      </w:r>
+      <w:proofErr w:type="spellStart"/>
+      <w:r>
+        <w:rPr>
+          <w:sz w:val="28"/>
+          <w:szCs w:val="28"/>
+        </w:rPr>
+        <w:t>jQuery</w:t>
+      </w:r>
+      <w:proofErr w:type="spellEnd"/>
+      <w:r>
+        <w:rPr>
+          <w:sz w:val="28"/>
+          <w:szCs w:val="28"/>
+        </w:rPr>
+        <w:t>. Ознакомиться с особенностями работы библиотеки AOS.js. Реализовать анимации на странице сайта с использованием библиотеки AOS.js.</w:t>
+      </w:r>
+    </w:p>
+    <w:p>
+      <w:pPr>
+        <w:spacing w:line="276" w:lineRule="auto"/>
+        <w:ind w:firstLine="709"/>
+        <w:jc w:val="both"/>
+        <w:rPr>
+          <w:sz w:val="28"/>
+          <w:szCs w:val="28"/>
+        </w:rPr>
+      </w:pPr>
+      <w:r>
+        <w:rPr>
+          <w:sz w:val="28"/>
+          <w:szCs w:val="28"/>
+        </w:rPr>
+        <w:t>Преподавателем был предоставлен проект «</w:t>
+      </w:r>
+      <w:r>
+        <w:rPr>
+          <w:sz w:val="28"/>
+          <w:szCs w:val="28"/>
+          <w:lang w:val="en-US"/>
+        </w:rPr>
+        <w:t>win</w:t>
+      </w:r>
+      <w:r>
+        <w:rPr>
+          <w:sz w:val="28"/>
+          <w:szCs w:val="28"/>
+        </w:rPr>
+        <w:t>-</w:t>
+      </w:r>
+      <w:proofErr w:type="spellStart"/>
+      <w:r>
+        <w:rPr>
+          <w:sz w:val="28"/>
+          <w:szCs w:val="28"/>
+          <w:lang w:val="en-US"/>
+        </w:rPr>
+        <w:t>calc</w:t>
+      </w:r>
+      <w:proofErr w:type="spellEnd"/>
+      <w:r>
+        <w:rPr>
+          <w:sz w:val="28"/>
+          <w:szCs w:val="28"/>
+        </w:rPr>
+        <w:t xml:space="preserve">», использующей библиотек </w:t>
+      </w:r>
+      <w:r>
+        <w:rPr>
+          <w:sz w:val="28"/>
+          <w:szCs w:val="28"/>
+          <w:lang w:val="en-US"/>
+        </w:rPr>
+        <w:t>jQuery</w:t>
+      </w:r>
+      <w:r>
+        <w:rPr>
+          <w:sz w:val="28"/>
+          <w:szCs w:val="28"/>
+        </w:rPr>
+        <w:t>.</w:t>
+      </w:r>
+    </w:p>
+    <w:p>
+      <w:pPr>
+        <w:spacing w:line="276" w:lineRule="auto"/>
+        <w:ind w:firstLine="709"/>
+        <w:jc w:val="both"/>
+        <w:rPr>
+          <w:sz w:val="28"/>
+          <w:szCs w:val="28"/>
+        </w:rPr>
+      </w:pPr>
+      <w:r>
+        <w:rPr>
+          <w:sz w:val="28"/>
+          <w:szCs w:val="28"/>
+        </w:rPr>
+        <w:t>При ознакомлении с скриптом «</w:t>
+      </w:r>
+      <w:proofErr w:type="spellStart"/>
+      <w:r>
+        <w:rPr>
+          <w:sz w:val="28"/>
+          <w:szCs w:val="28"/>
+          <w:lang w:val="en-US"/>
+        </w:rPr>
+        <w:t>calc</w:t>
+      </w:r>
+      <w:proofErr w:type="spellEnd"/>
+      <w:r>
+        <w:rPr>
+          <w:sz w:val="28"/>
+          <w:szCs w:val="28"/>
+        </w:rPr>
+        <w:t>.</w:t>
+      </w:r>
+      <w:proofErr w:type="spellStart"/>
+      <w:r>
+        <w:rPr>
+          <w:sz w:val="28"/>
+          <w:szCs w:val="28"/>
+          <w:lang w:val="en-US"/>
+        </w:rPr>
+        <w:t>js</w:t>
+      </w:r>
+      <w:proofErr w:type="spellEnd"/>
+      <w:r>
+        <w:rPr>
+          <w:sz w:val="28"/>
+          <w:szCs w:val="28"/>
+        </w:rPr>
+        <w:t xml:space="preserve">», были выявлены </w:t>
+      </w:r>
+      <w:proofErr w:type="spellStart"/>
+      <w:r>
+        <w:rPr>
+          <w:sz w:val="28"/>
+          <w:szCs w:val="28"/>
+        </w:rPr>
+        <w:t>мметоды</w:t>
+      </w:r>
+      <w:proofErr w:type="spellEnd"/>
+      <w:r>
+        <w:rPr>
+          <w:sz w:val="28"/>
+          <w:szCs w:val="28"/>
+        </w:rPr>
+        <w:t xml:space="preserve">, использующие </w:t>
+      </w:r>
+      <w:r>
+        <w:rPr>
+          <w:sz w:val="28"/>
+          <w:szCs w:val="28"/>
+          <w:lang w:val="en-US"/>
+        </w:rPr>
+        <w:t>jQuery</w:t>
+      </w:r>
+      <w:r>
+        <w:rPr>
+          <w:sz w:val="28"/>
+          <w:szCs w:val="28"/>
+        </w:rPr>
+        <w:t>, пример метода приведен на рисунке 2.6:</w:t>
+      </w:r>
+    </w:p>
+    <w:p>
+      <w:pPr>
+        <w:spacing w:line="276" w:lineRule="auto"/>
+        <w:ind w:firstLine="709"/>
+        <w:jc w:val="both"/>
+        <w:rPr>
+          <w:sz w:val="28"/>
+          <w:szCs w:val="28"/>
+        </w:rPr>
+      </w:pPr>
+    </w:p>
+    <w:p>
+      <w:pPr>
+        <w:spacing w:line="360" w:lineRule="auto"/>
+        <w:jc w:val="center"/>
+        <w:rPr>
+          <w:sz w:val="28"/>
+          <w:szCs w:val="28"/>
+        </w:rPr>
+      </w:pPr>
+      <w:r>
+        <w:rPr>
+          <w:noProof/>
+          <w:sz w:val="28"/>
+          <w:szCs w:val="28"/>
+        </w:rPr>
+        <w:lastRenderedPageBreak/>
+        <w:drawing>
+          <wp:inline distT="0" distB="0" distL="0" distR="0" wp14:anchorId="5467154B" wp14:editId="64162C03">
+            <wp:extent cx="5172797" cy="1419423"/>
+            <wp:effectExtent l="0" t="0" r="8890" b="9525"/>
+            <wp:docPr id="69" name="Рисунок 69"/>
+            <wp:cNvGraphicFramePr>
+              <a:graphicFrameLocks xmlns:a="http://schemas.openxmlformats.org/drawingml/2006/main" noChangeAspect="1"/>
+            </wp:cNvGraphicFramePr>
+            <a:graphic xmlns:a="http://schemas.openxmlformats.org/drawingml/2006/main">
+              <a:graphicData uri="http://schemas.openxmlformats.org/drawingml/2006/picture">
+                <pic:pic xmlns:pic="http://schemas.openxmlformats.org/drawingml/2006/picture">
+                  <pic:nvPicPr>
+                    <pic:cNvPr id="1" name=""/>
+                    <pic:cNvPicPr/>
+                  </pic:nvPicPr>
+                  <pic:blipFill>
+                    <a:blip r:embed="rId13"/>
+                    <a:stretch>
+                      <a:fillRect/>
+                    </a:stretch>
+                  </pic:blipFill>
+                  <pic:spPr>
+                    <a:xfrm>
+                      <a:off x="0" y="0"/>
+                      <a:ext cx="5172797" cy="1419423"/>
+                    </a:xfrm>
+                    <a:prstGeom prst="rect">
+                      <a:avLst/>
+                    </a:prstGeom>
+                  </pic:spPr>
+                </pic:pic>
+              </a:graphicData>
+            </a:graphic>
+          </wp:inline>
+        </w:drawing>
+      </w:r>
+    </w:p>
+    <w:p>
+      <w:pPr>
+        <w:spacing w:line="276" w:lineRule="auto"/>
+        <w:jc w:val="center"/>
+        <w:rPr>
+          <w:sz w:val="28"/>
+          <w:szCs w:val="28"/>
+        </w:rPr>
+      </w:pPr>
+      <w:r>
+        <w:rPr>
+          <w:sz w:val="28"/>
+          <w:szCs w:val="28"/>
+        </w:rPr>
+        <w:t>Рисунок 2.6 – реализация функции</w:t>
+      </w:r>
+    </w:p>
+    <w:p>
+      <w:pPr>
+        <w:spacing w:line="360" w:lineRule="auto"/>
+        <w:jc w:val="center"/>
+        <w:rPr>
+          <w:sz w:val="28"/>
+          <w:szCs w:val="28"/>
+        </w:rPr>
+      </w:pPr>
+      <w:r>
+        <w:rPr>
+          <w:sz w:val="28"/>
+          <w:szCs w:val="28"/>
+        </w:rPr>
+        <w:t>Источник: проект «</w:t>
+      </w:r>
+      <w:r>
+        <w:rPr>
+          <w:sz w:val="28"/>
+          <w:szCs w:val="28"/>
+          <w:lang w:val="en-US"/>
+        </w:rPr>
+        <w:t>win</w:t>
+      </w:r>
+      <w:r>
+        <w:rPr>
+          <w:sz w:val="28"/>
+          <w:szCs w:val="28"/>
+        </w:rPr>
+        <w:t>-</w:t>
+      </w:r>
+      <w:proofErr w:type="spellStart"/>
+      <w:r>
+        <w:rPr>
+          <w:sz w:val="28"/>
+          <w:szCs w:val="28"/>
+          <w:lang w:val="en-US"/>
+        </w:rPr>
+        <w:t>calc</w:t>
+      </w:r>
+      <w:proofErr w:type="spellEnd"/>
+      <w:r>
+        <w:rPr>
+          <w:sz w:val="28"/>
+          <w:szCs w:val="28"/>
+        </w:rPr>
+        <w:t>»</w:t>
+      </w:r>
+    </w:p>
+    <w:p>
+      <w:pPr>
+        <w:spacing w:line="276" w:lineRule="auto"/>
+        <w:ind w:firstLine="709"/>
+        <w:jc w:val="both"/>
+        <w:rPr>
+          <w:sz w:val="28"/>
+          <w:szCs w:val="28"/>
+        </w:rPr>
+      </w:pPr>
+      <w:r>
+        <w:rPr>
+          <w:sz w:val="28"/>
+          <w:szCs w:val="28"/>
+        </w:rPr>
+        <w:t>Для индивидуального задания была реализована анимация элементов, для инициализации использовался скрипт, отображенный на рисунке 2.7:</w:t>
+      </w:r>
+    </w:p>
+    <w:p>
+      <w:pPr>
+        <w:spacing w:line="276" w:lineRule="auto"/>
+        <w:ind w:firstLine="709"/>
+        <w:jc w:val="center"/>
+        <w:rPr>
+          <w:sz w:val="28"/>
+          <w:szCs w:val="28"/>
+        </w:rPr>
+      </w:pPr>
+    </w:p>
+    <w:p>
+      <w:pPr>
+        <w:spacing w:line="360" w:lineRule="auto"/>
+        <w:jc w:val="center"/>
+        <w:rPr>
+          <w:sz w:val="28"/>
+          <w:szCs w:val="28"/>
+        </w:rPr>
+      </w:pPr>
+      <w:r>
+        <w:rPr>
+          <w:noProof/>
+          <w:sz w:val="28"/>
+          <w:szCs w:val="28"/>
+        </w:rPr>
+        <w:drawing>
+          <wp:inline distT="0" distB="0" distL="0" distR="0" wp14:anchorId="44CE5E6C" wp14:editId="7802369C">
+            <wp:extent cx="3177535" cy="525780"/>
+            <wp:effectExtent l="0" t="0" r="4445" b="7620"/>
+            <wp:docPr id="71" name="Рисунок 71"/>
+            <wp:cNvGraphicFramePr>
+              <a:graphicFrameLocks xmlns:a="http://schemas.openxmlformats.org/drawingml/2006/main" noChangeAspect="1"/>
+            </wp:cNvGraphicFramePr>
+            <a:graphic xmlns:a="http://schemas.openxmlformats.org/drawingml/2006/main">
+              <a:graphicData uri="http://schemas.openxmlformats.org/drawingml/2006/picture">
+                <pic:pic xmlns:pic="http://schemas.openxmlformats.org/drawingml/2006/picture">
+                  <pic:nvPicPr>
+                    <pic:cNvPr id="1" name=""/>
+                    <pic:cNvPicPr/>
+                  </pic:nvPicPr>
+                  <pic:blipFill>
+                    <a:blip r:embed="rId14"/>
+                    <a:stretch>
+                      <a:fillRect/>
+                    </a:stretch>
+                  </pic:blipFill>
+                  <pic:spPr>
+                    <a:xfrm>
+                      <a:off x="0" y="0"/>
+                      <a:ext cx="3181729" cy="526474"/>
+                    </a:xfrm>
+                    <a:prstGeom prst="rect">
+                      <a:avLst/>
+                    </a:prstGeom>
+                  </pic:spPr>
+                </pic:pic>
+              </a:graphicData>
+            </a:graphic>
+          </wp:inline>
+        </w:drawing>
+      </w:r>
+    </w:p>
+    <w:p>
+      <w:pPr>
+        <w:spacing w:line="276" w:lineRule="auto"/>
+        <w:jc w:val="center"/>
+        <w:rPr>
+          <w:sz w:val="28"/>
+          <w:szCs w:val="28"/>
+        </w:rPr>
+      </w:pPr>
+      <w:r>
+        <w:rPr>
+          <w:sz w:val="28"/>
+          <w:szCs w:val="28"/>
+        </w:rPr>
+        <w:t xml:space="preserve">Рисунок 2.7 – инициализация библиотеки </w:t>
+      </w:r>
+      <w:r>
+        <w:rPr>
+          <w:sz w:val="28"/>
+          <w:szCs w:val="28"/>
+          <w:lang w:val="en-US"/>
+        </w:rPr>
+        <w:t>AOS</w:t>
+      </w:r>
+    </w:p>
+    <w:p>
+      <w:pPr>
+        <w:spacing w:line="360" w:lineRule="auto"/>
+        <w:jc w:val="center"/>
+        <w:rPr>
+          <w:sz w:val="28"/>
+          <w:szCs w:val="28"/>
+        </w:rPr>
+      </w:pPr>
+      <w:r>
+        <w:rPr>
+          <w:sz w:val="28"/>
+          <w:szCs w:val="28"/>
+        </w:rPr>
+        <w:t>Источник: собственная разработка</w:t>
+      </w:r>
+    </w:p>
+    <w:p>
+      <w:pPr>
+        <w:spacing w:line="276" w:lineRule="auto"/>
+        <w:ind w:firstLine="709"/>
+        <w:jc w:val="both"/>
+        <w:rPr>
+          <w:sz w:val="28"/>
+          <w:szCs w:val="28"/>
+        </w:rPr>
+      </w:pPr>
+      <w:r>
+        <w:rPr>
+          <w:sz w:val="28"/>
+          <w:szCs w:val="28"/>
+        </w:rPr>
+        <w:t>Для работы анимации элемента необходимо прописать определенные атрибуты, пример элемента с анимацией приведен на рисунке 2.8:</w:t>
+      </w:r>
+    </w:p>
+    <w:p>
+      <w:pPr>
+        <w:spacing w:line="276" w:lineRule="auto"/>
+        <w:ind w:firstLine="709"/>
+        <w:jc w:val="both"/>
+        <w:rPr>
+          <w:sz w:val="28"/>
+          <w:szCs w:val="28"/>
+        </w:rPr>
+      </w:pPr>
+    </w:p>
+    <w:p>
+      <w:pPr>
+        <w:spacing w:line="360" w:lineRule="auto"/>
+        <w:jc w:val="center"/>
+        <w:rPr>
+          <w:sz w:val="28"/>
+          <w:szCs w:val="28"/>
+        </w:rPr>
+      </w:pPr>
+      <w:r>
+        <w:rPr>
+          <w:noProof/>
+          <w:sz w:val="28"/>
+          <w:szCs w:val="28"/>
+        </w:rPr>
+        <w:drawing>
+          <wp:inline distT="0" distB="0" distL="0" distR="0" wp14:anchorId="709A6AC4" wp14:editId="14A76768">
+            <wp:extent cx="5807710" cy="256098"/>
+            <wp:effectExtent l="0" t="0" r="2540" b="0"/>
+            <wp:docPr id="72" name="Рисунок 72"/>
+            <wp:cNvGraphicFramePr>
+              <a:graphicFrameLocks xmlns:a="http://schemas.openxmlformats.org/drawingml/2006/main" noChangeAspect="1"/>
+            </wp:cNvGraphicFramePr>
+            <a:graphic xmlns:a="http://schemas.openxmlformats.org/drawingml/2006/main">
+              <a:graphicData uri="http://schemas.openxmlformats.org/drawingml/2006/picture">
+                <pic:pic xmlns:pic="http://schemas.openxmlformats.org/drawingml/2006/picture">
+                  <pic:nvPicPr>
+                    <pic:cNvPr id="1" name=""/>
+                    <pic:cNvPicPr/>
+                  </pic:nvPicPr>
+                  <pic:blipFill>
+                    <a:blip r:embed="rId15"/>
+                    <a:stretch>
+                      <a:fillRect/>
+                    </a:stretch>
+                  </pic:blipFill>
+                  <pic:spPr>
+                    <a:xfrm>
+                      <a:off x="0" y="0"/>
+                      <a:ext cx="5868555" cy="258781"/>
+                    </a:xfrm>
+                    <a:prstGeom prst="rect">
+                      <a:avLst/>
+                    </a:prstGeom>
+                  </pic:spPr>
+                </pic:pic>
+              </a:graphicData>
+            </a:graphic>
+          </wp:inline>
+        </w:drawing>
+      </w:r>
+    </w:p>
+    <w:p>
+      <w:pPr>
+        <w:spacing w:line="276" w:lineRule="auto"/>
+        <w:jc w:val="center"/>
+        <w:rPr>
+          <w:sz w:val="28"/>
+          <w:szCs w:val="28"/>
+        </w:rPr>
+      </w:pPr>
+      <w:r>
+        <w:rPr>
+          <w:sz w:val="28"/>
+          <w:szCs w:val="28"/>
+        </w:rPr>
+        <w:t>Рисунок 2.8 – элемент с заданной анимацией</w:t>
+      </w:r>
+    </w:p>
+    <w:p>
+      <w:pPr>
+        <w:spacing w:line="360" w:lineRule="auto"/>
+        <w:jc w:val="center"/>
+        <w:rPr>
+          <w:sz w:val="28"/>
+          <w:szCs w:val="28"/>
+        </w:rPr>
+      </w:pPr>
+      <w:r>
+        <w:rPr>
+          <w:sz w:val="28"/>
+          <w:szCs w:val="28"/>
+        </w:rPr>
+        <w:t>Источник: собственная разработка</w:t>
+      </w:r>
+    </w:p>
+    <w:p>
+      <w:pPr>
+        <w:spacing w:line="276" w:lineRule="auto"/>
+        <w:ind w:firstLine="709"/>
+        <w:jc w:val="both"/>
+        <w:rPr>
+          <w:sz w:val="28"/>
+          <w:szCs w:val="28"/>
+        </w:rPr>
+      </w:pPr>
+      <w:r>
+        <w:rPr>
+          <w:sz w:val="28"/>
+          <w:szCs w:val="28"/>
+        </w:rPr>
+        <w:t>Контрольные вопросы:</w:t>
+      </w:r>
+    </w:p>
+    <w:p>
+      <w:pPr>
+        <w:spacing w:line="276" w:lineRule="auto"/>
+        <w:ind w:firstLine="709"/>
+        <w:jc w:val="both"/>
+        <w:rPr>
+          <w:sz w:val="28"/>
+          <w:szCs w:val="28"/>
+        </w:rPr>
+      </w:pPr>
+      <w:r>
+        <w:rPr>
+          <w:sz w:val="28"/>
+          <w:szCs w:val="28"/>
+        </w:rPr>
+        <w:t>для чего используются сторонние библиотеки;</w:t>
+      </w:r>
+    </w:p>
+    <w:p>
+      <w:pPr>
+        <w:spacing w:line="276" w:lineRule="auto"/>
+        <w:ind w:firstLine="709"/>
+        <w:jc w:val="both"/>
+        <w:rPr>
+          <w:sz w:val="28"/>
+          <w:szCs w:val="28"/>
+        </w:rPr>
+      </w:pPr>
+      <w:r>
+        <w:rPr>
+          <w:sz w:val="28"/>
+          <w:szCs w:val="28"/>
+        </w:rPr>
+        <w:t>у</w:t>
+      </w:r>
+      <w:r>
+        <w:rPr>
+          <w:sz w:val="28"/>
+          <w:szCs w:val="28"/>
+        </w:rPr>
+        <w:t xml:space="preserve">кажите назначение следующих методов (команд) библиотеки </w:t>
+      </w:r>
+      <w:proofErr w:type="spellStart"/>
+      <w:r>
+        <w:rPr>
+          <w:sz w:val="28"/>
+          <w:szCs w:val="28"/>
+        </w:rPr>
+        <w:t>jQuery</w:t>
+      </w:r>
+      <w:proofErr w:type="spellEnd"/>
+      <w:r>
+        <w:rPr>
+          <w:sz w:val="28"/>
+          <w:szCs w:val="28"/>
+        </w:rPr>
+        <w:t xml:space="preserve">: </w:t>
+      </w:r>
+      <w:proofErr w:type="spellStart"/>
+      <w:proofErr w:type="gramStart"/>
+      <w:r>
+        <w:rPr>
+          <w:sz w:val="28"/>
+          <w:szCs w:val="28"/>
+        </w:rPr>
+        <w:t>html</w:t>
+      </w:r>
+      <w:proofErr w:type="spellEnd"/>
+      <w:r>
+        <w:rPr>
+          <w:sz w:val="28"/>
+          <w:szCs w:val="28"/>
+        </w:rPr>
+        <w:t>(</w:t>
+      </w:r>
+      <w:proofErr w:type="gramEnd"/>
+      <w:r>
+        <w:rPr>
+          <w:sz w:val="28"/>
+          <w:szCs w:val="28"/>
+        </w:rPr>
+        <w:t xml:space="preserve">), </w:t>
+      </w:r>
+      <w:proofErr w:type="spellStart"/>
+      <w:r>
+        <w:rPr>
+          <w:sz w:val="28"/>
+          <w:szCs w:val="28"/>
+        </w:rPr>
+        <w:t>val</w:t>
+      </w:r>
+      <w:proofErr w:type="spellEnd"/>
+      <w:r>
+        <w:rPr>
+          <w:sz w:val="28"/>
+          <w:szCs w:val="28"/>
+        </w:rPr>
+        <w:t xml:space="preserve">(), </w:t>
+      </w:r>
+      <w:proofErr w:type="spellStart"/>
+      <w:r>
+        <w:rPr>
+          <w:sz w:val="28"/>
+          <w:szCs w:val="28"/>
+        </w:rPr>
+        <w:t>find</w:t>
+      </w:r>
+      <w:proofErr w:type="spellEnd"/>
+      <w:r>
+        <w:rPr>
+          <w:sz w:val="28"/>
+          <w:szCs w:val="28"/>
+        </w:rPr>
+        <w:t xml:space="preserve">(), </w:t>
+      </w:r>
+      <w:proofErr w:type="spellStart"/>
+      <w:r>
+        <w:rPr>
+          <w:sz w:val="28"/>
+          <w:szCs w:val="28"/>
+        </w:rPr>
+        <w:t>append</w:t>
+      </w:r>
+      <w:proofErr w:type="spellEnd"/>
+      <w:r>
+        <w:rPr>
+          <w:sz w:val="28"/>
+          <w:szCs w:val="28"/>
+        </w:rPr>
+        <w:t xml:space="preserve">(), </w:t>
+      </w:r>
+      <w:proofErr w:type="spellStart"/>
+      <w:r>
+        <w:rPr>
+          <w:sz w:val="28"/>
+          <w:szCs w:val="28"/>
+        </w:rPr>
+        <w:t>attr</w:t>
+      </w:r>
+      <w:proofErr w:type="spellEnd"/>
+      <w:r>
+        <w:rPr>
+          <w:sz w:val="28"/>
+          <w:szCs w:val="28"/>
+        </w:rPr>
+        <w:t>(). Приведите аналог этих команд на син</w:t>
+      </w:r>
+      <w:r>
+        <w:rPr>
+          <w:sz w:val="28"/>
+          <w:szCs w:val="28"/>
+        </w:rPr>
+        <w:t xml:space="preserve">таксисе современного </w:t>
+      </w:r>
+      <w:proofErr w:type="spellStart"/>
+      <w:r>
+        <w:rPr>
+          <w:sz w:val="28"/>
+          <w:szCs w:val="28"/>
+        </w:rPr>
+        <w:t>JavaScript</w:t>
+      </w:r>
+      <w:proofErr w:type="spellEnd"/>
+      <w:r>
+        <w:rPr>
+          <w:sz w:val="28"/>
+          <w:szCs w:val="28"/>
+        </w:rPr>
+        <w:t>;</w:t>
+      </w:r>
+    </w:p>
+    <w:p>
+      <w:pPr>
+        <w:spacing w:line="276" w:lineRule="auto"/>
+        <w:ind w:firstLine="709"/>
+        <w:jc w:val="both"/>
+        <w:rPr>
+          <w:color w:val="000000"/>
+          <w:sz w:val="28"/>
+          <w:szCs w:val="28"/>
+        </w:rPr>
+      </w:pPr>
+      <w:r>
+        <w:rPr>
+          <w:color w:val="000000"/>
+          <w:sz w:val="28"/>
+          <w:szCs w:val="28"/>
+        </w:rPr>
+        <w:t xml:space="preserve">перечислите </w:t>
+      </w:r>
+      <w:r>
+        <w:rPr>
+          <w:color w:val="000000"/>
+          <w:sz w:val="28"/>
+          <w:szCs w:val="28"/>
+        </w:rPr>
+        <w:t xml:space="preserve">и опишите работу методов </w:t>
+      </w:r>
+      <w:proofErr w:type="spellStart"/>
+      <w:r>
+        <w:rPr>
+          <w:color w:val="000000"/>
+          <w:sz w:val="28"/>
+          <w:szCs w:val="28"/>
+        </w:rPr>
+        <w:t>jQuery</w:t>
+      </w:r>
+      <w:proofErr w:type="spellEnd"/>
+      <w:r>
+        <w:rPr>
+          <w:color w:val="000000"/>
+          <w:sz w:val="28"/>
+          <w:szCs w:val="28"/>
+        </w:rPr>
+        <w:t xml:space="preserve">, предназначенных для работы с </w:t>
+      </w:r>
+      <w:proofErr w:type="spellStart"/>
+      <w:r>
+        <w:rPr>
+          <w:color w:val="000000"/>
+          <w:sz w:val="28"/>
+          <w:szCs w:val="28"/>
+          <w:lang w:val="en-US"/>
+        </w:rPr>
+        <w:t>css</w:t>
+      </w:r>
+      <w:proofErr w:type="spellEnd"/>
+      <w:r>
+        <w:rPr>
+          <w:color w:val="000000"/>
+          <w:sz w:val="28"/>
+          <w:szCs w:val="28"/>
+        </w:rPr>
+        <w:t xml:space="preserve"> классами</w:t>
+      </w:r>
+      <w:r>
+        <w:rPr>
+          <w:color w:val="000000"/>
+          <w:sz w:val="28"/>
+          <w:szCs w:val="28"/>
+        </w:rPr>
+        <w:t>;</w:t>
+      </w:r>
+    </w:p>
+    <w:p>
+      <w:pPr>
+        <w:spacing w:line="276" w:lineRule="auto"/>
+        <w:ind w:firstLine="709"/>
+        <w:jc w:val="both"/>
+        <w:rPr>
+          <w:sz w:val="28"/>
+          <w:szCs w:val="28"/>
+        </w:rPr>
+      </w:pPr>
+      <w:r>
+        <w:rPr>
+          <w:sz w:val="28"/>
+          <w:szCs w:val="28"/>
+        </w:rPr>
+        <w:t>у</w:t>
+      </w:r>
+      <w:r>
+        <w:rPr>
+          <w:sz w:val="28"/>
+          <w:szCs w:val="28"/>
+        </w:rPr>
+        <w:t>кажи</w:t>
+      </w:r>
+      <w:r>
+        <w:rPr>
+          <w:sz w:val="28"/>
+          <w:szCs w:val="28"/>
+        </w:rPr>
+        <w:t>те назначение библиотеки AOS.js;</w:t>
+      </w:r>
+    </w:p>
+    <w:p>
+      <w:pPr>
+        <w:spacing w:line="276" w:lineRule="auto"/>
+        <w:ind w:firstLine="709"/>
+        <w:jc w:val="both"/>
+        <w:rPr>
+          <w:sz w:val="28"/>
+          <w:szCs w:val="28"/>
+        </w:rPr>
+      </w:pPr>
+      <w:r>
+        <w:rPr>
+          <w:sz w:val="28"/>
+          <w:szCs w:val="28"/>
+        </w:rPr>
+        <w:t>н</w:t>
+      </w:r>
+      <w:r>
+        <w:rPr>
+          <w:sz w:val="28"/>
+          <w:szCs w:val="28"/>
+        </w:rPr>
+        <w:t>азовите способы подключен</w:t>
+      </w:r>
+      <w:r>
+        <w:rPr>
+          <w:sz w:val="28"/>
+          <w:szCs w:val="28"/>
+        </w:rPr>
+        <w:t>ия библиотеки AOS.js к странице;</w:t>
+      </w:r>
+    </w:p>
+    <w:p>
+      <w:pPr>
+        <w:spacing w:line="276" w:lineRule="auto"/>
+        <w:ind w:firstLine="709"/>
+        <w:jc w:val="both"/>
+        <w:rPr>
+          <w:sz w:val="28"/>
+          <w:szCs w:val="28"/>
+        </w:rPr>
+      </w:pPr>
+      <w:r>
+        <w:rPr>
+          <w:sz w:val="28"/>
+          <w:szCs w:val="28"/>
+        </w:rPr>
+        <w:t>о</w:t>
+      </w:r>
+      <w:r>
+        <w:rPr>
+          <w:sz w:val="28"/>
+          <w:szCs w:val="28"/>
+        </w:rPr>
+        <w:t>пишите процесс использования библиотеки AOS.js</w:t>
+      </w:r>
+      <w:r>
+        <w:rPr>
+          <w:sz w:val="28"/>
+          <w:szCs w:val="28"/>
+        </w:rPr>
+        <w:t>;</w:t>
+      </w:r>
+    </w:p>
+    <w:p>
+      <w:pPr>
+        <w:spacing w:line="276" w:lineRule="auto"/>
+        <w:ind w:firstLine="709"/>
+        <w:jc w:val="both"/>
+        <w:rPr>
+          <w:sz w:val="28"/>
+          <w:szCs w:val="28"/>
+        </w:rPr>
+      </w:pPr>
+      <w:r>
+        <w:rPr>
+          <w:sz w:val="28"/>
+          <w:szCs w:val="28"/>
+        </w:rPr>
+        <w:t>н</w:t>
+      </w:r>
+      <w:r>
+        <w:rPr>
+          <w:sz w:val="28"/>
+          <w:szCs w:val="28"/>
+        </w:rPr>
+        <w:t>азовите основные настройки, применяемые для управления видом анимации элементов с помощью AOS.js</w:t>
+      </w:r>
+      <w:r>
+        <w:rPr>
+          <w:sz w:val="28"/>
+          <w:szCs w:val="28"/>
+        </w:rPr>
+        <w:t>.</w:t>
+      </w:r>
+    </w:p>
+    <w:p>
+      <w:pPr>
+        <w:spacing w:line="276" w:lineRule="auto"/>
+        <w:ind w:firstLine="709"/>
+        <w:jc w:val="both"/>
+        <w:rPr>
+          <w:sz w:val="28"/>
+          <w:szCs w:val="28"/>
+        </w:rPr>
+      </w:pPr>
+      <w:r>
+        <w:rPr>
+          <w:sz w:val="28"/>
+          <w:szCs w:val="28"/>
+        </w:rPr>
+        <w:t>Ответы на контрольные вопросы:</w:t>
+      </w:r>
+    </w:p>
+    <w:p>
+      <w:pPr>
+        <w:spacing w:line="276" w:lineRule="auto"/>
+        <w:ind w:firstLine="709"/>
+        <w:jc w:val="both"/>
+        <w:rPr>
+          <w:sz w:val="28"/>
+          <w:szCs w:val="28"/>
+        </w:rPr>
+      </w:pPr>
+      <w:r>
+        <w:rPr>
+          <w:sz w:val="28"/>
+          <w:szCs w:val="28"/>
+        </w:rPr>
+        <w:t>для ускорения процесса разработки;</w:t>
+      </w:r>
+    </w:p>
+    <w:p>
+      <w:pPr>
+        <w:spacing w:line="276" w:lineRule="auto"/>
+        <w:ind w:firstLine="709"/>
+        <w:jc w:val="both"/>
+        <w:rPr>
+          <w:sz w:val="28"/>
+          <w:szCs w:val="28"/>
+        </w:rPr>
+      </w:pPr>
+      <w:proofErr w:type="gramStart"/>
+      <w:r>
+        <w:rPr>
+          <w:sz w:val="28"/>
+          <w:szCs w:val="28"/>
+          <w:lang w:val="en-US"/>
+        </w:rPr>
+        <w:lastRenderedPageBreak/>
+        <w:t>html</w:t>
+      </w:r>
+      <w:r>
+        <w:rPr>
+          <w:sz w:val="28"/>
+          <w:szCs w:val="28"/>
+        </w:rPr>
+        <w:t>(</w:t>
+      </w:r>
+      <w:proofErr w:type="gramEnd"/>
+      <w:r>
+        <w:rPr>
+          <w:sz w:val="28"/>
+          <w:szCs w:val="28"/>
+        </w:rPr>
+        <w:t xml:space="preserve">) </w:t>
+      </w:r>
+      <w:r>
+        <w:rPr>
+          <w:sz w:val="28"/>
+          <w:szCs w:val="28"/>
+        </w:rPr>
+        <w:t>–</w:t>
+      </w:r>
+      <w:r>
+        <w:rPr>
+          <w:sz w:val="28"/>
+          <w:szCs w:val="28"/>
+        </w:rPr>
+        <w:t xml:space="preserve"> </w:t>
+      </w:r>
+      <w:r>
+        <w:rPr>
+          <w:sz w:val="28"/>
+          <w:szCs w:val="28"/>
+        </w:rPr>
+        <w:t>в</w:t>
+      </w:r>
+      <w:r>
+        <w:rPr>
+          <w:sz w:val="28"/>
+          <w:szCs w:val="28"/>
+        </w:rPr>
+        <w:t xml:space="preserve">озвращает строку. Получает </w:t>
+      </w:r>
+      <w:r>
+        <w:rPr>
+          <w:sz w:val="28"/>
+          <w:szCs w:val="28"/>
+          <w:lang w:val="en-US"/>
+        </w:rPr>
+        <w:t>HTML</w:t>
+      </w:r>
+      <w:r>
+        <w:rPr>
+          <w:sz w:val="28"/>
+          <w:szCs w:val="28"/>
+        </w:rPr>
+        <w:t>-содержимое первого элемента в наборе.</w:t>
+      </w:r>
+      <w:r>
+        <w:rPr>
+          <w:sz w:val="28"/>
+          <w:szCs w:val="28"/>
+        </w:rPr>
+        <w:t xml:space="preserve"> Метод </w:t>
+      </w:r>
+      <w:proofErr w:type="spellStart"/>
+      <w:proofErr w:type="gramStart"/>
+      <w:r>
+        <w:rPr>
+          <w:sz w:val="28"/>
+          <w:szCs w:val="28"/>
+          <w:lang w:val="en-US"/>
+        </w:rPr>
+        <w:t>val</w:t>
+      </w:r>
+      <w:proofErr w:type="spellEnd"/>
+      <w:r>
+        <w:rPr>
+          <w:sz w:val="28"/>
+          <w:szCs w:val="28"/>
+        </w:rPr>
+        <w:t>(</w:t>
+      </w:r>
+      <w:proofErr w:type="gramEnd"/>
+      <w:r>
+        <w:rPr>
+          <w:sz w:val="28"/>
+          <w:szCs w:val="28"/>
+        </w:rPr>
+        <w:t xml:space="preserve">) </w:t>
+      </w:r>
+      <w:r>
+        <w:rPr>
+          <w:sz w:val="28"/>
+          <w:szCs w:val="28"/>
+        </w:rPr>
+        <w:t>–</w:t>
+      </w:r>
+      <w:r>
+        <w:rPr>
+          <w:sz w:val="28"/>
+          <w:szCs w:val="28"/>
+        </w:rPr>
+        <w:t xml:space="preserve"> </w:t>
+      </w:r>
+      <w:r>
+        <w:rPr>
+          <w:sz w:val="28"/>
+          <w:szCs w:val="28"/>
+        </w:rPr>
+        <w:t>в</w:t>
+      </w:r>
+      <w:r>
+        <w:rPr>
+          <w:sz w:val="28"/>
+          <w:szCs w:val="28"/>
+        </w:rPr>
+        <w:t xml:space="preserve">озвращает или устанавливает значение атрибута </w:t>
+      </w:r>
+      <w:r>
+        <w:rPr>
+          <w:sz w:val="28"/>
+          <w:szCs w:val="28"/>
+          <w:lang w:val="en-US"/>
+        </w:rPr>
+        <w:t>value</w:t>
+      </w:r>
+      <w:r>
+        <w:rPr>
+          <w:sz w:val="28"/>
+          <w:szCs w:val="28"/>
+        </w:rPr>
+        <w:t xml:space="preserve">. Метод </w:t>
+      </w:r>
+      <w:proofErr w:type="gramStart"/>
+      <w:r>
+        <w:rPr>
+          <w:sz w:val="28"/>
+          <w:szCs w:val="28"/>
+          <w:lang w:val="en-US"/>
+        </w:rPr>
+        <w:t>find</w:t>
+      </w:r>
+      <w:r>
+        <w:rPr>
+          <w:sz w:val="28"/>
+          <w:szCs w:val="28"/>
+        </w:rPr>
+        <w:t>(</w:t>
+      </w:r>
+      <w:proofErr w:type="gramEnd"/>
+      <w:r>
+        <w:rPr>
+          <w:sz w:val="28"/>
+          <w:szCs w:val="28"/>
+        </w:rPr>
+        <w:t xml:space="preserve">) </w:t>
+      </w:r>
+      <w:r>
+        <w:rPr>
+          <w:sz w:val="28"/>
+          <w:szCs w:val="28"/>
+        </w:rPr>
+        <w:t xml:space="preserve">– находит всех потомков выбранного элемента. Метод </w:t>
+      </w:r>
+      <w:proofErr w:type="gramStart"/>
+      <w:r>
+        <w:rPr>
+          <w:sz w:val="28"/>
+          <w:szCs w:val="28"/>
+          <w:lang w:val="en-US"/>
+        </w:rPr>
+        <w:t>append</w:t>
+      </w:r>
+      <w:r>
+        <w:rPr>
+          <w:sz w:val="28"/>
+          <w:szCs w:val="28"/>
+        </w:rPr>
+        <w:t>(</w:t>
+      </w:r>
+      <w:proofErr w:type="gramEnd"/>
+      <w:r>
+        <w:rPr>
+          <w:sz w:val="28"/>
+          <w:szCs w:val="28"/>
+        </w:rPr>
+        <w:t xml:space="preserve">) –  позволяет вставить содержимое, указанное в параметре метода в конец каждого выбранного элемента в наборе совпавших элементов. </w:t>
+      </w:r>
+      <w:r>
+        <w:rPr>
+          <w:sz w:val="28"/>
+          <w:szCs w:val="28"/>
+        </w:rPr>
+        <w:t xml:space="preserve">Метод </w:t>
+      </w:r>
+      <w:proofErr w:type="spellStart"/>
+      <w:proofErr w:type="gramStart"/>
+      <w:r>
+        <w:rPr>
+          <w:sz w:val="28"/>
+          <w:szCs w:val="28"/>
+          <w:lang w:val="en-US"/>
+        </w:rPr>
+        <w:t>attr</w:t>
+      </w:r>
+      <w:proofErr w:type="spellEnd"/>
+      <w:r>
+        <w:rPr>
+          <w:sz w:val="28"/>
+          <w:szCs w:val="28"/>
+        </w:rPr>
+        <w:t>(</w:t>
+      </w:r>
+      <w:proofErr w:type="gramEnd"/>
+      <w:r>
+        <w:rPr>
+          <w:sz w:val="28"/>
+          <w:szCs w:val="28"/>
+        </w:rPr>
+        <w:t xml:space="preserve">) -  получает </w:t>
+      </w:r>
+      <w:r>
+        <w:rPr>
+          <w:sz w:val="28"/>
+          <w:szCs w:val="28"/>
+        </w:rPr>
+        <w:t xml:space="preserve">или </w:t>
+      </w:r>
+      <w:r>
+        <w:rPr>
+          <w:sz w:val="28"/>
+          <w:szCs w:val="28"/>
+        </w:rPr>
+        <w:t>устанавливает значение атрибутов выбранных элементов;</w:t>
+      </w:r>
+    </w:p>
+    <w:p>
+      <w:pPr>
+        <w:spacing w:line="276" w:lineRule="auto"/>
+        <w:ind w:firstLine="709"/>
+        <w:jc w:val="both"/>
+        <w:rPr>
+          <w:sz w:val="28"/>
+          <w:szCs w:val="28"/>
+        </w:rPr>
+      </w:pPr>
+      <w:r>
+        <w:rPr>
+          <w:sz w:val="28"/>
+          <w:szCs w:val="28"/>
+        </w:rPr>
+        <w:t xml:space="preserve">метод добавления класса к элементу – </w:t>
+      </w:r>
+      <w:proofErr w:type="gramStart"/>
+      <w:r>
+        <w:rPr>
+          <w:sz w:val="28"/>
+          <w:szCs w:val="28"/>
+        </w:rPr>
+        <w:t>«</w:t>
+      </w:r>
+      <w:r>
+        <w:rPr>
+          <w:sz w:val="28"/>
+          <w:szCs w:val="28"/>
+        </w:rPr>
+        <w:t>.</w:t>
+      </w:r>
+      <w:proofErr w:type="spellStart"/>
+      <w:r>
+        <w:rPr>
+          <w:sz w:val="28"/>
+          <w:szCs w:val="28"/>
+        </w:rPr>
+        <w:t>addClass</w:t>
+      </w:r>
+      <w:proofErr w:type="spellEnd"/>
+      <w:proofErr w:type="gramEnd"/>
+      <w:r>
+        <w:rPr>
+          <w:sz w:val="28"/>
+          <w:szCs w:val="28"/>
+        </w:rPr>
+        <w:t>», метод получения класса элемента – «</w:t>
+      </w:r>
+      <w:r>
+        <w:rPr>
+          <w:sz w:val="28"/>
+          <w:szCs w:val="28"/>
+        </w:rPr>
+        <w:t>.</w:t>
+      </w:r>
+      <w:proofErr w:type="spellStart"/>
+      <w:r>
+        <w:rPr>
+          <w:sz w:val="28"/>
+          <w:szCs w:val="28"/>
+        </w:rPr>
+        <w:t>hasClass</w:t>
+      </w:r>
+      <w:proofErr w:type="spellEnd"/>
+      <w:r>
+        <w:rPr>
+          <w:sz w:val="28"/>
+          <w:szCs w:val="28"/>
+        </w:rPr>
+        <w:t>»,  метод удаления класса элемента – «</w:t>
+      </w:r>
+      <w:r>
+        <w:rPr>
+          <w:sz w:val="28"/>
+          <w:szCs w:val="28"/>
+        </w:rPr>
+        <w:t>.</w:t>
+      </w:r>
+      <w:proofErr w:type="spellStart"/>
+      <w:r>
+        <w:rPr>
+          <w:sz w:val="28"/>
+          <w:szCs w:val="28"/>
+        </w:rPr>
+        <w:t>removeClass</w:t>
+      </w:r>
+      <w:proofErr w:type="spellEnd"/>
+      <w:r>
+        <w:rPr>
+          <w:sz w:val="28"/>
+          <w:szCs w:val="28"/>
+        </w:rPr>
+        <w:t>»;</w:t>
+      </w:r>
+    </w:p>
+    <w:p>
+      <w:pPr>
+        <w:spacing w:line="276" w:lineRule="auto"/>
+        <w:ind w:firstLine="709"/>
+        <w:jc w:val="both"/>
+        <w:rPr>
+          <w:sz w:val="28"/>
+          <w:szCs w:val="28"/>
+        </w:rPr>
+      </w:pPr>
+      <w:r>
+        <w:rPr>
+          <w:sz w:val="28"/>
+          <w:szCs w:val="28"/>
+        </w:rPr>
+        <w:t>добавление анимации элементам;</w:t>
+      </w:r>
+    </w:p>
+    <w:p>
+      <w:pPr>
+        <w:spacing w:line="276" w:lineRule="auto"/>
+        <w:ind w:firstLine="709"/>
+        <w:jc w:val="both"/>
+        <w:rPr>
+          <w:sz w:val="28"/>
+          <w:szCs w:val="28"/>
+        </w:rPr>
+      </w:pPr>
+      <w:r>
+        <w:rPr>
+          <w:sz w:val="28"/>
+          <w:szCs w:val="28"/>
+        </w:rPr>
+        <w:t xml:space="preserve">с использованием локального файла, через </w:t>
+      </w:r>
+      <w:r>
+        <w:rPr>
+          <w:sz w:val="28"/>
+          <w:szCs w:val="28"/>
+          <w:lang w:val="en-US"/>
+        </w:rPr>
+        <w:t>CDN</w:t>
+      </w:r>
+      <w:r>
+        <w:rPr>
+          <w:sz w:val="28"/>
+          <w:szCs w:val="28"/>
+        </w:rPr>
+        <w:t xml:space="preserve"> в файле</w:t>
+      </w:r>
+      <w:r>
+        <w:rPr>
+          <w:sz w:val="28"/>
+          <w:szCs w:val="28"/>
+        </w:rPr>
+        <w:t xml:space="preserve"> </w:t>
+      </w:r>
+      <w:r>
+        <w:rPr>
+          <w:sz w:val="28"/>
+          <w:szCs w:val="28"/>
+          <w:lang w:val="en-US"/>
+        </w:rPr>
+        <w:t>c</w:t>
+      </w:r>
+      <w:r>
+        <w:rPr>
+          <w:sz w:val="28"/>
+          <w:szCs w:val="28"/>
+        </w:rPr>
+        <w:t xml:space="preserve"> </w:t>
+      </w:r>
+      <w:r>
+        <w:rPr>
+          <w:sz w:val="28"/>
+          <w:szCs w:val="28"/>
+        </w:rPr>
+        <w:t>расширением «.</w:t>
+      </w:r>
+      <w:r>
+        <w:rPr>
+          <w:sz w:val="28"/>
+          <w:szCs w:val="28"/>
+          <w:lang w:val="en-US"/>
+        </w:rPr>
+        <w:t>html</w:t>
+      </w:r>
+      <w:r>
+        <w:rPr>
+          <w:sz w:val="28"/>
+          <w:szCs w:val="28"/>
+        </w:rPr>
+        <w:t>»;</w:t>
+      </w:r>
+    </w:p>
+    <w:p>
+      <w:pPr>
+        <w:spacing w:line="276" w:lineRule="auto"/>
+        <w:ind w:firstLine="709"/>
+        <w:jc w:val="both"/>
+        <w:rPr>
+          <w:sz w:val="28"/>
+          <w:szCs w:val="28"/>
+        </w:rPr>
+      </w:pPr>
+      <w:r>
+        <w:rPr>
+          <w:sz w:val="28"/>
+          <w:szCs w:val="28"/>
+        </w:rPr>
+        <w:t>для работы с анимацией у элемента указываются определенные атрибуты;</w:t>
+      </w:r>
+    </w:p>
+    <w:p>
+      <w:pPr>
+        <w:spacing w:line="276" w:lineRule="auto"/>
+        <w:ind w:firstLine="709"/>
+        <w:jc w:val="both"/>
+        <w:rPr>
+          <w:sz w:val="28"/>
+          <w:szCs w:val="28"/>
+          <w:lang w:val="en-US"/>
+        </w:rPr>
+      </w:pPr>
+      <w:r>
+        <w:rPr>
+          <w:sz w:val="28"/>
+          <w:szCs w:val="28"/>
+          <w:lang w:val="en-US"/>
+        </w:rPr>
+        <w:t>«data-</w:t>
+      </w:r>
+      <w:proofErr w:type="spellStart"/>
+      <w:r>
+        <w:rPr>
+          <w:sz w:val="28"/>
+          <w:szCs w:val="28"/>
+          <w:lang w:val="en-US"/>
+        </w:rPr>
+        <w:t>aos</w:t>
+      </w:r>
+      <w:proofErr w:type="spellEnd"/>
+      <w:r>
+        <w:rPr>
+          <w:sz w:val="28"/>
+          <w:szCs w:val="28"/>
+          <w:lang w:val="en-US"/>
+        </w:rPr>
+        <w:t>», «data-</w:t>
+      </w:r>
+      <w:proofErr w:type="spellStart"/>
+      <w:r>
+        <w:rPr>
+          <w:sz w:val="28"/>
+          <w:szCs w:val="28"/>
+          <w:lang w:val="en-US"/>
+        </w:rPr>
+        <w:t>aos</w:t>
+      </w:r>
+      <w:proofErr w:type="spellEnd"/>
+      <w:r>
+        <w:rPr>
+          <w:sz w:val="28"/>
+          <w:szCs w:val="28"/>
+          <w:lang w:val="en-US"/>
+        </w:rPr>
+        <w:t>-easing», «data-</w:t>
+      </w:r>
+      <w:proofErr w:type="spellStart"/>
+      <w:r>
+        <w:rPr>
+          <w:sz w:val="28"/>
+          <w:szCs w:val="28"/>
+          <w:lang w:val="en-US"/>
+        </w:rPr>
+        <w:t>aos</w:t>
+      </w:r>
+      <w:proofErr w:type="spellEnd"/>
+      <w:r>
+        <w:rPr>
+          <w:sz w:val="28"/>
+          <w:szCs w:val="28"/>
+          <w:lang w:val="en-US"/>
+        </w:rPr>
+        <w:t>-delay</w:t>
+      </w:r>
+      <w:r>
+        <w:rPr>
+          <w:sz w:val="28"/>
+          <w:szCs w:val="28"/>
+          <w:lang w:val="en-US"/>
+        </w:rPr>
+        <w:t>»,</w:t>
+      </w:r>
+      <w:r>
+        <w:rPr>
+          <w:sz w:val="28"/>
+          <w:szCs w:val="28"/>
+          <w:lang w:val="en-US"/>
+        </w:rPr>
+        <w:t xml:space="preserve"> </w:t>
+      </w:r>
+      <w:r>
+        <w:rPr>
+          <w:sz w:val="28"/>
+          <w:szCs w:val="28"/>
+          <w:lang w:val="en-US"/>
+        </w:rPr>
+        <w:t>«</w:t>
+      </w:r>
+      <w:r>
+        <w:rPr>
+          <w:sz w:val="28"/>
+          <w:szCs w:val="28"/>
+          <w:lang w:val="en-US"/>
+        </w:rPr>
+        <w:t>data-</w:t>
+      </w:r>
+      <w:proofErr w:type="spellStart"/>
+      <w:r>
+        <w:rPr>
+          <w:sz w:val="28"/>
+          <w:szCs w:val="28"/>
+          <w:lang w:val="en-US"/>
+        </w:rPr>
+        <w:t>aos</w:t>
+      </w:r>
+      <w:proofErr w:type="spellEnd"/>
+      <w:r>
+        <w:rPr>
+          <w:sz w:val="28"/>
+          <w:szCs w:val="28"/>
+          <w:lang w:val="en-US"/>
+        </w:rPr>
+        <w:t>-offset</w:t>
+      </w:r>
+      <w:r>
+        <w:rPr>
+          <w:sz w:val="28"/>
+          <w:szCs w:val="28"/>
+          <w:lang w:val="en-US"/>
+        </w:rPr>
+        <w:t>»</w:t>
+      </w:r>
+      <w:r>
+        <w:rPr>
+          <w:sz w:val="28"/>
+          <w:szCs w:val="28"/>
+          <w:lang w:val="en-US"/>
+        </w:rPr>
+        <w:t>.</w:t>
+      </w:r>
+    </w:p>
+    <w:p>
+      <w:pPr>
+        <w:spacing w:line="276" w:lineRule="auto"/>
+        <w:ind w:firstLine="709"/>
+        <w:jc w:val="both"/>
+        <w:rPr>
+          <w:sz w:val="28"/>
+          <w:szCs w:val="28"/>
+        </w:rPr>
+      </w:pPr>
+      <w:r>
+        <w:rPr>
+          <w:sz w:val="28"/>
+          <w:szCs w:val="28"/>
+        </w:rPr>
+        <w:t>В индивидуальном задании реализована работа с библиотекой «</w:t>
+      </w:r>
+      <w:r>
+        <w:rPr>
+          <w:sz w:val="28"/>
+          <w:szCs w:val="28"/>
+          <w:lang w:val="en-US"/>
+        </w:rPr>
+        <w:t>Cleave</w:t>
+      </w:r>
+      <w:r>
+        <w:rPr>
+          <w:sz w:val="28"/>
+          <w:szCs w:val="28"/>
+        </w:rPr>
+        <w:t>.</w:t>
+      </w:r>
+      <w:proofErr w:type="spellStart"/>
+      <w:r>
+        <w:rPr>
+          <w:sz w:val="28"/>
+          <w:szCs w:val="28"/>
+          <w:lang w:val="en-US"/>
+        </w:rPr>
+        <w:t>js</w:t>
+      </w:r>
+      <w:proofErr w:type="spellEnd"/>
+      <w:r>
+        <w:rPr>
+          <w:sz w:val="28"/>
+          <w:szCs w:val="28"/>
+        </w:rPr>
+        <w:t>»</w:t>
+      </w:r>
+      <w:r>
+        <w:rPr>
+          <w:sz w:val="28"/>
+          <w:szCs w:val="28"/>
+        </w:rPr>
+        <w:t>.</w:t>
+      </w:r>
+    </w:p>
+    <w:p>
+      <w:pPr>
+        <w:spacing w:line="276" w:lineRule="auto"/>
+        <w:ind w:firstLine="709"/>
+        <w:jc w:val="both"/>
+        <w:rPr>
+          <w:sz w:val="28"/>
+          <w:szCs w:val="28"/>
+        </w:rPr>
+      </w:pPr>
+    </w:p>
+    <w:p>
+      <w:pPr>
+        <w:spacing w:line="360" w:lineRule="auto"/>
+        <w:ind w:firstLine="709"/>
+        <w:jc w:val="both"/>
+        <w:rPr>
+          <w:b/>
+          <w:sz w:val="28"/>
+          <w:szCs w:val="28"/>
+        </w:rPr>
+      </w:pPr>
+      <w:r>
+        <w:rPr>
+          <w:b/>
+          <w:sz w:val="28"/>
+          <w:szCs w:val="28"/>
+        </w:rPr>
+        <w:t xml:space="preserve">2.4 </w:t>
+      </w:r>
+      <w:r>
+        <w:rPr>
+          <w:b/>
+          <w:sz w:val="28"/>
+          <w:szCs w:val="28"/>
+        </w:rPr>
+        <w:t xml:space="preserve">Использование </w:t>
+      </w:r>
+      <w:proofErr w:type="spellStart"/>
+      <w:r>
+        <w:rPr>
+          <w:b/>
+          <w:sz w:val="28"/>
+          <w:szCs w:val="28"/>
+        </w:rPr>
+        <w:t>виджетов</w:t>
+      </w:r>
+      <w:proofErr w:type="spellEnd"/>
+      <w:r>
+        <w:rPr>
+          <w:b/>
+          <w:sz w:val="28"/>
+          <w:szCs w:val="28"/>
+        </w:rPr>
+        <w:t xml:space="preserve"> </w:t>
+      </w:r>
+      <w:proofErr w:type="spellStart"/>
+      <w:r>
+        <w:rPr>
+          <w:b/>
+          <w:sz w:val="28"/>
+          <w:szCs w:val="28"/>
+        </w:rPr>
+        <w:t>jQuery</w:t>
+      </w:r>
+      <w:proofErr w:type="spellEnd"/>
+      <w:r>
+        <w:rPr>
+          <w:b/>
+          <w:sz w:val="28"/>
+          <w:szCs w:val="28"/>
+        </w:rPr>
+        <w:t xml:space="preserve"> UI. Проверка данных фо</w:t>
+      </w:r>
+      <w:r>
+        <w:rPr>
+          <w:b/>
+          <w:sz w:val="28"/>
+          <w:szCs w:val="28"/>
+        </w:rPr>
+        <w:t xml:space="preserve">рм при помощи библиотеки </w:t>
+      </w:r>
+      <w:proofErr w:type="spellStart"/>
+      <w:r>
+        <w:rPr>
+          <w:b/>
+          <w:sz w:val="28"/>
+          <w:szCs w:val="28"/>
+        </w:rPr>
+        <w:t>jQuery</w:t>
+      </w:r>
+      <w:proofErr w:type="spellEnd"/>
+    </w:p>
+    <w:p>
+      <w:pPr>
+        <w:spacing w:line="276" w:lineRule="auto"/>
+        <w:ind w:firstLine="709"/>
+        <w:jc w:val="both"/>
+        <w:rPr>
+          <w:sz w:val="28"/>
+          <w:szCs w:val="28"/>
+        </w:rPr>
+      </w:pPr>
+      <w:r>
+        <w:rPr>
+          <w:sz w:val="28"/>
+          <w:szCs w:val="28"/>
+        </w:rPr>
+        <w:t>Цель</w:t>
+      </w:r>
+      <w:r>
+        <w:rPr>
+          <w:b/>
+          <w:sz w:val="28"/>
+          <w:szCs w:val="28"/>
+        </w:rPr>
+        <w:t>:</w:t>
+      </w:r>
+      <w:r>
+        <w:rPr>
+          <w:sz w:val="28"/>
+          <w:szCs w:val="28"/>
+        </w:rPr>
+        <w:t xml:space="preserve"> Ознакомиться с </w:t>
+      </w:r>
+      <w:r>
+        <w:rPr>
+          <w:color w:val="000000"/>
+          <w:sz w:val="28"/>
+          <w:szCs w:val="28"/>
+        </w:rPr>
+        <w:t>и</w:t>
+      </w:r>
+      <w:r>
+        <w:rPr>
+          <w:color w:val="000000"/>
+          <w:sz w:val="28"/>
+          <w:szCs w:val="28"/>
+        </w:rPr>
+        <w:t>спользование</w:t>
+      </w:r>
+      <w:r>
+        <w:rPr>
+          <w:color w:val="000000"/>
+          <w:sz w:val="28"/>
+          <w:szCs w:val="28"/>
+        </w:rPr>
+        <w:t>м</w:t>
+      </w:r>
+      <w:r>
+        <w:rPr>
+          <w:color w:val="000000"/>
+          <w:sz w:val="28"/>
+          <w:szCs w:val="28"/>
+        </w:rPr>
+        <w:t xml:space="preserve"> UI </w:t>
+      </w:r>
+      <w:proofErr w:type="spellStart"/>
+      <w:r>
+        <w:rPr>
+          <w:color w:val="000000"/>
+          <w:sz w:val="28"/>
+          <w:szCs w:val="28"/>
+        </w:rPr>
+        <w:t>виджетов</w:t>
+      </w:r>
+      <w:proofErr w:type="spellEnd"/>
+      <w:r>
+        <w:rPr>
+          <w:color w:val="000000"/>
+          <w:sz w:val="28"/>
+          <w:szCs w:val="28"/>
+        </w:rPr>
+        <w:t xml:space="preserve"> и библиотек</w:t>
+      </w:r>
+      <w:r>
+        <w:rPr>
+          <w:sz w:val="28"/>
+          <w:szCs w:val="28"/>
+        </w:rPr>
+        <w:t xml:space="preserve">. Изучить официальную документацию по библиотекам </w:t>
+      </w:r>
+      <w:r>
+        <w:rPr>
+          <w:sz w:val="28"/>
+          <w:szCs w:val="28"/>
+          <w:lang w:val="en-US"/>
+        </w:rPr>
+        <w:t>Cleave</w:t>
+      </w:r>
+      <w:r>
+        <w:rPr>
+          <w:sz w:val="28"/>
+          <w:szCs w:val="28"/>
+        </w:rPr>
+        <w:t>.</w:t>
+      </w:r>
+      <w:proofErr w:type="spellStart"/>
+      <w:r>
+        <w:rPr>
+          <w:sz w:val="28"/>
+          <w:szCs w:val="28"/>
+          <w:lang w:val="en-US"/>
+        </w:rPr>
+        <w:t>js</w:t>
+      </w:r>
+      <w:proofErr w:type="spellEnd"/>
+      <w:r>
+        <w:rPr>
+          <w:sz w:val="28"/>
+          <w:szCs w:val="28"/>
+        </w:rPr>
+        <w:t xml:space="preserve"> и </w:t>
+      </w:r>
+      <w:r>
+        <w:rPr>
+          <w:color w:val="000000"/>
+          <w:sz w:val="28"/>
+          <w:szCs w:val="28"/>
+          <w:lang w:val="en-US"/>
+        </w:rPr>
+        <w:t>Parsley</w:t>
+      </w:r>
+      <w:r>
+        <w:rPr>
+          <w:color w:val="000000"/>
+          <w:sz w:val="28"/>
+          <w:szCs w:val="28"/>
+        </w:rPr>
+        <w:t>.</w:t>
+      </w:r>
+      <w:proofErr w:type="spellStart"/>
+      <w:r>
+        <w:rPr>
+          <w:color w:val="000000"/>
+          <w:sz w:val="28"/>
+          <w:szCs w:val="28"/>
+          <w:lang w:val="en-US"/>
+        </w:rPr>
+        <w:t>js</w:t>
+      </w:r>
+      <w:proofErr w:type="spellEnd"/>
+      <w:r>
+        <w:rPr>
+          <w:color w:val="000000"/>
+          <w:sz w:val="28"/>
+          <w:szCs w:val="28"/>
+        </w:rPr>
+        <w:t>, ознакомится с примерами их использования</w:t>
+      </w:r>
+      <w:r>
+        <w:rPr>
+          <w:sz w:val="28"/>
+          <w:szCs w:val="28"/>
+        </w:rPr>
+        <w:t xml:space="preserve">. Реализовать форматирование вводимых данных с использованием </w:t>
+      </w:r>
+      <w:r>
+        <w:rPr>
+          <w:sz w:val="28"/>
+          <w:szCs w:val="28"/>
+          <w:lang w:val="en-US"/>
+        </w:rPr>
+        <w:t>Cleave</w:t>
+      </w:r>
+      <w:r>
+        <w:rPr>
+          <w:sz w:val="28"/>
+          <w:szCs w:val="28"/>
+        </w:rPr>
+        <w:t>.</w:t>
+      </w:r>
+      <w:proofErr w:type="spellStart"/>
+      <w:r>
+        <w:rPr>
+          <w:sz w:val="28"/>
+          <w:szCs w:val="28"/>
+          <w:lang w:val="en-US"/>
+        </w:rPr>
+        <w:t>js</w:t>
+      </w:r>
+      <w:proofErr w:type="spellEnd"/>
+      <w:r>
+        <w:rPr>
+          <w:sz w:val="28"/>
+          <w:szCs w:val="28"/>
+        </w:rPr>
+        <w:t xml:space="preserve"> и п</w:t>
+      </w:r>
+      <w:r>
+        <w:rPr>
+          <w:color w:val="000000"/>
+          <w:sz w:val="28"/>
+          <w:szCs w:val="28"/>
+        </w:rPr>
+        <w:t>роверк</w:t>
+      </w:r>
+      <w:r>
+        <w:rPr>
+          <w:color w:val="000000"/>
+          <w:sz w:val="28"/>
+          <w:szCs w:val="28"/>
+        </w:rPr>
+        <w:t>у</w:t>
+      </w:r>
+      <w:r>
+        <w:rPr>
+          <w:color w:val="000000"/>
+          <w:sz w:val="28"/>
+          <w:szCs w:val="28"/>
+        </w:rPr>
+        <w:t xml:space="preserve"> данных форм при помощи библиотеки</w:t>
+      </w:r>
+      <w:r>
+        <w:rPr>
+          <w:color w:val="000000"/>
+          <w:sz w:val="28"/>
+          <w:szCs w:val="28"/>
+        </w:rPr>
+        <w:t xml:space="preserve"> </w:t>
+      </w:r>
+      <w:r>
+        <w:rPr>
+          <w:color w:val="000000"/>
+          <w:sz w:val="28"/>
+          <w:szCs w:val="28"/>
+          <w:lang w:val="en-US"/>
+        </w:rPr>
+        <w:t>Parsley</w:t>
+      </w:r>
+      <w:r>
+        <w:rPr>
+          <w:color w:val="000000"/>
+          <w:sz w:val="28"/>
+          <w:szCs w:val="28"/>
+        </w:rPr>
+        <w:t>.</w:t>
+      </w:r>
+      <w:proofErr w:type="spellStart"/>
+      <w:r>
+        <w:rPr>
+          <w:color w:val="000000"/>
+          <w:sz w:val="28"/>
+          <w:szCs w:val="28"/>
+          <w:lang w:val="en-US"/>
+        </w:rPr>
+        <w:t>js</w:t>
+      </w:r>
+      <w:proofErr w:type="spellEnd"/>
+      <w:r>
+        <w:rPr>
+          <w:sz w:val="28"/>
+          <w:szCs w:val="28"/>
+        </w:rPr>
+        <w:t>.</w:t>
+      </w:r>
+    </w:p>
+    <w:p>
+      <w:pPr>
+        <w:spacing w:line="276" w:lineRule="auto"/>
+        <w:ind w:firstLine="709"/>
+        <w:jc w:val="both"/>
+        <w:rPr>
+          <w:sz w:val="28"/>
+          <w:szCs w:val="28"/>
+        </w:rPr>
+      </w:pPr>
+    </w:p>
+    <w:p>
+      <w:pPr>
+        <w:spacing w:line="276" w:lineRule="auto"/>
+        <w:ind w:firstLine="709"/>
+        <w:jc w:val="both"/>
+        <w:rPr>
+          <w:sz w:val="28"/>
+          <w:szCs w:val="28"/>
+        </w:rPr>
+      </w:pPr>
+      <w:r>
+        <w:rPr>
+          <w:sz w:val="28"/>
+          <w:szCs w:val="28"/>
+        </w:rPr>
+        <w:t>С</w:t>
+      </w:r>
+      <w:r>
+        <w:rPr>
+          <w:sz w:val="28"/>
+          <w:szCs w:val="28"/>
+        </w:rPr>
+        <w:t>крипт, реализовывающий инициализацию и форматирование определенных элементов формы представлен на рисунке 2.9:</w:t>
+      </w:r>
+    </w:p>
+    <w:p>
+      <w:pPr>
+        <w:spacing w:line="276" w:lineRule="auto"/>
+        <w:ind w:firstLine="709"/>
+        <w:jc w:val="both"/>
+        <w:rPr>
+          <w:sz w:val="28"/>
+          <w:szCs w:val="28"/>
+        </w:rPr>
+      </w:pPr>
+    </w:p>
+    <w:p>
+      <w:pPr>
+        <w:spacing w:line="360" w:lineRule="auto"/>
+        <w:jc w:val="center"/>
+        <w:rPr>
+          <w:sz w:val="28"/>
+          <w:szCs w:val="28"/>
+        </w:rPr>
+      </w:pPr>
+      <w:r>
+        <w:rPr>
+          <w:noProof/>
+          <w:sz w:val="28"/>
+          <w:szCs w:val="28"/>
+        </w:rPr>
+        <w:lastRenderedPageBreak/>
+        <w:drawing>
+          <wp:inline distT="0" distB="0" distL="0" distR="0" wp14:anchorId="4F22F265" wp14:editId="197199B6">
+            <wp:extent cx="3848637" cy="3620005"/>
+            <wp:effectExtent l="0" t="0" r="0" b="0"/>
+            <wp:docPr id="73" name="Рисунок 73"/>
+            <wp:cNvGraphicFramePr>
+              <a:graphicFrameLocks xmlns:a="http://schemas.openxmlformats.org/drawingml/2006/main" noChangeAspect="1"/>
+            </wp:cNvGraphicFramePr>
+            <a:graphic xmlns:a="http://schemas.openxmlformats.org/drawingml/2006/main">
+              <a:graphicData uri="http://schemas.openxmlformats.org/drawingml/2006/picture">
+                <pic:pic xmlns:pic="http://schemas.openxmlformats.org/drawingml/2006/picture">
+                  <pic:nvPicPr>
+                    <pic:cNvPr id="1" name=""/>
+                    <pic:cNvPicPr/>
+                  </pic:nvPicPr>
+                  <pic:blipFill>
+                    <a:blip r:embed="rId16"/>
+                    <a:stretch>
+                      <a:fillRect/>
+                    </a:stretch>
+                  </pic:blipFill>
+                  <pic:spPr>
+                    <a:xfrm>
+                      <a:off x="0" y="0"/>
+                      <a:ext cx="3848637" cy="3620005"/>
+                    </a:xfrm>
+                    <a:prstGeom prst="rect">
+                      <a:avLst/>
+                    </a:prstGeom>
+                  </pic:spPr>
+                </pic:pic>
+              </a:graphicData>
+            </a:graphic>
+          </wp:inline>
+        </w:drawing>
+      </w:r>
+    </w:p>
+    <w:p>
+      <w:pPr>
+        <w:spacing w:line="276" w:lineRule="auto"/>
+        <w:jc w:val="center"/>
+        <w:rPr>
+          <w:sz w:val="28"/>
+          <w:szCs w:val="28"/>
+        </w:rPr>
+      </w:pPr>
+      <w:r>
+        <w:rPr>
+          <w:sz w:val="28"/>
+          <w:szCs w:val="28"/>
+        </w:rPr>
+        <w:t>Рисунок 2.9 – реализация библиотеки «</w:t>
+      </w:r>
+      <w:r>
+        <w:rPr>
+          <w:sz w:val="28"/>
+          <w:szCs w:val="28"/>
+          <w:lang w:val="en-US"/>
+        </w:rPr>
+        <w:t>Cleave</w:t>
+      </w:r>
+      <w:r>
+        <w:rPr>
+          <w:sz w:val="28"/>
+          <w:szCs w:val="28"/>
+        </w:rPr>
+        <w:t>.</w:t>
+      </w:r>
+      <w:proofErr w:type="spellStart"/>
+      <w:r>
+        <w:rPr>
+          <w:sz w:val="28"/>
+          <w:szCs w:val="28"/>
+          <w:lang w:val="en-US"/>
+        </w:rPr>
+        <w:t>js</w:t>
+      </w:r>
+      <w:proofErr w:type="spellEnd"/>
+      <w:r>
+        <w:rPr>
+          <w:sz w:val="28"/>
+          <w:szCs w:val="28"/>
+        </w:rPr>
+        <w:t>»</w:t>
+      </w:r>
+    </w:p>
+    <w:p>
+      <w:pPr>
+        <w:spacing w:line="360" w:lineRule="auto"/>
+        <w:jc w:val="center"/>
+        <w:rPr>
+          <w:sz w:val="28"/>
+          <w:szCs w:val="28"/>
+        </w:rPr>
+      </w:pPr>
+      <w:r>
+        <w:rPr>
+          <w:sz w:val="28"/>
+          <w:szCs w:val="28"/>
+        </w:rPr>
+        <w:t>Источник: собственная разработка</w:t>
+      </w:r>
+    </w:p>
+    <w:p>
+      <w:pPr>
+        <w:spacing w:line="276" w:lineRule="auto"/>
+        <w:ind w:firstLine="709"/>
+        <w:jc w:val="both"/>
+        <w:rPr>
+          <w:sz w:val="28"/>
+          <w:szCs w:val="28"/>
+        </w:rPr>
+      </w:pPr>
+      <w:r>
+        <w:rPr>
+          <w:sz w:val="28"/>
+          <w:szCs w:val="28"/>
+        </w:rPr>
+        <w:t>Для проверки корректности введенных данных в форму реализовано использование библиотеки «</w:t>
+      </w:r>
+      <w:r>
+        <w:rPr>
+          <w:color w:val="000000"/>
+          <w:sz w:val="28"/>
+          <w:szCs w:val="28"/>
+          <w:lang w:val="en-US"/>
+        </w:rPr>
+        <w:t>Parsley</w:t>
+      </w:r>
+      <w:r>
+        <w:rPr>
+          <w:color w:val="000000"/>
+          <w:sz w:val="28"/>
+          <w:szCs w:val="28"/>
+        </w:rPr>
+        <w:t>.</w:t>
+      </w:r>
+      <w:proofErr w:type="spellStart"/>
+      <w:r>
+        <w:rPr>
+          <w:color w:val="000000"/>
+          <w:sz w:val="28"/>
+          <w:szCs w:val="28"/>
+          <w:lang w:val="en-US"/>
+        </w:rPr>
+        <w:t>js</w:t>
+      </w:r>
+      <w:proofErr w:type="spellEnd"/>
+      <w:r>
+        <w:rPr>
+          <w:sz w:val="28"/>
+          <w:szCs w:val="28"/>
+        </w:rPr>
+        <w:t xml:space="preserve">». Подключение библиотеки осуществляется через </w:t>
+      </w:r>
+      <w:r>
+        <w:rPr>
+          <w:sz w:val="28"/>
+          <w:szCs w:val="28"/>
+          <w:lang w:val="en-US"/>
+        </w:rPr>
+        <w:t>CDN</w:t>
+      </w:r>
+      <w:r>
+        <w:rPr>
+          <w:sz w:val="28"/>
+          <w:szCs w:val="28"/>
+        </w:rPr>
+        <w:t>, скрипт, реализовывающий инициализацию библиотеки для определенной формы представлен на рисунке 2.10:</w:t>
+      </w:r>
+    </w:p>
+    <w:p>
+      <w:pPr>
+        <w:spacing w:line="276" w:lineRule="auto"/>
+        <w:ind w:firstLine="709"/>
+        <w:jc w:val="both"/>
+        <w:rPr>
+          <w:sz w:val="28"/>
+          <w:szCs w:val="28"/>
+        </w:rPr>
+      </w:pPr>
+    </w:p>
+    <w:p>
+      <w:pPr>
+        <w:spacing w:line="360" w:lineRule="auto"/>
+        <w:jc w:val="center"/>
+        <w:rPr>
+          <w:sz w:val="28"/>
+          <w:szCs w:val="28"/>
+        </w:rPr>
+      </w:pPr>
+      <w:r>
+        <w:rPr>
+          <w:noProof/>
+          <w:sz w:val="28"/>
+          <w:szCs w:val="28"/>
+        </w:rPr>
+        <w:drawing>
+          <wp:inline distT="0" distB="0" distL="0" distR="0" wp14:anchorId="091D4442" wp14:editId="4E66B63B">
+            <wp:extent cx="3841748" cy="419100"/>
+            <wp:effectExtent l="0" t="0" r="6985" b="0"/>
+            <wp:docPr id="74" name="Рисунок 74"/>
+            <wp:cNvGraphicFramePr>
+              <a:graphicFrameLocks xmlns:a="http://schemas.openxmlformats.org/drawingml/2006/main" noChangeAspect="1"/>
+            </wp:cNvGraphicFramePr>
+            <a:graphic xmlns:a="http://schemas.openxmlformats.org/drawingml/2006/main">
+              <a:graphicData uri="http://schemas.openxmlformats.org/drawingml/2006/picture">
+                <pic:pic xmlns:pic="http://schemas.openxmlformats.org/drawingml/2006/picture">
+                  <pic:nvPicPr>
+                    <pic:cNvPr id="1" name=""/>
+                    <pic:cNvPicPr/>
+                  </pic:nvPicPr>
+                  <pic:blipFill>
+                    <a:blip r:embed="rId17"/>
+                    <a:stretch>
+                      <a:fillRect/>
+                    </a:stretch>
+                  </pic:blipFill>
+                  <pic:spPr>
+                    <a:xfrm>
+                      <a:off x="0" y="0"/>
+                      <a:ext cx="3844414" cy="419391"/>
+                    </a:xfrm>
+                    <a:prstGeom prst="rect">
+                      <a:avLst/>
+                    </a:prstGeom>
+                  </pic:spPr>
+                </pic:pic>
+              </a:graphicData>
+            </a:graphic>
+          </wp:inline>
+        </w:drawing>
+      </w:r>
+    </w:p>
+    <w:p>
+      <w:pPr>
+        <w:spacing w:line="276" w:lineRule="auto"/>
+        <w:jc w:val="center"/>
+        <w:rPr>
+          <w:sz w:val="28"/>
+          <w:szCs w:val="28"/>
+        </w:rPr>
+      </w:pPr>
+      <w:r>
+        <w:rPr>
+          <w:sz w:val="28"/>
+          <w:szCs w:val="28"/>
+        </w:rPr>
+        <w:t>Рисунок 2.10 – реализация скрипта для инициализации</w:t>
+      </w:r>
+    </w:p>
+    <w:p>
+      <w:pPr>
+        <w:spacing w:line="360" w:lineRule="auto"/>
+        <w:jc w:val="center"/>
+        <w:rPr>
+          <w:sz w:val="28"/>
+          <w:szCs w:val="28"/>
+        </w:rPr>
+      </w:pPr>
+      <w:r>
+        <w:rPr>
+          <w:sz w:val="28"/>
+          <w:szCs w:val="28"/>
+        </w:rPr>
+        <w:t>Источник: собственная разработка</w:t>
+      </w:r>
+    </w:p>
+    <w:p>
+      <w:pPr>
+        <w:spacing w:line="276" w:lineRule="auto"/>
+        <w:ind w:firstLine="709"/>
+        <w:jc w:val="both"/>
+        <w:rPr>
+          <w:sz w:val="28"/>
+          <w:szCs w:val="28"/>
+        </w:rPr>
+      </w:pPr>
+      <w:r>
+        <w:rPr>
+          <w:sz w:val="28"/>
+          <w:szCs w:val="28"/>
+        </w:rPr>
+        <w:t>Для указания обязательных полей для заполнения следует использовать атрибут «</w:t>
+      </w:r>
+      <w:proofErr w:type="spellStart"/>
+      <w:r>
+        <w:rPr>
+          <w:sz w:val="28"/>
+          <w:szCs w:val="28"/>
+        </w:rPr>
+        <w:t>required</w:t>
+      </w:r>
+      <w:proofErr w:type="spellEnd"/>
+      <w:r>
+        <w:rPr>
+          <w:sz w:val="28"/>
+          <w:szCs w:val="28"/>
+        </w:rPr>
+        <w:t>». Пример реализации обязательных полей представлен на рисунке 2.11:</w:t>
+      </w:r>
+    </w:p>
+    <w:p>
+      <w:pPr>
+        <w:spacing w:line="360" w:lineRule="auto"/>
+        <w:jc w:val="center"/>
+        <w:rPr>
+          <w:sz w:val="28"/>
+          <w:szCs w:val="28"/>
+        </w:rPr>
+      </w:pPr>
+      <w:r>
+        <w:rPr>
+          <w:noProof/>
+          <w:sz w:val="28"/>
+          <w:szCs w:val="28"/>
+        </w:rPr>
+        <w:drawing>
+          <wp:inline distT="0" distB="0" distL="0" distR="0" wp14:anchorId="0AA0B5A6" wp14:editId="742EDBFC">
+            <wp:extent cx="5144218" cy="600159"/>
+            <wp:effectExtent l="0" t="0" r="0" b="9525"/>
+            <wp:docPr id="75" name="Рисунок 75"/>
+            <wp:cNvGraphicFramePr>
+              <a:graphicFrameLocks xmlns:a="http://schemas.openxmlformats.org/drawingml/2006/main" noChangeAspect="1"/>
+            </wp:cNvGraphicFramePr>
+            <a:graphic xmlns:a="http://schemas.openxmlformats.org/drawingml/2006/main">
+              <a:graphicData uri="http://schemas.openxmlformats.org/drawingml/2006/picture">
+                <pic:pic xmlns:pic="http://schemas.openxmlformats.org/drawingml/2006/picture">
+                  <pic:nvPicPr>
+                    <pic:cNvPr id="1" name=""/>
+                    <pic:cNvPicPr/>
+                  </pic:nvPicPr>
+                  <pic:blipFill>
+                    <a:blip r:embed="rId18"/>
+                    <a:stretch>
+                      <a:fillRect/>
+                    </a:stretch>
+                  </pic:blipFill>
+                  <pic:spPr>
+                    <a:xfrm>
+                      <a:off x="0" y="0"/>
+                      <a:ext cx="5144218" cy="600159"/>
+                    </a:xfrm>
+                    <a:prstGeom prst="rect">
+                      <a:avLst/>
+                    </a:prstGeom>
+                  </pic:spPr>
+                </pic:pic>
+              </a:graphicData>
+            </a:graphic>
+          </wp:inline>
+        </w:drawing>
+      </w:r>
+    </w:p>
+    <w:p>
+      <w:pPr>
+        <w:spacing w:line="276" w:lineRule="auto"/>
+        <w:jc w:val="center"/>
+        <w:rPr>
+          <w:sz w:val="28"/>
+          <w:szCs w:val="28"/>
+        </w:rPr>
+      </w:pPr>
+      <w:r>
+        <w:rPr>
+          <w:sz w:val="28"/>
+          <w:szCs w:val="28"/>
+        </w:rPr>
+        <w:t>Рисунок 2.11 – реализация обязательных полей формы</w:t>
+      </w:r>
+    </w:p>
+    <w:p>
+      <w:pPr>
+        <w:spacing w:line="360" w:lineRule="auto"/>
+        <w:jc w:val="center"/>
+        <w:rPr>
+          <w:sz w:val="28"/>
+          <w:szCs w:val="28"/>
+        </w:rPr>
+      </w:pPr>
+      <w:r>
+        <w:rPr>
+          <w:sz w:val="28"/>
+          <w:szCs w:val="28"/>
+        </w:rPr>
+        <w:t>Источник: собственная разработка</w:t>
+      </w:r>
+    </w:p>
+    <w:p>
+      <w:pPr>
+        <w:spacing w:line="276" w:lineRule="auto"/>
+        <w:ind w:firstLine="709"/>
+        <w:jc w:val="both"/>
+        <w:rPr>
+          <w:sz w:val="28"/>
+          <w:szCs w:val="28"/>
+        </w:rPr>
+      </w:pPr>
+      <w:r>
+        <w:rPr>
+          <w:sz w:val="28"/>
+          <w:szCs w:val="28"/>
+        </w:rPr>
+        <w:t>Контрольные вопросы:</w:t>
+      </w:r>
+    </w:p>
+    <w:p>
+      <w:pPr>
+        <w:spacing w:line="276" w:lineRule="auto"/>
+        <w:ind w:firstLine="709"/>
+        <w:jc w:val="both"/>
+        <w:rPr>
+          <w:sz w:val="28"/>
+          <w:szCs w:val="28"/>
+        </w:rPr>
+      </w:pPr>
+      <w:r>
+        <w:rPr>
+          <w:sz w:val="28"/>
+          <w:szCs w:val="28"/>
+        </w:rPr>
+        <w:t>д</w:t>
+      </w:r>
+      <w:r>
+        <w:rPr>
+          <w:sz w:val="28"/>
+          <w:szCs w:val="28"/>
+        </w:rPr>
+        <w:t>ля чего используются сторонние библиотеки</w:t>
+      </w:r>
+      <w:r>
+        <w:rPr>
+          <w:sz w:val="28"/>
+          <w:szCs w:val="28"/>
+        </w:rPr>
+        <w:t>;</w:t>
+      </w:r>
+    </w:p>
+    <w:p>
+      <w:pPr>
+        <w:spacing w:line="276" w:lineRule="auto"/>
+        <w:ind w:firstLine="709"/>
+        <w:jc w:val="both"/>
+        <w:rPr>
+          <w:sz w:val="28"/>
+          <w:szCs w:val="28"/>
+        </w:rPr>
+      </w:pPr>
+      <w:r>
+        <w:rPr>
+          <w:sz w:val="28"/>
+          <w:szCs w:val="28"/>
+        </w:rPr>
+        <w:t>у</w:t>
+      </w:r>
+      <w:r>
+        <w:rPr>
+          <w:sz w:val="28"/>
+          <w:szCs w:val="28"/>
+        </w:rPr>
+        <w:t>кажите назначение библиотеки Cleave.js</w:t>
+      </w:r>
+      <w:r>
+        <w:rPr>
+          <w:sz w:val="28"/>
+          <w:szCs w:val="28"/>
+        </w:rPr>
+        <w:t>;</w:t>
+      </w:r>
+    </w:p>
+    <w:p>
+      <w:pPr>
+        <w:spacing w:line="276" w:lineRule="auto"/>
+        <w:ind w:firstLine="709"/>
+        <w:jc w:val="both"/>
+        <w:rPr>
+          <w:sz w:val="28"/>
+          <w:szCs w:val="28"/>
+        </w:rPr>
+      </w:pPr>
+      <w:r>
+        <w:rPr>
+          <w:sz w:val="28"/>
+          <w:szCs w:val="28"/>
+        </w:rPr>
+        <w:lastRenderedPageBreak/>
+        <w:t xml:space="preserve">поясните </w:t>
+      </w:r>
+      <w:r>
+        <w:rPr>
+          <w:sz w:val="28"/>
+          <w:szCs w:val="28"/>
+        </w:rPr>
+        <w:t>процесс форматирования телефонного номера, даты, номера кредитной карты. При</w:t>
+      </w:r>
+      <w:r>
+        <w:rPr>
+          <w:sz w:val="28"/>
+          <w:szCs w:val="28"/>
+        </w:rPr>
+        <w:t>ведите примеры настроек формата;</w:t>
+      </w:r>
+    </w:p>
+    <w:p>
+      <w:pPr>
+        <w:spacing w:line="276" w:lineRule="auto"/>
+        <w:ind w:firstLine="709"/>
+        <w:jc w:val="both"/>
+        <w:rPr>
+          <w:sz w:val="28"/>
+          <w:szCs w:val="28"/>
+        </w:rPr>
+      </w:pPr>
+      <w:r>
+        <w:rPr>
+          <w:sz w:val="28"/>
+          <w:szCs w:val="28"/>
+        </w:rPr>
+        <w:t xml:space="preserve">для </w:t>
+      </w:r>
+      <w:r>
+        <w:rPr>
+          <w:sz w:val="28"/>
+          <w:szCs w:val="28"/>
+        </w:rPr>
+        <w:t>чего телефонные коды стран разделены на отдельные файлы</w:t>
+      </w:r>
+      <w:r>
+        <w:rPr>
+          <w:sz w:val="28"/>
+          <w:szCs w:val="28"/>
+        </w:rPr>
+        <w:t>;</w:t>
+      </w:r>
+    </w:p>
+    <w:p>
+      <w:pPr>
+        <w:spacing w:line="276" w:lineRule="auto"/>
+        <w:ind w:firstLine="709"/>
+        <w:jc w:val="both"/>
+        <w:rPr>
+          <w:sz w:val="28"/>
+          <w:szCs w:val="28"/>
+        </w:rPr>
+      </w:pPr>
+      <w:r>
+        <w:rPr>
+          <w:sz w:val="28"/>
+          <w:szCs w:val="28"/>
+        </w:rPr>
+        <w:t>у</w:t>
+      </w:r>
+      <w:r>
+        <w:rPr>
+          <w:sz w:val="28"/>
+          <w:szCs w:val="28"/>
+        </w:rPr>
+        <w:t>кажите назначение библиотеки Parsley.js</w:t>
+      </w:r>
+      <w:r>
+        <w:rPr>
+          <w:sz w:val="28"/>
+          <w:szCs w:val="28"/>
+        </w:rPr>
+        <w:t>;</w:t>
+      </w:r>
+    </w:p>
+    <w:p>
+      <w:pPr>
+        <w:spacing w:line="276" w:lineRule="auto"/>
+        <w:ind w:firstLine="709"/>
+        <w:jc w:val="both"/>
+        <w:rPr>
+          <w:sz w:val="28"/>
+          <w:szCs w:val="28"/>
+        </w:rPr>
+      </w:pPr>
+      <w:r>
+        <w:rPr>
+          <w:sz w:val="28"/>
+          <w:szCs w:val="28"/>
+        </w:rPr>
+        <w:t>о</w:t>
+      </w:r>
+      <w:r>
+        <w:rPr>
+          <w:sz w:val="28"/>
+          <w:szCs w:val="28"/>
+        </w:rPr>
+        <w:t>пишите процесс использования библиотеки Parsley.js</w:t>
+      </w:r>
+      <w:r>
+        <w:rPr>
+          <w:sz w:val="28"/>
+          <w:szCs w:val="28"/>
+        </w:rPr>
+        <w:t>;</w:t>
+      </w:r>
+    </w:p>
+    <w:p>
+      <w:pPr>
+        <w:spacing w:line="276" w:lineRule="auto"/>
+        <w:ind w:firstLine="709"/>
+        <w:jc w:val="both"/>
+        <w:rPr>
+          <w:sz w:val="28"/>
+          <w:szCs w:val="28"/>
+        </w:rPr>
+      </w:pPr>
+      <w:r>
+        <w:rPr>
+          <w:sz w:val="28"/>
+          <w:szCs w:val="28"/>
+        </w:rPr>
+        <w:t>к</w:t>
+      </w:r>
+      <w:r>
+        <w:rPr>
+          <w:sz w:val="28"/>
+          <w:szCs w:val="28"/>
+        </w:rPr>
+        <w:t>акой компонент является обязательным для работы Parsley.js</w:t>
+      </w:r>
+      <w:r>
+        <w:rPr>
+          <w:sz w:val="28"/>
+          <w:szCs w:val="28"/>
+        </w:rPr>
+        <w:t>.</w:t>
+      </w:r>
+    </w:p>
+    <w:p>
+      <w:pPr>
+        <w:spacing w:line="276" w:lineRule="auto"/>
+        <w:ind w:firstLine="709"/>
+        <w:jc w:val="both"/>
+        <w:rPr>
+          <w:sz w:val="28"/>
+          <w:szCs w:val="28"/>
+        </w:rPr>
+      </w:pPr>
+      <w:r>
+        <w:rPr>
+          <w:sz w:val="28"/>
+          <w:szCs w:val="28"/>
+        </w:rPr>
+        <w:t>Ответы на контрольные вопросы:</w:t>
+      </w:r>
+    </w:p>
+    <w:p>
+      <w:pPr>
+        <w:spacing w:line="276" w:lineRule="auto"/>
+        <w:ind w:firstLine="709"/>
+        <w:jc w:val="both"/>
+        <w:rPr>
+          <w:sz w:val="28"/>
+          <w:szCs w:val="28"/>
+        </w:rPr>
+      </w:pPr>
+      <w:r>
+        <w:rPr>
+          <w:sz w:val="28"/>
+          <w:szCs w:val="28"/>
+        </w:rPr>
+        <w:t>для ускорения процесса разработки;</w:t>
+      </w:r>
+    </w:p>
+    <w:p>
+      <w:pPr>
+        <w:spacing w:line="276" w:lineRule="auto"/>
+        <w:ind w:firstLine="709"/>
+        <w:jc w:val="both"/>
+        <w:rPr>
+          <w:sz w:val="28"/>
+          <w:szCs w:val="28"/>
+        </w:rPr>
+      </w:pPr>
+      <w:r>
+        <w:rPr>
+          <w:sz w:val="28"/>
+          <w:szCs w:val="28"/>
+        </w:rPr>
+        <w:t>библиотека «</w:t>
+      </w:r>
+      <w:r>
+        <w:rPr>
+          <w:sz w:val="28"/>
+          <w:szCs w:val="28"/>
+        </w:rPr>
+        <w:t>Cleave.js</w:t>
+      </w:r>
+      <w:r>
+        <w:rPr>
+          <w:sz w:val="28"/>
+          <w:szCs w:val="28"/>
+        </w:rPr>
+        <w:t>» предназначена для форматирования полей формы;</w:t>
+      </w:r>
+    </w:p>
+    <w:p>
+      <w:pPr>
+        <w:spacing w:line="276" w:lineRule="auto"/>
+        <w:ind w:firstLine="709"/>
+        <w:jc w:val="both"/>
+        <w:rPr>
+          <w:sz w:val="28"/>
+          <w:szCs w:val="28"/>
+        </w:rPr>
+      </w:pPr>
+      <w:r>
+        <w:rPr>
+          <w:sz w:val="28"/>
+          <w:szCs w:val="28"/>
+        </w:rPr>
+        <w:t>после инициализации и настройки определенных полей, библиотека форматирует введенный текст (ставит «-», пробел), а также может ограничивать количество символов в полях;</w:t>
+      </w:r>
+    </w:p>
+    <w:p>
+      <w:pPr>
+        <w:spacing w:line="276" w:lineRule="auto"/>
+        <w:ind w:firstLine="709"/>
+        <w:jc w:val="both"/>
+        <w:rPr>
+          <w:sz w:val="28"/>
+          <w:szCs w:val="28"/>
+        </w:rPr>
+      </w:pPr>
+      <w:r>
+        <w:rPr>
+          <w:sz w:val="28"/>
+          <w:szCs w:val="28"/>
+        </w:rPr>
+        <w:t>ускорение работы, уменьшение размера файла;</w:t>
+      </w:r>
+    </w:p>
+    <w:p>
+      <w:pPr>
+        <w:spacing w:line="276" w:lineRule="auto"/>
+        <w:ind w:firstLine="709"/>
+        <w:jc w:val="both"/>
+        <w:rPr>
+          <w:sz w:val="28"/>
+          <w:szCs w:val="28"/>
+        </w:rPr>
+      </w:pPr>
+      <w:proofErr w:type="spellStart"/>
+      <w:r>
+        <w:rPr>
+          <w:sz w:val="28"/>
+          <w:szCs w:val="28"/>
+        </w:rPr>
+        <w:t>валидация</w:t>
+      </w:r>
+      <w:proofErr w:type="spellEnd"/>
+      <w:r>
+        <w:rPr>
+          <w:sz w:val="28"/>
+          <w:szCs w:val="28"/>
+        </w:rPr>
+        <w:t xml:space="preserve"> полей форм;</w:t>
+      </w:r>
+    </w:p>
+    <w:p>
+      <w:pPr>
+        <w:spacing w:line="276" w:lineRule="auto"/>
+        <w:ind w:firstLine="709"/>
+        <w:jc w:val="both"/>
+        <w:rPr>
+          <w:sz w:val="28"/>
+          <w:szCs w:val="28"/>
+        </w:rPr>
+      </w:pPr>
+      <w:r>
+        <w:rPr>
+          <w:sz w:val="28"/>
+          <w:szCs w:val="28"/>
+        </w:rPr>
+        <w:t>после подключения библиотеки для выбора обязательных полей нужно элементам задать атрибут «</w:t>
+      </w:r>
+      <w:proofErr w:type="spellStart"/>
+      <w:r>
+        <w:rPr>
+          <w:sz w:val="28"/>
+          <w:szCs w:val="28"/>
+        </w:rPr>
+        <w:t>required</w:t>
+      </w:r>
+      <w:proofErr w:type="spellEnd"/>
+      <w:r>
+        <w:rPr>
+          <w:sz w:val="28"/>
+          <w:szCs w:val="28"/>
+        </w:rPr>
+        <w:t xml:space="preserve">», затем библиотека автоматически будет проводить </w:t>
+      </w:r>
+      <w:proofErr w:type="spellStart"/>
+      <w:r>
+        <w:rPr>
+          <w:sz w:val="28"/>
+          <w:szCs w:val="28"/>
+        </w:rPr>
+        <w:t>валидацию</w:t>
+      </w:r>
+      <w:proofErr w:type="spellEnd"/>
+      <w:r>
+        <w:rPr>
+          <w:sz w:val="28"/>
+          <w:szCs w:val="28"/>
+        </w:rPr>
+        <w:t xml:space="preserve"> полей с атрибутом «</w:t>
+      </w:r>
+      <w:proofErr w:type="spellStart"/>
+      <w:r>
+        <w:rPr>
+          <w:sz w:val="28"/>
+          <w:szCs w:val="28"/>
+        </w:rPr>
+        <w:t>required</w:t>
+      </w:r>
+      <w:proofErr w:type="spellEnd"/>
+      <w:r>
+        <w:rPr>
+          <w:sz w:val="28"/>
+          <w:szCs w:val="28"/>
+        </w:rPr>
+        <w:t>»;</w:t>
+      </w:r>
+    </w:p>
+    <w:p>
+      <w:pPr>
+        <w:spacing w:line="276" w:lineRule="auto"/>
+        <w:ind w:firstLine="709"/>
+        <w:jc w:val="both"/>
+        <w:rPr>
+          <w:sz w:val="28"/>
+          <w:szCs w:val="28"/>
+          <w:lang w:val="en-US"/>
+        </w:rPr>
+      </w:pPr>
+      <w:r>
+        <w:rPr>
+          <w:sz w:val="28"/>
+          <w:szCs w:val="28"/>
+          <w:lang w:val="en-US"/>
+        </w:rPr>
+        <w:t>jQuery.</w:t>
+      </w:r>
+    </w:p>
+    <w:p>
+      <w:pPr>
+        <w:spacing w:line="276" w:lineRule="auto"/>
+        <w:ind w:firstLine="709"/>
+        <w:jc w:val="both"/>
+        <w:rPr>
+          <w:sz w:val="28"/>
+          <w:szCs w:val="28"/>
+        </w:rPr>
+      </w:pPr>
     </w:p>
     <w:sectPr>
-      <w:headerReference w:type="default" r:id="rId9"/>
-      <w:footerReference w:type="even" r:id="rId10"/>
-      <w:footerReference w:type="default" r:id="rId11"/>
-      <w:headerReference w:type="first" r:id="rId12"/>
-      <w:footerReference w:type="first" r:id="rId13"/>
+      <w:headerReference w:type="even" r:id="rId19"/>
+      <w:headerReference w:type="default" r:id="rId20"/>
+      <w:footerReference w:type="even" r:id="rId21"/>
+      <w:footerReference w:type="default" r:id="rId22"/>
+      <w:headerReference w:type="first" r:id="rId23"/>
+      <w:footerReference w:type="first" r:id="rId24"/>
       <w:pgSz w:w="11906" w:h="16838"/>
       <w:pgMar w:top="1134" w:right="567" w:bottom="1134" w:left="1701" w:header="720" w:footer="720" w:gutter="0"/>
       <w:pgNumType w:start="4"/>
@@ -480,7 +6089,7 @@
         <w:rStyle w:val="a6"/>
         <w:noProof/>
       </w:rPr>
-      <w:t>7</w:t>
+      <w:t>12</w:t>
     </w:r>
     <w:r>
       <w:rPr>
@@ -494,6 +6103,133 @@
       <w:pStyle w:val="a4"/>
       <w:ind w:right="360"/>
     </w:pPr>
+    <w:r>
+      <w:rPr>
+        <w:noProof/>
+      </w:rPr>
+      <mc:AlternateContent>
+        <mc:Choice Requires="wps">
+          <w:drawing>
+            <wp:anchor distT="0" distB="0" distL="114300" distR="114300" simplePos="0" relativeHeight="251641856" behindDoc="0" locked="0" layoutInCell="1" allowOverlap="1">
+              <wp:simplePos x="0" y="0"/>
+              <wp:positionH relativeFrom="column">
+                <wp:posOffset>5944351</wp:posOffset>
+              </wp:positionH>
+              <wp:positionV relativeFrom="paragraph">
+                <wp:posOffset>-123190</wp:posOffset>
+              </wp:positionV>
+              <wp:extent cx="340995" cy="276860"/>
+              <wp:effectExtent l="0" t="1270" r="0" b="0"/>
+              <wp:wrapNone/>
+              <wp:docPr id="58" name="Text Box 74"/>
+              <wp:cNvGraphicFramePr>
+                <a:graphicFrameLocks xmlns:a="http://schemas.openxmlformats.org/drawingml/2006/main"/>
+              </wp:cNvGraphicFramePr>
+              <a:graphic xmlns:a="http://schemas.openxmlformats.org/drawingml/2006/main">
+                <a:graphicData uri="http://schemas.microsoft.com/office/word/2010/wordprocessingShape">
+                  <wps:wsp>
+                    <wps:cNvSpPr txBox="1">
+                      <a:spLocks noChangeArrowheads="1"/>
+                    </wps:cNvSpPr>
+                    <wps:spPr bwMode="auto">
+                      <a:xfrm>
+                        <a:off x="0" y="0"/>
+                        <a:ext cx="340995" cy="276860"/>
+                      </a:xfrm>
+                      <a:prstGeom prst="rect">
+                        <a:avLst/>
+                      </a:prstGeom>
+                      <a:noFill/>
+                      <a:ln>
+                        <a:noFill/>
+                      </a:ln>
+                      <a:extLst>
+                        <a:ext uri="{909E8E84-426E-40DD-AFC4-6F175D3DCCD1}">
+                          <a14:hiddenFill xmlns:a14="http://schemas.microsoft.com/office/drawing/2010/main">
+                            <a:solidFill>
+                              <a:srgbClr val="FFFFFF"/>
+                            </a:solidFill>
+                          </a14:hiddenFill>
+                        </a:ext>
+                        <a:ext uri="{91240B29-F687-4F45-9708-019B960494DF}">
+                          <a14:hiddenLine xmlns:a14="http://schemas.microsoft.com/office/drawing/2010/main" w="9525">
+                            <a:solidFill>
+                              <a:srgbClr val="000000"/>
+                            </a:solidFill>
+                            <a:miter lim="800000"/>
+                            <a:headEnd/>
+                            <a:tailEnd/>
+                          </a14:hiddenLine>
+                        </a:ext>
+                      </a:extLst>
+                    </wps:spPr>
+                    <wps:txbx>
+                      <w:txbxContent>
+                        <w:p>
+                          <w:pPr>
+                            <w:jc w:val="center"/>
+                            <w:rPr>
+                              <w:rFonts w:ascii="ISOCPEUR" w:hAnsi="ISOCPEUR" w:cs="Arial"/>
+                              <w:i/>
+                            </w:rPr>
+                          </w:pPr>
+                          <w:r>
+                            <w:rPr>
+                              <w:rFonts w:ascii="ISOCPEUR" w:hAnsi="ISOCPEUR" w:cs="Arial"/>
+                              <w:i/>
+                            </w:rPr>
+                            <w:t>Лист</w:t>
+                          </w:r>
+                        </w:p>
+                      </w:txbxContent>
+                    </wps:txbx>
+                    <wps:bodyPr rot="0" vert="horz" wrap="square" lIns="0" tIns="0" rIns="0" bIns="0" anchor="t" anchorCtr="0" upright="1">
+                      <a:noAutofit/>
+                    </wps:bodyPr>
+                  </wps:wsp>
+                </a:graphicData>
+              </a:graphic>
+              <wp14:sizeRelH relativeFrom="page">
+                <wp14:pctWidth>0</wp14:pctWidth>
+              </wp14:sizeRelH>
+              <wp14:sizeRelV relativeFrom="page">
+                <wp14:pctHeight>0</wp14:pctHeight>
+              </wp14:sizeRelV>
+            </wp:anchor>
+          </w:drawing>
+        </mc:Choice>
+        <mc:Fallback>
+          <w:pict>
+            <v:shapetype id="_x0000_t202" coordsize="21600,21600" o:spt="202" path="m,l,21600r21600,l21600,xe">
+              <v:stroke joinstyle="miter"/>
+              <v:path gradientshapeok="t" o:connecttype="rect"/>
+            </v:shapetype>
+            <v:shape id="Text Box 74" o:spid="_x0000_s1026" type="#_x0000_t202" style="position:absolute;margin-left:468.05pt;margin-top:-9.7pt;width:26.85pt;height:21.8pt;z-index:251641856;visibility:visible;mso-wrap-style:square;mso-width-percent:0;mso-height-percent:0;mso-wrap-distance-left:9pt;mso-wrap-distance-top:0;mso-wrap-distance-right:9pt;mso-wrap-distance-bottom:0;mso-position-horizontal:absolute;mso-position-horizontal-relative:text;mso-position-vertical:absolute;mso-position-vertical-relative:text;mso-width-percent:0;mso-height-percent:0;mso-width-relative:page;mso-height-relative:page;v-text-anchor:top" o:gfxdata="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" filled="f" stroked="f">
+              <v:textbox inset="0,0,0,0">
+                <w:txbxContent>
+                  <w:p>
+                    <w:pPr>
+                      <w:jc w:val="center"/>
+                      <w:rPr>
+                        <w:rFonts w:ascii="ISOCPEUR" w:hAnsi="ISOCPEUR" w:cs="Arial"/>
+                        <w:i/>
+                      </w:rPr>
+                    </w:pPr>
+                    <w:r>
+                      <w:rPr>
+                        <w:rFonts w:ascii="ISOCPEUR" w:hAnsi="ISOCPEUR" w:cs="Arial"/>
+                        <w:i/>
+                      </w:rPr>
+                      <w:t>Лист</w:t>
+                    </w:r>
+                  </w:p>
+                </w:txbxContent>
+              </v:textbox>
+            </v:shape>
+          </w:pict>
+        </mc:Fallback>
+      </mc:AlternateContent>
+    </w:r>
     <w:r>
       <w:rPr>
         <w:noProof/>
@@ -589,7 +6325,7 @@
                               <w:sz w:val="32"/>
                               <w:szCs w:val="28"/>
                             </w:rPr>
-                            <w:t>471.22.01</w:t>
+                            <w:t>471.22.02</w:t>
                           </w:r>
                         </w:p>
                         <w:p>
@@ -628,11 +6364,7 @@
         </mc:Choice>
         <mc:Fallback>
           <w:pict>
-            <v:shapetype id="_x0000_t202" coordsize="21600,21600" o:spt="202" path="m,l,21600r21600,l21600,xe">
-              <v:stroke joinstyle="miter"/>
-              <v:path gradientshapeok="t" o:connecttype="rect"/>
-            </v:shapetype>
-            <v:shape id="Text Box 66" o:spid="_x0000_s1026" type="#_x0000_t202" style="position:absolute;margin-left:152.95pt;margin-top:.65pt;width:312.4pt;height:28.4pt;z-index:251636736;visibility:visible;mso-wrap-style:square;mso-width-percent:0;mso-height-percent:0;mso-wrap-distance-left:9pt;mso-wrap-distance-top:0;mso-wrap-distance-right:9pt;mso-wrap-distance-bottom:0;mso-position-horizontal:absolute;mso-position-horizontal-relative:text;mso-position-vertical:absolute;mso-position-vertical-relative:text;mso-width-percent:0;mso-height-percent:0;mso-width-relative:page;mso-height-relative:page;v-text-anchor:top" o:gfxdata="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" filled="f" stroked="f">
+            <v:shape id="Text Box 66" o:spid="_x0000_s1027" type="#_x0000_t202" style="position:absolute;margin-left:152.95pt;margin-top:.65pt;width:312.4pt;height:28.4pt;z-index:251636736;visibility:visible;mso-wrap-style:square;mso-width-percent:0;mso-height-percent:0;mso-wrap-distance-left:9pt;mso-wrap-distance-top:0;mso-wrap-distance-right:9pt;mso-wrap-distance-bottom:0;mso-position-horizontal:absolute;mso-position-horizontal-relative:text;mso-position-vertical:absolute;mso-position-vertical-relative:text;mso-width-percent:0;mso-height-percent:0;mso-width-relative:page;mso-height-relative:page;v-text-anchor:top" o:gfxdata="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" filled="f" stroked="f">
               <v:textbox inset="0,0,0,0">
                 <w:txbxContent>
                   <w:p>
@@ -668,7 +6400,7 @@
                         <w:sz w:val="32"/>
                         <w:szCs w:val="28"/>
                       </w:rPr>
-                      <w:t>471.22.01</w:t>
+                      <w:t>471.22.02</w:t>
                     </w:r>
                   </w:p>
                   <w:p>
@@ -687,129 +6419,6 @@
                         <w:szCs w:val="48"/>
                       </w:rPr>
                     </w:pPr>
-                  </w:p>
-                </w:txbxContent>
-              </v:textbox>
-            </v:shape>
-          </w:pict>
-        </mc:Fallback>
-      </mc:AlternateContent>
-    </w:r>
-    <w:r>
-      <w:rPr>
-        <w:noProof/>
-      </w:rPr>
-      <mc:AlternateContent>
-        <mc:Choice Requires="wps">
-          <w:drawing>
-            <wp:anchor distT="0" distB="0" distL="114300" distR="114300" simplePos="0" relativeHeight="251641856" behindDoc="0" locked="0" layoutInCell="1" allowOverlap="1">
-              <wp:simplePos x="0" y="0"/>
-              <wp:positionH relativeFrom="column">
-                <wp:posOffset>5937231</wp:posOffset>
-              </wp:positionH>
-              <wp:positionV relativeFrom="paragraph">
-                <wp:posOffset>-123601</wp:posOffset>
-              </wp:positionV>
-              <wp:extent cx="340995" cy="276860"/>
-              <wp:effectExtent l="0" t="1270" r="0" b="0"/>
-              <wp:wrapNone/>
-              <wp:docPr id="58" name="Text Box 74"/>
-              <wp:cNvGraphicFramePr>
-                <a:graphicFrameLocks xmlns:a="http://schemas.openxmlformats.org/drawingml/2006/main"/>
-              </wp:cNvGraphicFramePr>
-              <a:graphic xmlns:a="http://schemas.openxmlformats.org/drawingml/2006/main">
-                <a:graphicData uri="http://schemas.microsoft.com/office/word/2010/wordprocessingShape">
-                  <wps:wsp>
-                    <wps:cNvSpPr txBox="1">
-                      <a:spLocks noChangeArrowheads="1"/>
-                    </wps:cNvSpPr>
-                    <wps:spPr bwMode="auto">
-                      <a:xfrm>
-                        <a:off x="0" y="0"/>
-                        <a:ext cx="340995" cy="276860"/>
-                      </a:xfrm>
-                      <a:prstGeom prst="rect">
-                        <a:avLst/>
-                      </a:prstGeom>
-                      <a:noFill/>
-                      <a:ln>
-                        <a:noFill/>
-                      </a:ln>
-                      <a:extLst>
-                        <a:ext uri="{909E8E84-426E-40DD-AFC4-6F175D3DCCD1}">
-                          <a14:hiddenFill xmlns:a14="http://schemas.microsoft.com/office/drawing/2010/main">
-                            <a:solidFill>
-                              <a:srgbClr val="FFFFFF"/>
-                            </a:solidFill>
-                          </a14:hiddenFill>
-                        </a:ext>
-                        <a:ext uri="{91240B29-F687-4F45-9708-019B960494DF}">
-                          <a14:hiddenLine xmlns:a14="http://schemas.microsoft.com/office/drawing/2010/main" w="9525">
-                            <a:solidFill>
-                              <a:srgbClr val="000000"/>
-                            </a:solidFill>
-                            <a:miter lim="800000"/>
-                            <a:headEnd/>
-                            <a:tailEnd/>
-                          </a14:hiddenLine>
-                        </a:ext>
-                      </a:extLst>
-                    </wps:spPr>
-                    <wps:txbx>
-                      <w:txbxContent>
-                        <w:p>
-                          <w:pPr>
-                            <w:jc w:val="center"/>
-                            <w:rPr>
-                              <w:rFonts w:ascii="ISOCPEUR" w:hAnsi="ISOCPEUR" w:cs="Arial"/>
-                              <w:i/>
-                            </w:rPr>
-                          </w:pPr>
-                          <w:r>
-                            <w:rPr>
-                              <w:rFonts w:ascii="ISOCPEUR" w:hAnsi="ISOCPEUR" w:cs="Arial"/>
-                              <w:i/>
-                            </w:rPr>
-                            <w:t>Лист</w:t>
-                          </w:r>
-                        </w:p>
-                      </w:txbxContent>
-                    </wps:txbx>
-                    <wps:bodyPr rot="0" vert="horz" wrap="square" lIns="0" tIns="0" rIns="0" bIns="0" anchor="t" anchorCtr="0" upright="1">
-                      <a:noAutofit/>
-                    </wps:bodyPr>
-                  </wps:wsp>
-                </a:graphicData>
-              </a:graphic>
-              <wp14:sizeRelH relativeFrom="page">
-                <wp14:pctWidth>0</wp14:pctWidth>
-              </wp14:sizeRelH>
-              <wp14:sizeRelV relativeFrom="page">
-                <wp14:pctHeight>0</wp14:pctHeight>
-              </wp14:sizeRelV>
-            </wp:anchor>
-          </w:drawing>
-        </mc:Choice>
-        <mc:Fallback>
-          <w:pict>
-            <v:shape id="Text Box 74" o:spid="_x0000_s1027" type="#_x0000_t202" style="position:absolute;margin-left:467.5pt;margin-top:-9.75pt;width:26.85pt;height:21.8pt;z-index:251641856;visibility:visible;mso-wrap-style:square;mso-width-percent:0;mso-height-percent:0;mso-wrap-distance-left:9pt;mso-wrap-distance-top:0;mso-wrap-distance-right:9pt;mso-wrap-distance-bottom:0;mso-position-horizontal:absolute;mso-position-horizontal-relative:text;mso-position-vertical:absolute;mso-position-vertical-relative:text;mso-width-percent:0;mso-height-percent:0;mso-width-relative:page;mso-height-relative:page;v-text-anchor:top" o:gfxdata="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" filled="f" stroked="f">
-              <v:textbox inset="0,0,0,0">
-                <w:txbxContent>
-                  <w:p>
-                    <w:pPr>
-                      <w:jc w:val="center"/>
-                      <w:rPr>
-                        <w:rFonts w:ascii="ISOCPEUR" w:hAnsi="ISOCPEUR" w:cs="Arial"/>
-                        <w:i/>
-                      </w:rPr>
-                    </w:pPr>
-                    <w:r>
-                      <w:rPr>
-                        <w:rFonts w:ascii="ISOCPEUR" w:hAnsi="ISOCPEUR" w:cs="Arial"/>
-                        <w:i/>
-                      </w:rPr>
-                      <w:t>Лист</w:t>
-                    </w:r>
                   </w:p>
                 </w:txbxContent>
               </v:textbox>
@@ -2757,7 +8366,7 @@
                 <wp:posOffset>2036445</wp:posOffset>
               </wp:positionH>
               <wp:positionV relativeFrom="paragraph">
-                <wp:posOffset>-419100</wp:posOffset>
+                <wp:posOffset>-373380</wp:posOffset>
               </wp:positionV>
               <wp:extent cx="2434590" cy="617220"/>
               <wp:effectExtent l="0" t="0" r="3810" b="11430"/>
@@ -2808,30 +8417,19 @@
                       <w:txbxContent>
                         <w:p>
                           <w:pPr>
+                            <w:spacing w:line="276" w:lineRule="auto"/>
                             <w:jc w:val="center"/>
-                            <w:rPr>
-                              <w:rFonts w:ascii="GOST type B" w:hAnsi="GOST type B"/>
-                              <w:i/>
-                              <w:sz w:val="28"/>
-                              <w:szCs w:val="28"/>
-                            </w:rPr>
-                          </w:pPr>
-                        </w:p>
-                        <w:p>
-                          <w:pPr>
-                            <w:spacing w:line="480" w:lineRule="auto"/>
-                            <w:jc w:val="center"/>
-                            <w:rPr>
-                              <w:sz w:val="28"/>
-                              <w:szCs w:val="28"/>
-                            </w:rPr>
                           </w:pPr>
                           <w:r>
-                            <w:rPr>
-                              <w:sz w:val="28"/>
-                              <w:szCs w:val="28"/>
-                            </w:rPr>
-                            <w:t>Практическое задание №2-4</w:t>
+                            <w:t xml:space="preserve">Использование </w:t>
+                          </w:r>
+                          <w:proofErr w:type="spellStart"/>
+                          <w:r>
+                            <w:t>JavaScript</w:t>
+                          </w:r>
+                          <w:proofErr w:type="spellEnd"/>
+                          <w:r>
+                            <w:t xml:space="preserve"> и сторонних библиотек для выполнения индивидуального задания</w:t>
                           </w:r>
                         </w:p>
                       </w:txbxContent>
@@ -2853,35 +8451,28 @@
         </mc:Choice>
         <mc:Fallback>
           <w:pict>
-            <v:shape id="Text Box 102" o:spid="_x0000_s1037" type="#_x0000_t202" style="position:absolute;margin-left:160.35pt;margin-top:-33pt;width:191.7pt;height:48.6pt;z-index:251680768;visibility:visible;mso-wrap-style:square;mso-width-percent:0;mso-height-percent:0;mso-wrap-distance-left:9pt;mso-wrap-distance-top:0;mso-wrap-distance-right:9pt;mso-wrap-distance-bottom:0;mso-position-horizontal:absolute;mso-position-horizontal-relative:text;mso-position-vertical:absolute;mso-position-vertical-relative:text;mso-width-percent:0;mso-height-percent:0;mso-width-relative:page;mso-height-relative:page;v-text-anchor:top" o:gfxdata="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" filled="f" stroked="f">
+            <v:shapetype id="_x0000_t202" coordsize="21600,21600" o:spt="202" path="m,l,21600r21600,l21600,xe">
+              <v:stroke joinstyle="miter"/>
+              <v:path gradientshapeok="t" o:connecttype="rect"/>
+            </v:shapetype>
+            <v:shape id="Text Box 102" o:spid="_x0000_s1037" type="#_x0000_t202" style="position:absolute;margin-left:160.35pt;margin-top:-29.4pt;width:191.7pt;height:48.6pt;z-index:251680768;visibility:visible;mso-wrap-style:square;mso-width-percent:0;mso-height-percent:0;mso-wrap-distance-left:9pt;mso-wrap-distance-top:0;mso-wrap-distance-right:9pt;mso-wrap-distance-bottom:0;mso-position-horizontal:absolute;mso-position-horizontal-relative:text;mso-position-vertical:absolute;mso-position-vertical-relative:text;mso-width-percent:0;mso-height-percent:0;mso-width-relative:page;mso-height-relative:page;v-text-anchor:top" o:gfxdata="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" filled="f" stroked="f">
               <v:textbox inset="0,0,0,0">
                 <w:txbxContent>
                   <w:p>
                     <w:pPr>
+                      <w:spacing w:line="276" w:lineRule="auto"/>
                       <w:jc w:val="center"/>
-                      <w:rPr>
-                        <w:rFonts w:ascii="GOST type B" w:hAnsi="GOST type B"/>
-                        <w:i/>
-                        <w:sz w:val="28"/>
-                        <w:szCs w:val="28"/>
-                      </w:rPr>
-                    </w:pPr>
-                  </w:p>
-                  <w:p>
-                    <w:pPr>
-                      <w:spacing w:line="480" w:lineRule="auto"/>
-                      <w:jc w:val="center"/>
-                      <w:rPr>
-                        <w:sz w:val="28"/>
-                        <w:szCs w:val="28"/>
-                      </w:rPr>
                     </w:pPr>
                     <w:r>
-                      <w:rPr>
-                        <w:sz w:val="28"/>
-                        <w:szCs w:val="28"/>
-                      </w:rPr>
-                      <w:t>Практическое задание №2-4</w:t>
+                      <w:t xml:space="preserve">Использование </w:t>
+                    </w:r>
+                    <w:proofErr w:type="spellStart"/>
+                    <w:r>
+                      <w:t>JavaScript</w:t>
+                    </w:r>
+                    <w:proofErr w:type="spellEnd"/>
+                    <w:r>
+                      <w:t xml:space="preserve"> и сторонних библиотек для выполнения индивидуального задания</w:t>
                     </w:r>
                   </w:p>
                 </w:txbxContent>
@@ -4064,7 +9655,7 @@
                               <w:sz w:val="32"/>
                               <w:szCs w:val="28"/>
                             </w:rPr>
-                            <w:t>471.22.01</w:t>
+                            <w:t>471.22.02</w:t>
                           </w:r>
                         </w:p>
                         <w:p>
@@ -4132,7 +9723,7 @@
                         <w:sz w:val="32"/>
                         <w:szCs w:val="28"/>
                       </w:rPr>
-                      <w:t>471.22.01</w:t>
+                      <w:t>471.22.02</w:t>
                     </w:r>
                   </w:p>
                   <w:p>
@@ -7322,7 +12913,7 @@
         <w:rStyle w:val="a6"/>
         <w:noProof/>
       </w:rPr>
-      <w:t>1</w:t>
+      <w:t>9</w:t>
     </w:r>
     <w:r>
       <w:rPr>
@@ -7353,7 +12944,7 @@
         <w:rStyle w:val="a6"/>
         <w:noProof/>
       </w:rPr>
-      <w:t>1</w:t>
+      <w:t>9</w:t>
     </w:r>
     <w:r>
       <w:rPr>
@@ -7385,6 +12976,16 @@
 </file>
 
 <file path=word/header1.xml><?xml version="1.0" encoding="utf-8"?>
+<w:hdr xmlns:wpc="http://schemas.microsoft.com/office/word/2010/wordprocessingCanvas" xmlns:cx="http://schemas.microsoft.com/office/drawing/2014/chartex" xmlns:cx1="http://schemas.microsoft.com/office/drawing/2015/9/8/chartex" xmlns:mc="http://schemas.openxmlformats.org/markup-compatibility/2006" xmlns:o="urn:schemas-microsoft-com:office:office" xmlns:r="http://schemas.openxmlformats.org/officeDocument/2006/relationships" xmlns:m="http://schemas.openxmlformats.org/officeDocument/2006/math" xmlns:v="urn:schemas-microsoft-com:vml" xmlns:wp14="http://schemas.microsoft.com/office/word/2010/wordprocessingDrawing" xmlns:wp="http://schemas.openxmlformats.org/drawingml/2006/wordprocessingDrawing" xmlns:w10="urn:schemas-microsoft-com:office:word" xmlns:w="http://schemas.openxmlformats.org/wordprocessingml/2006/main" xmlns:w14="http://schemas.microsoft.com/office/word/2010/wordml" xmlns:w15="http://schemas.microsoft.com/office/word/2012/wordml" xmlns:w16se="http://schemas.microsoft.com/office/word/2015/wordml/symex" xmlns:wpg="http://schemas.microsoft.com/office/word/2010/wordprocessingGroup" xmlns:wpi="http://schemas.microsoft.com/office/word/2010/wordprocessingInk" xmlns:wne="http://schemas.microsoft.com/office/word/2006/wordml" xmlns:wps="http://schemas.microsoft.com/office/word/2010/wordprocessingShape" mc:Ignorable="w14 w15 w16se wp14">
+  <w:p>
+    <w:pPr>
+      <w:pStyle w:val="a3"/>
+    </w:pPr>
+  </w:p>
+</w:hdr>
+</file>
+
+<file path=word/header2.xml><?xml version="1.0" encoding="utf-8"?>
 <w:hdr xmlns:wpc="http://schemas.microsoft.com/office/word/2010/wordprocessingCanvas" xmlns:cx="http://schemas.microsoft.com/office/drawing/2014/chartex" xmlns:cx1="http://schemas.microsoft.com/office/drawing/2015/9/8/chartex" xmlns:mc="http://schemas.openxmlformats.org/markup-compatibility/2006" xmlns:o="urn:schemas-microsoft-com:office:office" xmlns:r="http://schemas.openxmlformats.org/officeDocument/2006/relationships" xmlns:m="http://schemas.openxmlformats.org/officeDocument/2006/math" xmlns:v="urn:schemas-microsoft-com:vml" xmlns:wp14="http://schemas.microsoft.com/office/word/2010/wordprocessingDrawing" xmlns:wp="http://schemas.openxmlformats.org/drawingml/2006/wordprocessingDrawing" xmlns:w10="urn:schemas-microsoft-com:office:word" xmlns:w="http://schemas.openxmlformats.org/wordprocessingml/2006/main" xmlns:w14="http://schemas.microsoft.com/office/word/2010/wordml" xmlns:w15="http://schemas.microsoft.com/office/word/2012/wordml" xmlns:w16se="http://schemas.microsoft.com/office/word/2015/wordml/symex" xmlns:wpg="http://schemas.microsoft.com/office/word/2010/wordprocessingGroup" xmlns:wpi="http://schemas.microsoft.com/office/word/2010/wordprocessingInk" xmlns:wne="http://schemas.microsoft.com/office/word/2006/wordml" xmlns:wps="http://schemas.microsoft.com/office/word/2010/wordprocessingShape" mc:Ignorable="w14 w15 w16se wp14">
   <w:p>
     <w:pPr>
@@ -7466,7 +13067,7 @@
 </w:hdr>
 </file>
 
-<file path=word/header2.xml><?xml version="1.0" encoding="utf-8"?>
+<file path=word/header3.xml><?xml version="1.0" encoding="utf-8"?>
 <w:hdr xmlns:wpc="http://schemas.microsoft.com/office/word/2010/wordprocessingCanvas" xmlns:cx="http://schemas.microsoft.com/office/drawing/2014/chartex" xmlns:cx1="http://schemas.microsoft.com/office/drawing/2015/9/8/chartex" xmlns:mc="http://schemas.openxmlformats.org/markup-compatibility/2006" xmlns:o="urn:schemas-microsoft-com:office:office" xmlns:r="http://schemas.openxmlformats.org/officeDocument/2006/relationships" xmlns:m="http://schemas.openxmlformats.org/officeDocument/2006/math" xmlns:v="urn:schemas-microsoft-com:vml" xmlns:wp14="http://schemas.microsoft.com/office/word/2010/wordprocessingDrawing" xmlns:wp="http://schemas.openxmlformats.org/drawingml/2006/wordprocessingDrawing" xmlns:w10="urn:schemas-microsoft-com:office:word" xmlns:w="http://schemas.openxmlformats.org/wordprocessingml/2006/main" xmlns:w14="http://schemas.microsoft.com/office/word/2010/wordml" xmlns:w15="http://schemas.microsoft.com/office/word/2012/wordml" xmlns:w16se="http://schemas.microsoft.com/office/word/2015/wordml/symex" xmlns:wpg="http://schemas.microsoft.com/office/word/2010/wordprocessingGroup" xmlns:wpi="http://schemas.microsoft.com/office/word/2010/wordprocessingInk" xmlns:wne="http://schemas.microsoft.com/office/word/2006/wordml" xmlns:wps="http://schemas.microsoft.com/office/word/2010/wordprocessingShape" mc:Ignorable="w14 w15 w16se wp14">
   <w:p>
     <w:pPr>
@@ -10854,7 +16455,7 @@
 </file>
 
 <file path=customXml/itemProps1.xml><?xml version="1.0" encoding="utf-8"?>
-<ds:datastoreItem xmlns:ds="http://schemas.openxmlformats.org/officeDocument/2006/customXml" ds:itemID="{56B1478E-893F-4648-BE54-949AC1003769}">
+<ds:datastoreItem xmlns:ds="http://schemas.openxmlformats.org/officeDocument/2006/customXml" ds:itemID="{1B34D300-6541-48C5-A240-AFABBC7B4C60}">
   <ds:schemaRefs>
     <ds:schemaRef ds:uri="http://schemas.openxmlformats.org/officeDocument/2006/bibliography"/>
   </ds:schemaRefs>
